--- a/车险项目开发文档.docx
+++ b/车险项目开发文档.docx
@@ -384,7 +384,7 @@
           <w:szCs w:val="48"/>
           <w:lang w:val="en-US" w:eastAsia="zh-CN"/>
         </w:rPr>
-        <w:t>注册功能模块</w:t>
+        <w:t>用户注册</w:t>
       </w:r>
     </w:p>
     <w:tbl>
@@ -2433,10 +2433,8 @@
           <w:szCs w:val="48"/>
           <w:lang w:val="en-US" w:eastAsia="zh-CN"/>
         </w:rPr>
-        <w:t>登录功能模块</w:t>
-      </w:r>
-      <w:bookmarkStart w:id="0" w:name="_GoBack"/>
-      <w:bookmarkEnd w:id="0"/>
+        <w:t>用户登录</w:t>
+      </w:r>
     </w:p>
     <w:tbl>
       <w:tblPr>
@@ -3403,11 +3401,14 @@
     </w:p>
     <w:p>
       <w:pPr>
+        <w:widowControl w:val="0"/>
         <w:numPr>
           <w:ilvl w:val="0"/>
           <w:numId w:val="0"/>
         </w:numPr>
-        <w:rPr>
+        <w:jc w:val="both"/>
+        <w:rPr>
+          <w:rStyle w:val="4"/>
           <w:rFonts w:hint="eastAsia"/>
           <w:color w:val="000000" w:themeColor="text1"/>
           <w:lang w:val="en-US" w:eastAsia="zh-CN"/>
@@ -3434,34 +3435,69 @@
     </w:p>
     <w:p>
       <w:pPr>
+        <w:widowControl w:val="0"/>
         <w:numPr>
           <w:ilvl w:val="0"/>
           <w:numId w:val="0"/>
         </w:numPr>
-        <w:rPr>
-          <w:rFonts w:hint="eastAsia"/>
-          <w:color w:val="000000" w:themeColor="text1"/>
-          <w:lang w:val="en-US" w:eastAsia="zh-CN"/>
-          <w14:textFill>
-            <w14:solidFill>
-              <w14:schemeClr w14:val="tx1"/>
-            </w14:solidFill>
-          </w14:textFill>
-        </w:rPr>
-      </w:pPr>
-      <w:r>
+        <w:jc w:val="both"/>
         <w:rPr>
           <w:rStyle w:val="4"/>
           <w:rFonts w:hint="eastAsia"/>
-          <w:color w:val="000000" w:themeColor="text1"/>
-          <w:lang w:val="en-US" w:eastAsia="zh-CN"/>
-          <w14:textFill>
-            <w14:solidFill>
-              <w14:schemeClr w14:val="tx1"/>
-            </w14:solidFill>
-          </w14:textFill>
+          <w:color w:val="1F4E79" w:themeColor="accent1" w:themeShade="80"/>
+          <w:shd w:val="clear" w:color="auto" w:fill="auto"/>
+          <w:lang w:val="en-US" w:eastAsia="zh-CN"/>
+        </w:rPr>
+      </w:pPr>
+      <w:r>
+        <w:rPr>
+          <w:rStyle w:val="4"/>
+          <w:rFonts w:hint="eastAsia"/>
+          <w:color w:val="1F4E79" w:themeColor="accent1" w:themeShade="80"/>
+          <w:shd w:val="clear" w:color="auto" w:fill="auto"/>
+          <w:lang w:val="en-US" w:eastAsia="zh-CN"/>
+        </w:rPr>
+        <w:fldChar w:fldCharType="begin"/>
+      </w:r>
+      <w:r>
+        <w:rPr>
+          <w:rStyle w:val="4"/>
+          <w:rFonts w:hint="eastAsia"/>
+          <w:color w:val="1F4E79" w:themeColor="accent1" w:themeShade="80"/>
+          <w:shd w:val="clear" w:color="auto" w:fill="auto"/>
+          <w:lang w:val="en-US" w:eastAsia="zh-CN"/>
+        </w:rPr>
+        <w:instrText xml:space="preserve"> HYPERLINK "http://localhost:8001/mycar/LR?action=Login&amp;usr_account=xx&amp;usr_pwd=xxx" </w:instrText>
+      </w:r>
+      <w:r>
+        <w:rPr>
+          <w:rStyle w:val="4"/>
+          <w:rFonts w:hint="eastAsia"/>
+          <w:color w:val="1F4E79" w:themeColor="accent1" w:themeShade="80"/>
+          <w:shd w:val="clear" w:color="auto" w:fill="auto"/>
+          <w:lang w:val="en-US" w:eastAsia="zh-CN"/>
+        </w:rPr>
+        <w:fldChar w:fldCharType="separate"/>
+      </w:r>
+      <w:r>
+        <w:rPr>
+          <w:rStyle w:val="4"/>
+          <w:rFonts w:hint="eastAsia"/>
+          <w:color w:val="1F4E79" w:themeColor="accent1" w:themeShade="80"/>
+          <w:shd w:val="clear" w:color="auto" w:fill="auto"/>
+          <w:lang w:val="en-US" w:eastAsia="zh-CN"/>
         </w:rPr>
         <w:t>http://localhost:8001/mycar/LR?action=Login&amp;usr_account=xx&amp;usr_pwd=xxx</w:t>
+      </w:r>
+      <w:r>
+        <w:rPr>
+          <w:rStyle w:val="4"/>
+          <w:rFonts w:hint="eastAsia"/>
+          <w:color w:val="1F4E79" w:themeColor="accent1" w:themeShade="80"/>
+          <w:shd w:val="clear" w:color="auto" w:fill="auto"/>
+          <w:lang w:val="en-US" w:eastAsia="zh-CN"/>
+        </w:rPr>
+        <w:fldChar w:fldCharType="end"/>
       </w:r>
     </w:p>
     <w:p>
@@ -3472,6 +3508,7 @@
         </w:numPr>
         <w:ind w:left="420" w:leftChars="0" w:hanging="420" w:firstLineChars="0"/>
         <w:rPr>
+          <w:rStyle w:val="4"/>
           <w:rFonts w:hint="eastAsia"/>
           <w:b/>
           <w:bCs/>
@@ -3483,6 +3520,7 @@
       </w:pPr>
       <w:r>
         <w:rPr>
+          <w:rStyle w:val="4"/>
           <w:rFonts w:hint="eastAsia"/>
           <w:b/>
           <w:bCs/>
@@ -3491,6 +3529,884 @@
           <w:szCs w:val="48"/>
           <w:lang w:val="en-US" w:eastAsia="zh-CN"/>
         </w:rPr>
+        <w:t>用户注销</w:t>
+      </w:r>
+    </w:p>
+    <w:tbl>
+      <w:tblPr>
+        <w:tblStyle w:val="6"/>
+        <w:tblW w:w="3408" w:type="dxa"/>
+        <w:tblInd w:w="0" w:type="dxa"/>
+        <w:tblBorders>
+          <w:top w:val="single" w:color="auto" w:sz="4" w:space="0"/>
+          <w:left w:val="single" w:color="auto" w:sz="4" w:space="0"/>
+          <w:bottom w:val="single" w:color="auto" w:sz="4" w:space="0"/>
+          <w:right w:val="single" w:color="auto" w:sz="4" w:space="0"/>
+          <w:insideH w:val="single" w:color="auto" w:sz="4" w:space="0"/>
+          <w:insideV w:val="single" w:color="auto" w:sz="4" w:space="0"/>
+        </w:tblBorders>
+        <w:tblLayout w:type="fixed"/>
+        <w:tblCellMar>
+          <w:top w:w="0" w:type="dxa"/>
+          <w:left w:w="108" w:type="dxa"/>
+          <w:bottom w:w="0" w:type="dxa"/>
+          <w:right w:w="108" w:type="dxa"/>
+        </w:tblCellMar>
+      </w:tblPr>
+      <w:tblGrid>
+        <w:gridCol w:w="1704"/>
+        <w:gridCol w:w="1704"/>
+      </w:tblGrid>
+      <w:tr>
+        <w:tblPrEx>
+          <w:tblBorders>
+            <w:top w:val="single" w:color="auto" w:sz="4" w:space="0"/>
+            <w:left w:val="single" w:color="auto" w:sz="4" w:space="0"/>
+            <w:bottom w:val="single" w:color="auto" w:sz="4" w:space="0"/>
+            <w:right w:val="single" w:color="auto" w:sz="4" w:space="0"/>
+            <w:insideH w:val="single" w:color="auto" w:sz="4" w:space="0"/>
+            <w:insideV w:val="single" w:color="auto" w:sz="4" w:space="0"/>
+          </w:tblBorders>
+          <w:tblLayout w:type="fixed"/>
+          <w:tblCellMar>
+            <w:top w:w="0" w:type="dxa"/>
+            <w:left w:w="108" w:type="dxa"/>
+            <w:bottom w:w="0" w:type="dxa"/>
+            <w:right w:w="108" w:type="dxa"/>
+          </w:tblCellMar>
+        </w:tblPrEx>
+        <w:tc>
+          <w:tcPr>
+            <w:tcW w:w="1704" w:type="dxa"/>
+          </w:tcPr>
+          <w:p>
+            <w:pPr>
+              <w:numPr>
+                <w:ilvl w:val="0"/>
+                <w:numId w:val="0"/>
+              </w:numPr>
+              <w:rPr>
+                <w:rFonts w:hint="eastAsia"/>
+                <w:color w:val="000000" w:themeColor="text1"/>
+                <w:vertAlign w:val="baseline"/>
+                <w:lang w:val="en-US" w:eastAsia="zh-CN"/>
+                <w14:textFill>
+                  <w14:solidFill>
+                    <w14:schemeClr w14:val="tx1"/>
+                  </w14:solidFill>
+                </w14:textFill>
+              </w:rPr>
+            </w:pPr>
+            <w:r>
+              <w:rPr>
+                <w:rFonts w:hint="eastAsia"/>
+                <w:color w:val="000000" w:themeColor="text1"/>
+                <w:vertAlign w:val="baseline"/>
+                <w:lang w:val="en-US" w:eastAsia="zh-CN"/>
+                <w14:textFill>
+                  <w14:solidFill>
+                    <w14:schemeClr w14:val="tx1"/>
+                  </w14:solidFill>
+                </w14:textFill>
+              </w:rPr>
+              <w:t>请求名称</w:t>
+            </w:r>
+          </w:p>
+        </w:tc>
+        <w:tc>
+          <w:tcPr>
+            <w:tcW w:w="1704" w:type="dxa"/>
+          </w:tcPr>
+          <w:p>
+            <w:pPr>
+              <w:numPr>
+                <w:ilvl w:val="0"/>
+                <w:numId w:val="0"/>
+              </w:numPr>
+              <w:rPr>
+                <w:rFonts w:hint="eastAsia"/>
+                <w:color w:val="000000" w:themeColor="text1"/>
+                <w:vertAlign w:val="baseline"/>
+                <w:lang w:val="en-US" w:eastAsia="zh-CN"/>
+                <w14:textFill>
+                  <w14:solidFill>
+                    <w14:schemeClr w14:val="tx1"/>
+                  </w14:solidFill>
+                </w14:textFill>
+              </w:rPr>
+            </w:pPr>
+            <w:r>
+              <w:rPr>
+                <w:rFonts w:hint="eastAsia"/>
+                <w:color w:val="000000" w:themeColor="text1"/>
+                <w:vertAlign w:val="baseline"/>
+                <w:lang w:val="en-US" w:eastAsia="zh-CN"/>
+                <w14:textFill>
+                  <w14:solidFill>
+                    <w14:schemeClr w14:val="tx1"/>
+                  </w14:solidFill>
+                </w14:textFill>
+              </w:rPr>
+              <w:t>action</w:t>
+            </w:r>
+          </w:p>
+        </w:tc>
+      </w:tr>
+      <w:tr>
+        <w:tblPrEx>
+          <w:tblBorders>
+            <w:top w:val="single" w:color="auto" w:sz="4" w:space="0"/>
+            <w:left w:val="single" w:color="auto" w:sz="4" w:space="0"/>
+            <w:bottom w:val="single" w:color="auto" w:sz="4" w:space="0"/>
+            <w:right w:val="single" w:color="auto" w:sz="4" w:space="0"/>
+            <w:insideH w:val="single" w:color="auto" w:sz="4" w:space="0"/>
+            <w:insideV w:val="single" w:color="auto" w:sz="4" w:space="0"/>
+          </w:tblBorders>
+          <w:tblLayout w:type="fixed"/>
+          <w:tblCellMar>
+            <w:top w:w="0" w:type="dxa"/>
+            <w:left w:w="108" w:type="dxa"/>
+            <w:bottom w:w="0" w:type="dxa"/>
+            <w:right w:w="108" w:type="dxa"/>
+          </w:tblCellMar>
+        </w:tblPrEx>
+        <w:tc>
+          <w:tcPr>
+            <w:tcW w:w="1704" w:type="dxa"/>
+          </w:tcPr>
+          <w:p>
+            <w:pPr>
+              <w:numPr>
+                <w:ilvl w:val="0"/>
+                <w:numId w:val="0"/>
+              </w:numPr>
+              <w:rPr>
+                <w:rFonts w:hint="eastAsia"/>
+                <w:color w:val="000000" w:themeColor="text1"/>
+                <w:vertAlign w:val="baseline"/>
+                <w:lang w:val="en-US" w:eastAsia="zh-CN"/>
+                <w14:textFill>
+                  <w14:solidFill>
+                    <w14:schemeClr w14:val="tx1"/>
+                  </w14:solidFill>
+                </w14:textFill>
+              </w:rPr>
+            </w:pPr>
+            <w:r>
+              <w:rPr>
+                <w:rFonts w:hint="eastAsia"/>
+                <w:color w:val="000000" w:themeColor="text1"/>
+                <w:vertAlign w:val="baseline"/>
+                <w:lang w:val="en-US" w:eastAsia="zh-CN"/>
+                <w14:textFill>
+                  <w14:solidFill>
+                    <w14:schemeClr w14:val="tx1"/>
+                  </w14:solidFill>
+                </w14:textFill>
+              </w:rPr>
+              <w:t>参数值</w:t>
+            </w:r>
+          </w:p>
+        </w:tc>
+        <w:tc>
+          <w:tcPr>
+            <w:tcW w:w="1704" w:type="dxa"/>
+          </w:tcPr>
+          <w:p>
+            <w:pPr>
+              <w:numPr>
+                <w:ilvl w:val="0"/>
+                <w:numId w:val="0"/>
+              </w:numPr>
+              <w:rPr>
+                <w:rFonts w:hint="eastAsia"/>
+                <w:color w:val="000000" w:themeColor="text1"/>
+                <w:vertAlign w:val="baseline"/>
+                <w:lang w:val="en-US" w:eastAsia="zh-CN"/>
+                <w14:textFill>
+                  <w14:solidFill>
+                    <w14:schemeClr w14:val="tx1"/>
+                  </w14:solidFill>
+                </w14:textFill>
+              </w:rPr>
+            </w:pPr>
+            <w:r>
+              <w:rPr>
+                <w:rFonts w:hint="eastAsia"/>
+                <w:color w:val="000000" w:themeColor="text1"/>
+                <w:vertAlign w:val="baseline"/>
+                <w:lang w:val="en-US" w:eastAsia="zh-CN"/>
+                <w14:textFill>
+                  <w14:solidFill>
+                    <w14:schemeClr w14:val="tx1"/>
+                  </w14:solidFill>
+                </w14:textFill>
+              </w:rPr>
+              <w:t>Logout</w:t>
+            </w:r>
+          </w:p>
+        </w:tc>
+      </w:tr>
+    </w:tbl>
+    <w:p>
+      <w:pPr>
+        <w:widowControl w:val="0"/>
+        <w:numPr>
+          <w:ilvl w:val="0"/>
+          <w:numId w:val="0"/>
+        </w:numPr>
+        <w:ind w:left="420" w:leftChars="0" w:firstLine="420" w:firstLineChars="0"/>
+        <w:jc w:val="both"/>
+        <w:rPr>
+          <w:rFonts w:hint="eastAsia"/>
+          <w:color w:val="000000" w:themeColor="text1"/>
+          <w:lang w:val="en-US" w:eastAsia="zh-CN"/>
+          <w14:textFill>
+            <w14:solidFill>
+              <w14:schemeClr w14:val="tx1"/>
+            </w14:solidFill>
+          </w14:textFill>
+        </w:rPr>
+      </w:pPr>
+    </w:p>
+    <w:p>
+      <w:pPr>
+        <w:widowControl w:val="0"/>
+        <w:numPr>
+          <w:ilvl w:val="0"/>
+          <w:numId w:val="0"/>
+        </w:numPr>
+        <w:jc w:val="both"/>
+        <w:rPr>
+          <w:rFonts w:hint="eastAsia"/>
+          <w:color w:val="002060"/>
+          <w:lang w:val="en-US" w:eastAsia="zh-CN"/>
+        </w:rPr>
+      </w:pPr>
+      <w:r>
+        <w:rPr>
+          <w:rFonts w:hint="eastAsia"/>
+          <w:color w:val="000000" w:themeColor="text1"/>
+          <w:lang w:val="en-US" w:eastAsia="zh-CN"/>
+          <w14:textFill>
+            <w14:solidFill>
+              <w14:schemeClr w14:val="tx1"/>
+            </w14:solidFill>
+          </w14:textFill>
+        </w:rPr>
+        <w:t>连接请求形式</w:t>
+      </w:r>
+    </w:p>
+    <w:p>
+      <w:pPr>
+        <w:widowControl w:val="0"/>
+        <w:numPr>
+          <w:ilvl w:val="0"/>
+          <w:numId w:val="0"/>
+        </w:numPr>
+        <w:jc w:val="both"/>
+        <w:rPr>
+          <w:rStyle w:val="4"/>
+          <w:rFonts w:hint="eastAsia"/>
+          <w:color w:val="002060"/>
+          <w:lang w:val="en-US" w:eastAsia="zh-CN"/>
+        </w:rPr>
+      </w:pPr>
+      <w:r>
+        <w:rPr>
+          <w:rStyle w:val="4"/>
+          <w:rFonts w:hint="eastAsia"/>
+          <w:color w:val="002060"/>
+          <w:lang w:val="en-US" w:eastAsia="zh-CN"/>
+        </w:rPr>
+        <w:fldChar w:fldCharType="begin"/>
+      </w:r>
+      <w:r>
+        <w:rPr>
+          <w:rStyle w:val="4"/>
+          <w:rFonts w:hint="eastAsia"/>
+          <w:color w:val="002060"/>
+          <w:lang w:val="en-US" w:eastAsia="zh-CN"/>
+        </w:rPr>
+        <w:instrText xml:space="preserve"> HYPERLINK "http://localhost:8001/mycar/LR?action=Logout" </w:instrText>
+      </w:r>
+      <w:r>
+        <w:rPr>
+          <w:rStyle w:val="4"/>
+          <w:rFonts w:hint="eastAsia"/>
+          <w:color w:val="002060"/>
+          <w:lang w:val="en-US" w:eastAsia="zh-CN"/>
+        </w:rPr>
+        <w:fldChar w:fldCharType="separate"/>
+      </w:r>
+      <w:r>
+        <w:rPr>
+          <w:rStyle w:val="4"/>
+          <w:rFonts w:hint="eastAsia"/>
+          <w:color w:val="002060"/>
+          <w:lang w:val="en-US" w:eastAsia="zh-CN"/>
+        </w:rPr>
+        <w:t>http://localhost:8001/mycar/LR?action=Logout</w:t>
+      </w:r>
+      <w:r>
+        <w:rPr>
+          <w:rStyle w:val="4"/>
+          <w:rFonts w:hint="eastAsia"/>
+          <w:color w:val="002060"/>
+          <w:lang w:val="en-US" w:eastAsia="zh-CN"/>
+        </w:rPr>
+        <w:fldChar w:fldCharType="end"/>
+      </w:r>
+    </w:p>
+    <w:p>
+      <w:pPr>
+        <w:widowControl w:val="0"/>
+        <w:numPr>
+          <w:ilvl w:val="0"/>
+          <w:numId w:val="0"/>
+        </w:numPr>
+        <w:jc w:val="both"/>
+        <w:rPr>
+          <w:rStyle w:val="4"/>
+          <w:rFonts w:hint="eastAsia"/>
+          <w:color w:val="002060"/>
+          <w:lang w:val="en-US" w:eastAsia="zh-CN"/>
+        </w:rPr>
+      </w:pPr>
+    </w:p>
+    <w:tbl>
+      <w:tblPr>
+        <w:tblStyle w:val="6"/>
+        <w:tblW w:w="8522" w:type="dxa"/>
+        <w:tblInd w:w="0" w:type="dxa"/>
+        <w:tblBorders>
+          <w:top w:val="single" w:color="auto" w:sz="4" w:space="0"/>
+          <w:left w:val="single" w:color="auto" w:sz="4" w:space="0"/>
+          <w:bottom w:val="single" w:color="auto" w:sz="4" w:space="0"/>
+          <w:right w:val="single" w:color="auto" w:sz="4" w:space="0"/>
+          <w:insideH w:val="single" w:color="auto" w:sz="4" w:space="0"/>
+          <w:insideV w:val="single" w:color="auto" w:sz="4" w:space="0"/>
+        </w:tblBorders>
+        <w:tblLayout w:type="fixed"/>
+        <w:tblCellMar>
+          <w:top w:w="0" w:type="dxa"/>
+          <w:left w:w="108" w:type="dxa"/>
+          <w:bottom w:w="0" w:type="dxa"/>
+          <w:right w:w="108" w:type="dxa"/>
+        </w:tblCellMar>
+      </w:tblPr>
+      <w:tblGrid>
+        <w:gridCol w:w="2130"/>
+        <w:gridCol w:w="2130"/>
+        <w:gridCol w:w="2131"/>
+        <w:gridCol w:w="2131"/>
+      </w:tblGrid>
+      <w:tr>
+        <w:tblPrEx>
+          <w:tblBorders>
+            <w:top w:val="single" w:color="auto" w:sz="4" w:space="0"/>
+            <w:left w:val="single" w:color="auto" w:sz="4" w:space="0"/>
+            <w:bottom w:val="single" w:color="auto" w:sz="4" w:space="0"/>
+            <w:right w:val="single" w:color="auto" w:sz="4" w:space="0"/>
+            <w:insideH w:val="single" w:color="auto" w:sz="4" w:space="0"/>
+            <w:insideV w:val="single" w:color="auto" w:sz="4" w:space="0"/>
+          </w:tblBorders>
+          <w:tblLayout w:type="fixed"/>
+          <w:tblCellMar>
+            <w:top w:w="0" w:type="dxa"/>
+            <w:left w:w="108" w:type="dxa"/>
+            <w:bottom w:w="0" w:type="dxa"/>
+            <w:right w:w="108" w:type="dxa"/>
+          </w:tblCellMar>
+        </w:tblPrEx>
+        <w:tc>
+          <w:tcPr>
+            <w:tcW w:w="2130" w:type="dxa"/>
+          </w:tcPr>
+          <w:p>
+            <w:pPr>
+              <w:widowControl w:val="0"/>
+              <w:numPr>
+                <w:ilvl w:val="0"/>
+                <w:numId w:val="0"/>
+              </w:numPr>
+              <w:jc w:val="both"/>
+              <w:rPr>
+                <w:rFonts w:hint="eastAsia"/>
+                <w:color w:val="000000" w:themeColor="text1"/>
+                <w:vertAlign w:val="baseline"/>
+                <w:lang w:val="en-US" w:eastAsia="zh-CN"/>
+                <w14:textFill>
+                  <w14:solidFill>
+                    <w14:schemeClr w14:val="tx1"/>
+                  </w14:solidFill>
+                </w14:textFill>
+              </w:rPr>
+            </w:pPr>
+            <w:r>
+              <w:rPr>
+                <w:rFonts w:hint="eastAsia"/>
+                <w:color w:val="000000" w:themeColor="text1"/>
+                <w:vertAlign w:val="baseline"/>
+                <w:lang w:val="en-US" w:eastAsia="zh-CN"/>
+                <w14:textFill>
+                  <w14:solidFill>
+                    <w14:schemeClr w14:val="tx1"/>
+                  </w14:solidFill>
+                </w14:textFill>
+              </w:rPr>
+              <w:t>返回类型</w:t>
+            </w:r>
+          </w:p>
+        </w:tc>
+        <w:tc>
+          <w:tcPr>
+            <w:tcW w:w="2130" w:type="dxa"/>
+          </w:tcPr>
+          <w:p>
+            <w:pPr>
+              <w:widowControl w:val="0"/>
+              <w:numPr>
+                <w:ilvl w:val="0"/>
+                <w:numId w:val="0"/>
+              </w:numPr>
+              <w:jc w:val="both"/>
+              <w:rPr>
+                <w:rFonts w:hint="eastAsia"/>
+                <w:color w:val="000000" w:themeColor="text1"/>
+                <w:vertAlign w:val="baseline"/>
+                <w:lang w:val="en-US" w:eastAsia="zh-CN"/>
+                <w14:textFill>
+                  <w14:solidFill>
+                    <w14:schemeClr w14:val="tx1"/>
+                  </w14:solidFill>
+                </w14:textFill>
+              </w:rPr>
+            </w:pPr>
+            <w:r>
+              <w:rPr>
+                <w:rFonts w:hint="eastAsia"/>
+                <w:color w:val="000000" w:themeColor="text1"/>
+                <w:vertAlign w:val="baseline"/>
+                <w:lang w:val="en-US" w:eastAsia="zh-CN"/>
+                <w14:textFill>
+                  <w14:solidFill>
+                    <w14:schemeClr w14:val="tx1"/>
+                  </w14:solidFill>
+                </w14:textFill>
+              </w:rPr>
+              <w:t>状态值</w:t>
+            </w:r>
+          </w:p>
+        </w:tc>
+        <w:tc>
+          <w:tcPr>
+            <w:tcW w:w="2131" w:type="dxa"/>
+          </w:tcPr>
+          <w:p>
+            <w:pPr>
+              <w:widowControl w:val="0"/>
+              <w:numPr>
+                <w:ilvl w:val="0"/>
+                <w:numId w:val="0"/>
+              </w:numPr>
+              <w:jc w:val="both"/>
+              <w:rPr>
+                <w:rFonts w:hint="eastAsia"/>
+                <w:color w:val="000000" w:themeColor="text1"/>
+                <w:vertAlign w:val="baseline"/>
+                <w:lang w:val="en-US" w:eastAsia="zh-CN"/>
+                <w14:textFill>
+                  <w14:solidFill>
+                    <w14:schemeClr w14:val="tx1"/>
+                  </w14:solidFill>
+                </w14:textFill>
+              </w:rPr>
+            </w:pPr>
+            <w:r>
+              <w:rPr>
+                <w:rFonts w:hint="eastAsia"/>
+                <w:color w:val="000000" w:themeColor="text1"/>
+                <w:vertAlign w:val="baseline"/>
+                <w:lang w:val="en-US" w:eastAsia="zh-CN"/>
+                <w14:textFill>
+                  <w14:solidFill>
+                    <w14:schemeClr w14:val="tx1"/>
+                  </w14:solidFill>
+                </w14:textFill>
+              </w:rPr>
+              <w:t>返回码</w:t>
+            </w:r>
+          </w:p>
+        </w:tc>
+        <w:tc>
+          <w:tcPr>
+            <w:tcW w:w="2131" w:type="dxa"/>
+          </w:tcPr>
+          <w:p>
+            <w:pPr>
+              <w:widowControl w:val="0"/>
+              <w:numPr>
+                <w:ilvl w:val="0"/>
+                <w:numId w:val="0"/>
+              </w:numPr>
+              <w:jc w:val="both"/>
+              <w:rPr>
+                <w:rFonts w:hint="eastAsia"/>
+                <w:color w:val="000000" w:themeColor="text1"/>
+                <w:vertAlign w:val="baseline"/>
+                <w:lang w:val="en-US" w:eastAsia="zh-CN"/>
+                <w14:textFill>
+                  <w14:solidFill>
+                    <w14:schemeClr w14:val="tx1"/>
+                  </w14:solidFill>
+                </w14:textFill>
+              </w:rPr>
+            </w:pPr>
+            <w:r>
+              <w:rPr>
+                <w:rFonts w:hint="eastAsia"/>
+                <w:color w:val="000000" w:themeColor="text1"/>
+                <w:vertAlign w:val="baseline"/>
+                <w:lang w:val="en-US" w:eastAsia="zh-CN"/>
+                <w14:textFill>
+                  <w14:solidFill>
+                    <w14:schemeClr w14:val="tx1"/>
+                  </w14:solidFill>
+                </w14:textFill>
+              </w:rPr>
+              <w:t>返回信息</w:t>
+            </w:r>
+          </w:p>
+        </w:tc>
+      </w:tr>
+      <w:tr>
+        <w:tblPrEx>
+          <w:tblBorders>
+            <w:top w:val="single" w:color="auto" w:sz="4" w:space="0"/>
+            <w:left w:val="single" w:color="auto" w:sz="4" w:space="0"/>
+            <w:bottom w:val="single" w:color="auto" w:sz="4" w:space="0"/>
+            <w:right w:val="single" w:color="auto" w:sz="4" w:space="0"/>
+            <w:insideH w:val="single" w:color="auto" w:sz="4" w:space="0"/>
+            <w:insideV w:val="single" w:color="auto" w:sz="4" w:space="0"/>
+          </w:tblBorders>
+          <w:tblLayout w:type="fixed"/>
+          <w:tblCellMar>
+            <w:top w:w="0" w:type="dxa"/>
+            <w:left w:w="108" w:type="dxa"/>
+            <w:bottom w:w="0" w:type="dxa"/>
+            <w:right w:w="108" w:type="dxa"/>
+          </w:tblCellMar>
+        </w:tblPrEx>
+        <w:tc>
+          <w:tcPr>
+            <w:tcW w:w="2130" w:type="dxa"/>
+          </w:tcPr>
+          <w:p>
+            <w:pPr>
+              <w:widowControl w:val="0"/>
+              <w:numPr>
+                <w:ilvl w:val="0"/>
+                <w:numId w:val="0"/>
+              </w:numPr>
+              <w:jc w:val="both"/>
+              <w:rPr>
+                <w:rFonts w:hint="eastAsia"/>
+                <w:color w:val="000000" w:themeColor="text1"/>
+                <w:vertAlign w:val="baseline"/>
+                <w:lang w:val="en-US" w:eastAsia="zh-CN"/>
+                <w14:textFill>
+                  <w14:solidFill>
+                    <w14:schemeClr w14:val="tx1"/>
+                  </w14:solidFill>
+                </w14:textFill>
+              </w:rPr>
+            </w:pPr>
+            <w:r>
+              <w:rPr>
+                <w:rFonts w:hint="eastAsia"/>
+                <w:color w:val="000000" w:themeColor="text1"/>
+                <w:vertAlign w:val="baseline"/>
+                <w:lang w:val="en-US" w:eastAsia="zh-CN"/>
+                <w14:textFill>
+                  <w14:solidFill>
+                    <w14:schemeClr w14:val="tx1"/>
+                  </w14:solidFill>
+                </w14:textFill>
+              </w:rPr>
+              <w:t>返回值</w:t>
+            </w:r>
+          </w:p>
+        </w:tc>
+        <w:tc>
+          <w:tcPr>
+            <w:tcW w:w="2130" w:type="dxa"/>
+          </w:tcPr>
+          <w:p>
+            <w:pPr>
+              <w:widowControl w:val="0"/>
+              <w:numPr>
+                <w:ilvl w:val="0"/>
+                <w:numId w:val="0"/>
+              </w:numPr>
+              <w:jc w:val="both"/>
+              <w:rPr>
+                <w:rFonts w:hint="eastAsia"/>
+                <w:color w:val="000000" w:themeColor="text1"/>
+                <w:vertAlign w:val="baseline"/>
+                <w:lang w:val="en-US" w:eastAsia="zh-CN"/>
+                <w14:textFill>
+                  <w14:solidFill>
+                    <w14:schemeClr w14:val="tx1"/>
+                  </w14:solidFill>
+                </w14:textFill>
+              </w:rPr>
+            </w:pPr>
+            <w:r>
+              <w:rPr>
+                <w:rFonts w:hint="eastAsia"/>
+                <w:color w:val="000000" w:themeColor="text1"/>
+                <w:vertAlign w:val="baseline"/>
+                <w:lang w:val="en-US" w:eastAsia="zh-CN"/>
+                <w14:textFill>
+                  <w14:solidFill>
+                    <w14:schemeClr w14:val="tx1"/>
+                  </w14:solidFill>
+                </w14:textFill>
+              </w:rPr>
+              <w:t>status(0或1)</w:t>
+            </w:r>
+          </w:p>
+        </w:tc>
+        <w:tc>
+          <w:tcPr>
+            <w:tcW w:w="2131" w:type="dxa"/>
+          </w:tcPr>
+          <w:p>
+            <w:pPr>
+              <w:widowControl w:val="0"/>
+              <w:numPr>
+                <w:ilvl w:val="0"/>
+                <w:numId w:val="0"/>
+              </w:numPr>
+              <w:jc w:val="both"/>
+              <w:rPr>
+                <w:rFonts w:hint="eastAsia"/>
+                <w:color w:val="000000" w:themeColor="text1"/>
+                <w:vertAlign w:val="baseline"/>
+                <w:lang w:val="en-US" w:eastAsia="zh-CN"/>
+                <w14:textFill>
+                  <w14:solidFill>
+                    <w14:schemeClr w14:val="tx1"/>
+                  </w14:solidFill>
+                </w14:textFill>
+              </w:rPr>
+            </w:pPr>
+            <w:r>
+              <w:rPr>
+                <w:rFonts w:hint="eastAsia"/>
+                <w:color w:val="000000" w:themeColor="text1"/>
+                <w:vertAlign w:val="baseline"/>
+                <w:lang w:val="en-US" w:eastAsia="zh-CN"/>
+                <w14:textFill>
+                  <w14:solidFill>
+                    <w14:schemeClr w14:val="tx1"/>
+                  </w14:solidFill>
+                </w14:textFill>
+              </w:rPr>
+              <w:t>errCode</w:t>
+            </w:r>
+          </w:p>
+        </w:tc>
+        <w:tc>
+          <w:tcPr>
+            <w:tcW w:w="2131" w:type="dxa"/>
+          </w:tcPr>
+          <w:p>
+            <w:pPr>
+              <w:widowControl w:val="0"/>
+              <w:numPr>
+                <w:ilvl w:val="0"/>
+                <w:numId w:val="0"/>
+              </w:numPr>
+              <w:jc w:val="both"/>
+              <w:rPr>
+                <w:rFonts w:hint="eastAsia"/>
+                <w:color w:val="000000" w:themeColor="text1"/>
+                <w:vertAlign w:val="baseline"/>
+                <w:lang w:val="en-US" w:eastAsia="zh-CN"/>
+                <w14:textFill>
+                  <w14:solidFill>
+                    <w14:schemeClr w14:val="tx1"/>
+                  </w14:solidFill>
+                </w14:textFill>
+              </w:rPr>
+            </w:pPr>
+            <w:r>
+              <w:rPr>
+                <w:rFonts w:hint="eastAsia"/>
+                <w:color w:val="000000" w:themeColor="text1"/>
+                <w:vertAlign w:val="baseline"/>
+                <w:lang w:val="en-US" w:eastAsia="zh-CN"/>
+                <w14:textFill>
+                  <w14:solidFill>
+                    <w14:schemeClr w14:val="tx1"/>
+                  </w14:solidFill>
+                </w14:textFill>
+              </w:rPr>
+              <w:t>message</w:t>
+            </w:r>
+          </w:p>
+        </w:tc>
+      </w:tr>
+    </w:tbl>
+    <w:p>
+      <w:pPr>
+        <w:widowControl w:val="0"/>
+        <w:numPr>
+          <w:ilvl w:val="0"/>
+          <w:numId w:val="0"/>
+        </w:numPr>
+        <w:jc w:val="both"/>
+        <w:rPr>
+          <w:rFonts w:hint="eastAsia"/>
+          <w:color w:val="000000" w:themeColor="text1"/>
+          <w:lang w:val="en-US" w:eastAsia="zh-CN"/>
+          <w14:textFill>
+            <w14:solidFill>
+              <w14:schemeClr w14:val="tx1"/>
+            </w14:solidFill>
+          </w14:textFill>
+        </w:rPr>
+      </w:pPr>
+      <w:r>
+        <w:rPr>
+          <w:rFonts w:hint="eastAsia"/>
+          <w:color w:val="000000" w:themeColor="text1"/>
+          <w:lang w:val="en-US" w:eastAsia="zh-CN"/>
+          <w14:textFill>
+            <w14:solidFill>
+              <w14:schemeClr w14:val="tx1"/>
+            </w14:solidFill>
+          </w14:textFill>
+        </w:rPr>
+        <w:t>返回json参数：</w:t>
+      </w:r>
+    </w:p>
+    <w:p>
+      <w:pPr>
+        <w:widowControl w:val="0"/>
+        <w:numPr>
+          <w:ilvl w:val="0"/>
+          <w:numId w:val="0"/>
+        </w:numPr>
+        <w:jc w:val="both"/>
+        <w:rPr>
+          <w:rFonts w:hint="eastAsia"/>
+          <w:color w:val="000000" w:themeColor="text1"/>
+          <w:lang w:val="en-US" w:eastAsia="zh-CN"/>
+          <w14:textFill>
+            <w14:solidFill>
+              <w14:schemeClr w14:val="tx1"/>
+            </w14:solidFill>
+          </w14:textFill>
+        </w:rPr>
+      </w:pPr>
+      <w:r>
+        <w:rPr>
+          <w:rFonts w:hint="eastAsia"/>
+          <w:color w:val="000000" w:themeColor="text1"/>
+          <w:lang w:val="en-US" w:eastAsia="zh-CN"/>
+          <w14:textFill>
+            <w14:solidFill>
+              <w14:schemeClr w14:val="tx1"/>
+            </w14:solidFill>
+          </w14:textFill>
+        </w:rPr>
+        <w:t>{status:1,errCode:0x0,message:'注销成功'}</w:t>
+      </w:r>
+    </w:p>
+    <w:p>
+      <w:pPr>
+        <w:widowControl w:val="0"/>
+        <w:numPr>
+          <w:ilvl w:val="0"/>
+          <w:numId w:val="0"/>
+        </w:numPr>
+        <w:jc w:val="both"/>
+        <w:rPr>
+          <w:rFonts w:hint="eastAsia"/>
+          <w:color w:val="000000" w:themeColor="text1"/>
+          <w:lang w:val="en-US" w:eastAsia="zh-CN"/>
+          <w14:textFill>
+            <w14:solidFill>
+              <w14:schemeClr w14:val="tx1"/>
+            </w14:solidFill>
+          </w14:textFill>
+        </w:rPr>
+      </w:pPr>
+      <w:r>
+        <w:rPr>
+          <w:rFonts w:hint="eastAsia"/>
+          <w:color w:val="000000" w:themeColor="text1"/>
+          <w:lang w:val="en-US" w:eastAsia="zh-CN"/>
+          <w14:textFill>
+            <w14:solidFill>
+              <w14:schemeClr w14:val="tx1"/>
+            </w14:solidFill>
+          </w14:textFill>
+        </w:rPr>
+        <w:t>{status:0,errCode:0x1,message:'注销失败'}</w:t>
+      </w:r>
+    </w:p>
+    <w:p>
+      <w:pPr>
+        <w:widowControl w:val="0"/>
+        <w:numPr>
+          <w:numId w:val="0"/>
+        </w:numPr>
+        <w:jc w:val="both"/>
+        <w:rPr>
+          <w:rStyle w:val="4"/>
+          <w:rFonts w:hint="eastAsia"/>
+          <w:b/>
+          <w:bCs/>
+          <w:color w:val="FF0000"/>
+          <w:sz w:val="40"/>
+          <w:szCs w:val="48"/>
+          <w:lang w:val="en-US" w:eastAsia="zh-CN"/>
+        </w:rPr>
+      </w:pPr>
+      <w:bookmarkStart w:id="0" w:name="_GoBack"/>
+      <w:bookmarkEnd w:id="0"/>
+    </w:p>
+    <w:p>
+      <w:pPr>
+        <w:numPr>
+          <w:ilvl w:val="0"/>
+          <w:numId w:val="4"/>
+        </w:numPr>
+        <w:ind w:left="420" w:leftChars="0" w:hanging="420" w:firstLineChars="0"/>
+        <w:rPr>
+          <w:rFonts w:hint="eastAsia"/>
+          <w:b/>
+          <w:bCs/>
+          <w:color w:val="FF0000"/>
+          <w:sz w:val="40"/>
+          <w:szCs w:val="48"/>
+          <w:lang w:val="en-US" w:eastAsia="zh-CN"/>
+        </w:rPr>
+      </w:pPr>
+      <w:r>
+        <w:rPr>
+          <w:rFonts w:hint="eastAsia"/>
+          <w:b/>
+          <w:bCs/>
+          <w:color w:val="FF0000"/>
+          <w:sz w:val="40"/>
+          <w:szCs w:val="48"/>
+          <w:lang w:val="en-US" w:eastAsia="zh-CN"/>
+        </w:rPr>
         <w:t>查询用户信息</w:t>
       </w:r>
     </w:p>
@@ -3516,7 +4432,7 @@
     <w:tbl>
       <w:tblPr>
         <w:tblStyle w:val="6"/>
-        <w:tblW w:w="3652" w:type="dxa"/>
+        <w:tblW w:w="4870" w:type="dxa"/>
         <w:tblInd w:w="0" w:type="dxa"/>
         <w:tblBorders>
           <w:top w:val="single" w:color="auto" w:sz="4" w:space="0"/>
@@ -3538,6 +4454,7 @@
         <w:gridCol w:w="1217"/>
         <w:gridCol w:w="1217"/>
         <w:gridCol w:w="1218"/>
+        <w:gridCol w:w="1218"/>
       </w:tblGrid>
       <w:tr>
         <w:tblPrEx>
@@ -3671,6 +4588,44 @@
             </w:r>
           </w:p>
         </w:tc>
+        <w:tc>
+          <w:tcPr>
+            <w:tcW w:w="1218" w:type="dxa"/>
+          </w:tcPr>
+          <w:p>
+            <w:pPr>
+              <w:numPr>
+                <w:ilvl w:val="0"/>
+                <w:numId w:val="0"/>
+              </w:numPr>
+              <w:rPr>
+                <w:rFonts w:hint="eastAsia"/>
+                <w:color w:val="000000" w:themeColor="text1"/>
+                <w:vertAlign w:val="baseline"/>
+                <w:lang w:val="en-US" w:eastAsia="zh-CN"/>
+                <w14:textFill>
+                  <w14:solidFill>
+                    <w14:schemeClr w14:val="tx1"/>
+                  </w14:solidFill>
+                </w14:textFill>
+              </w:rPr>
+            </w:pPr>
+            <w:r>
+              <w:rPr>
+                <w:rFonts w:hint="eastAsia"/>
+                <w:color w:val="000000" w:themeColor="text1"/>
+                <w:vertAlign w:val="baseline"/>
+                <w:lang w:val="en-US" w:eastAsia="zh-CN"/>
+                <w14:textFill>
+                  <w14:solidFill>
+                    <w14:schemeClr w14:val="tx1"/>
+                  </w14:solidFill>
+                </w14:textFill>
+              </w:rPr>
+              <w:t>页码</w:t>
+            </w:r>
+          </w:p>
+        </w:tc>
       </w:tr>
       <w:tr>
         <w:tblPrEx>
@@ -3804,6 +4759,44 @@
             </w:r>
           </w:p>
         </w:tc>
+        <w:tc>
+          <w:tcPr>
+            <w:tcW w:w="1218" w:type="dxa"/>
+          </w:tcPr>
+          <w:p>
+            <w:pPr>
+              <w:numPr>
+                <w:ilvl w:val="0"/>
+                <w:numId w:val="0"/>
+              </w:numPr>
+              <w:rPr>
+                <w:rFonts w:hint="eastAsia"/>
+                <w:color w:val="000000" w:themeColor="text1"/>
+                <w:vertAlign w:val="baseline"/>
+                <w:lang w:val="en-US" w:eastAsia="zh-CN"/>
+                <w14:textFill>
+                  <w14:solidFill>
+                    <w14:schemeClr w14:val="tx1"/>
+                  </w14:solidFill>
+                </w14:textFill>
+              </w:rPr>
+            </w:pPr>
+            <w:r>
+              <w:rPr>
+                <w:rFonts w:hint="eastAsia"/>
+                <w:color w:val="000000" w:themeColor="text1"/>
+                <w:vertAlign w:val="baseline"/>
+                <w:lang w:val="en-US" w:eastAsia="zh-CN"/>
+                <w14:textFill>
+                  <w14:solidFill>
+                    <w14:schemeClr w14:val="tx1"/>
+                  </w14:solidFill>
+                </w14:textFill>
+              </w:rPr>
+              <w:t>page</w:t>
+            </w:r>
+          </w:p>
+        </w:tc>
       </w:tr>
     </w:tbl>
     <w:p>
@@ -3847,7 +4840,7 @@
     <w:tbl>
       <w:tblPr>
         <w:tblStyle w:val="6"/>
-        <w:tblW w:w="4868" w:type="dxa"/>
+        <w:tblW w:w="6085" w:type="dxa"/>
         <w:tblInd w:w="0" w:type="dxa"/>
         <w:tblBorders>
           <w:top w:val="single" w:color="auto" w:sz="4" w:space="0"/>
@@ -3866,6 +4859,7 @@
         </w:tblCellMar>
       </w:tblPr>
       <w:tblGrid>
+        <w:gridCol w:w="1217"/>
         <w:gridCol w:w="1217"/>
         <w:gridCol w:w="1217"/>
         <w:gridCol w:w="1217"/>
@@ -4041,6 +5035,44 @@
             </w:r>
           </w:p>
         </w:tc>
+        <w:tc>
+          <w:tcPr>
+            <w:tcW w:w="1217" w:type="dxa"/>
+          </w:tcPr>
+          <w:p>
+            <w:pPr>
+              <w:numPr>
+                <w:ilvl w:val="0"/>
+                <w:numId w:val="0"/>
+              </w:numPr>
+              <w:rPr>
+                <w:rFonts w:hint="eastAsia"/>
+                <w:color w:val="000000" w:themeColor="text1"/>
+                <w:vertAlign w:val="baseline"/>
+                <w:lang w:val="en-US" w:eastAsia="zh-CN"/>
+                <w14:textFill>
+                  <w14:solidFill>
+                    <w14:schemeClr w14:val="tx1"/>
+                  </w14:solidFill>
+                </w14:textFill>
+              </w:rPr>
+            </w:pPr>
+            <w:r>
+              <w:rPr>
+                <w:rFonts w:hint="eastAsia"/>
+                <w:color w:val="000000" w:themeColor="text1"/>
+                <w:vertAlign w:val="baseline"/>
+                <w:lang w:val="en-US" w:eastAsia="zh-CN"/>
+                <w14:textFill>
+                  <w14:solidFill>
+                    <w14:schemeClr w14:val="tx1"/>
+                  </w14:solidFill>
+                </w14:textFill>
+              </w:rPr>
+              <w:t>总页码数</w:t>
+            </w:r>
+          </w:p>
+        </w:tc>
       </w:tr>
       <w:tr>
         <w:tblPrEx>
@@ -4209,6 +5241,44 @@
                 </w14:textFill>
               </w:rPr>
               <w:t>message</w:t>
+            </w:r>
+          </w:p>
+        </w:tc>
+        <w:tc>
+          <w:tcPr>
+            <w:tcW w:w="1217" w:type="dxa"/>
+          </w:tcPr>
+          <w:p>
+            <w:pPr>
+              <w:numPr>
+                <w:ilvl w:val="0"/>
+                <w:numId w:val="0"/>
+              </w:numPr>
+              <w:rPr>
+                <w:rFonts w:hint="eastAsia"/>
+                <w:color w:val="000000" w:themeColor="text1"/>
+                <w:vertAlign w:val="baseline"/>
+                <w:lang w:val="en-US" w:eastAsia="zh-CN"/>
+                <w14:textFill>
+                  <w14:solidFill>
+                    <w14:schemeClr w14:val="tx1"/>
+                  </w14:solidFill>
+                </w14:textFill>
+              </w:rPr>
+            </w:pPr>
+            <w:r>
+              <w:rPr>
+                <w:rFonts w:hint="eastAsia"/>
+                <w:color w:val="000000" w:themeColor="text1"/>
+                <w:vertAlign w:val="baseline"/>
+                <w:lang w:val="en-US" w:eastAsia="zh-CN"/>
+                <w14:textFill>
+                  <w14:solidFill>
+                    <w14:schemeClr w14:val="tx1"/>
+                  </w14:solidFill>
+                </w14:textFill>
+              </w:rPr>
+              <w:t>pages</w:t>
             </w:r>
           </w:p>
         </w:tc>
@@ -6384,12 +7454,6 @@
             <w:insideV w:val="single" w:color="auto" w:sz="4" w:space="0"/>
           </w:tblBorders>
           <w:tblLayout w:type="fixed"/>
-          <w:tblCellMar>
-            <w:top w:w="0" w:type="dxa"/>
-            <w:left w:w="108" w:type="dxa"/>
-            <w:bottom w:w="0" w:type="dxa"/>
-            <w:right w:w="108" w:type="dxa"/>
-          </w:tblCellMar>
         </w:tblPrEx>
         <w:tc>
           <w:tcPr>
@@ -6805,6 +7869,7 @@
       <w:pPr>
         <w:widowControl w:val="0"/>
         <w:numPr>
+          <w:ilvl w:val="0"/>
           <w:numId w:val="0"/>
         </w:numPr>
         <w:jc w:val="both"/>
@@ -7475,6 +8540,23 @@
       </w:rPr>
     </w:lvl>
   </w:abstractNum>
+  <w:abstractNum w:abstractNumId="3">
+    <w:nsid w:val="592FCA53"/>
+    <w:multiLevelType w:val="singleLevel"/>
+    <w:tmpl w:val="592FCA53"/>
+    <w:lvl w:ilvl="0" w:tentative="0">
+      <w:start w:val="1"/>
+      <w:numFmt w:val="bullet"/>
+      <w:lvlText w:val=""/>
+      <w:lvlJc w:val="left"/>
+      <w:pPr>
+        <w:ind w:left="420" w:leftChars="0" w:hanging="420" w:firstLineChars="0"/>
+      </w:pPr>
+      <w:rPr>
+        <w:rFonts w:hint="default" w:ascii="Wingdings" w:hAnsi="Wingdings"/>
+      </w:rPr>
+    </w:lvl>
+  </w:abstractNum>
   <w:num w:numId="1">
     <w:abstractNumId w:val="1"/>
   </w:num>
@@ -7482,6 +8564,9 @@
     <w:abstractNumId w:val="0"/>
   </w:num>
   <w:num w:numId="3">
+    <w:abstractNumId w:val="3"/>
+  </w:num>
+  <w:num w:numId="4">
     <w:abstractNumId w:val="2"/>
   </w:num>
 </w:numbering>

--- a/车险项目开发文档.docx
+++ b/车险项目开发文档.docx
@@ -4363,6 +4363,7 @@
       <w:pPr>
         <w:widowControl w:val="0"/>
         <w:numPr>
+          <w:ilvl w:val="0"/>
           <w:numId w:val="0"/>
         </w:numPr>
         <w:jc w:val="both"/>
@@ -4377,8 +4378,6 @@
           <w:lang w:val="en-US" w:eastAsia="zh-CN"/>
         </w:rPr>
       </w:pPr>
-      <w:bookmarkStart w:id="0" w:name="_GoBack"/>
-      <w:bookmarkEnd w:id="0"/>
     </w:p>
     <w:p>
       <w:pPr>
@@ -5311,36 +5310,19 @@
         </w:numPr>
         <w:ind w:left="420" w:leftChars="0" w:firstLine="420" w:firstLineChars="0"/>
         <w:rPr>
-          <w:rFonts w:hint="eastAsia"/>
-          <w:color w:val="FF0000"/>
-          <w:lang w:val="en-US" w:eastAsia="zh-CN"/>
-        </w:rPr>
-      </w:pPr>
-      <w:r>
-        <w:rPr>
-          <w:rFonts w:hint="eastAsia"/>
-          <w:color w:val="FF0000"/>
-          <w:lang w:val="en-US" w:eastAsia="zh-CN"/>
-        </w:rPr>
-        <w:t>请求链接形式：</w:t>
-      </w:r>
-      <w:r>
-        <w:rPr>
-          <w:rStyle w:val="4"/>
-          <w:rFonts w:hint="eastAsia"/>
-          <w:color w:val="FF0000"/>
-          <w:lang w:val="en-US" w:eastAsia="zh-CN"/>
-        </w:rPr>
-        <w:t>http://localhost:8001/mycar/adm?action=AdminQuery&amp;usr_name=</w:t>
-      </w:r>
-      <w:r>
-        <w:rPr>
           <w:rStyle w:val="4"/>
           <w:rFonts w:hint="default"/>
           <w:color w:val="FF0000"/>
           <w:lang w:val="en-US" w:eastAsia="zh-CN"/>
         </w:rPr>
-        <w:t>”</w:t>
+      </w:pPr>
+      <w:r>
+        <w:rPr>
+          <w:rFonts w:hint="eastAsia"/>
+          <w:color w:val="FF0000"/>
+          <w:lang w:val="en-US" w:eastAsia="zh-CN"/>
+        </w:rPr>
+        <w:t>请求链接形式：</w:t>
       </w:r>
       <w:r>
         <w:rPr>
@@ -5349,7 +5331,34 @@
           <w:color w:val="FF0000"/>
           <w:lang w:val="en-US" w:eastAsia="zh-CN"/>
         </w:rPr>
-        <w:t>张三</w:t>
+        <w:fldChar w:fldCharType="begin"/>
+      </w:r>
+      <w:r>
+        <w:rPr>
+          <w:rStyle w:val="4"/>
+          <w:rFonts w:hint="eastAsia"/>
+          <w:color w:val="FF0000"/>
+          <w:lang w:val="en-US" w:eastAsia="zh-CN"/>
+        </w:rPr>
+        <w:instrText xml:space="preserve"> HYPERLINK "http://localhost:8001/mycar/adm?action=AdminQuery&amp;usr_name=\”张三\”" </w:instrText>
+      </w:r>
+      <w:r>
+        <w:rPr>
+          <w:rStyle w:val="4"/>
+          <w:rFonts w:hint="eastAsia"/>
+          <w:color w:val="FF0000"/>
+          <w:lang w:val="en-US" w:eastAsia="zh-CN"/>
+        </w:rPr>
+        <w:fldChar w:fldCharType="separate"/>
+      </w:r>
+      <w:r>
+        <w:rPr>
+          <w:rStyle w:val="4"/>
+          <w:rFonts w:hint="eastAsia"/>
+          <w:color w:val="FF0000"/>
+          <w:lang w:val="en-US" w:eastAsia="zh-CN"/>
+        </w:rPr>
+        <w:t>http://localhost:8001/mycar/adm?action=AdminQuery&amp;usr_name=</w:t>
       </w:r>
       <w:r>
         <w:rPr>
@@ -5360,6 +5369,822 @@
         </w:rPr>
         <w:t>”</w:t>
       </w:r>
+      <w:r>
+        <w:rPr>
+          <w:rStyle w:val="4"/>
+          <w:rFonts w:hint="eastAsia"/>
+          <w:color w:val="FF0000"/>
+          <w:lang w:val="en-US" w:eastAsia="zh-CN"/>
+        </w:rPr>
+        <w:t>张三</w:t>
+      </w:r>
+      <w:r>
+        <w:rPr>
+          <w:rStyle w:val="4"/>
+          <w:rFonts w:hint="default"/>
+          <w:color w:val="FF0000"/>
+          <w:lang w:val="en-US" w:eastAsia="zh-CN"/>
+        </w:rPr>
+        <w:t>”</w:t>
+      </w:r>
+      <w:r>
+        <w:rPr>
+          <w:rStyle w:val="4"/>
+          <w:rFonts w:hint="eastAsia"/>
+          <w:color w:val="FF0000"/>
+          <w:lang w:val="en-US" w:eastAsia="zh-CN"/>
+        </w:rPr>
+        <w:fldChar w:fldCharType="end"/>
+      </w:r>
+    </w:p>
+    <w:p>
+      <w:pPr>
+        <w:numPr>
+          <w:ilvl w:val="0"/>
+          <w:numId w:val="0"/>
+        </w:numPr>
+        <w:ind w:left="420" w:leftChars="0" w:firstLine="420" w:firstLineChars="0"/>
+        <w:rPr>
+          <w:rStyle w:val="4"/>
+          <w:rFonts w:hint="eastAsia"/>
+          <w:color w:val="FF0000"/>
+          <w:lang w:val="en-US" w:eastAsia="zh-CN"/>
+        </w:rPr>
+      </w:pPr>
+    </w:p>
+    <w:p>
+      <w:pPr>
+        <w:numPr>
+          <w:ilvl w:val="0"/>
+          <w:numId w:val="0"/>
+        </w:numPr>
+        <w:ind w:left="420" w:leftChars="0" w:firstLine="420" w:firstLineChars="0"/>
+        <w:rPr>
+          <w:rStyle w:val="4"/>
+          <w:rFonts w:hint="eastAsia"/>
+          <w:b/>
+          <w:bCs/>
+          <w:color w:val="FF0000"/>
+          <w:sz w:val="44"/>
+          <w:szCs w:val="52"/>
+          <w:lang w:val="en-US" w:eastAsia="zh-CN"/>
+        </w:rPr>
+      </w:pPr>
+    </w:p>
+    <w:p>
+      <w:pPr>
+        <w:rPr>
+          <w:rFonts w:hint="eastAsia"/>
+          <w:lang w:val="en-US" w:eastAsia="zh-CN"/>
+        </w:rPr>
+      </w:pPr>
+    </w:p>
+    <w:p>
+      <w:pPr>
+        <w:numPr>
+          <w:ilvl w:val="0"/>
+          <w:numId w:val="4"/>
+        </w:numPr>
+        <w:ind w:left="420" w:leftChars="0" w:hanging="420" w:firstLineChars="0"/>
+        <w:rPr>
+          <w:rStyle w:val="4"/>
+          <w:rFonts w:hint="eastAsia"/>
+          <w:b/>
+          <w:bCs/>
+          <w:color w:val="FF0000"/>
+          <w:sz w:val="40"/>
+          <w:szCs w:val="48"/>
+          <w:lang w:val="en-US" w:eastAsia="zh-CN"/>
+        </w:rPr>
+      </w:pPr>
+      <w:r>
+        <w:rPr>
+          <w:rStyle w:val="4"/>
+          <w:rFonts w:hint="eastAsia"/>
+          <w:b/>
+          <w:bCs/>
+          <w:color w:val="FF0000"/>
+          <w:sz w:val="40"/>
+          <w:szCs w:val="48"/>
+          <w:lang w:val="en-US" w:eastAsia="zh-CN"/>
+        </w:rPr>
+        <w:t>用户充值</w:t>
+      </w:r>
+    </w:p>
+    <w:tbl>
+      <w:tblPr>
+        <w:tblStyle w:val="6"/>
+        <w:tblW w:w="4868" w:type="dxa"/>
+        <w:tblInd w:w="0" w:type="dxa"/>
+        <w:tblBorders>
+          <w:top w:val="single" w:color="auto" w:sz="4" w:space="0"/>
+          <w:left w:val="single" w:color="auto" w:sz="4" w:space="0"/>
+          <w:bottom w:val="single" w:color="auto" w:sz="4" w:space="0"/>
+          <w:right w:val="single" w:color="auto" w:sz="4" w:space="0"/>
+          <w:insideH w:val="single" w:color="auto" w:sz="4" w:space="0"/>
+          <w:insideV w:val="single" w:color="auto" w:sz="4" w:space="0"/>
+        </w:tblBorders>
+        <w:tblLayout w:type="fixed"/>
+        <w:tblCellMar>
+          <w:left w:w="108" w:type="dxa"/>
+          <w:right w:w="108" w:type="dxa"/>
+        </w:tblCellMar>
+      </w:tblPr>
+      <w:tblGrid>
+        <w:gridCol w:w="1217"/>
+        <w:gridCol w:w="1217"/>
+        <w:gridCol w:w="1217"/>
+        <w:gridCol w:w="1217"/>
+      </w:tblGrid>
+      <w:tr>
+        <w:tblPrEx>
+          <w:tblBorders>
+            <w:top w:val="single" w:color="auto" w:sz="4" w:space="0"/>
+            <w:left w:val="single" w:color="auto" w:sz="4" w:space="0"/>
+            <w:bottom w:val="single" w:color="auto" w:sz="4" w:space="0"/>
+            <w:right w:val="single" w:color="auto" w:sz="4" w:space="0"/>
+            <w:insideH w:val="single" w:color="auto" w:sz="4" w:space="0"/>
+            <w:insideV w:val="single" w:color="auto" w:sz="4" w:space="0"/>
+          </w:tblBorders>
+          <w:tblLayout w:type="fixed"/>
+          <w:tblCellMar>
+            <w:left w:w="108" w:type="dxa"/>
+            <w:right w:w="108" w:type="dxa"/>
+          </w:tblCellMar>
+        </w:tblPrEx>
+        <w:tc>
+          <w:tcPr>
+            <w:tcW w:w="1217" w:type="dxa"/>
+          </w:tcPr>
+          <w:p>
+            <w:pPr>
+              <w:rPr>
+                <w:rFonts w:hint="eastAsia"/>
+                <w:lang w:val="en-US" w:eastAsia="zh-CN"/>
+              </w:rPr>
+            </w:pPr>
+            <w:r>
+              <w:rPr>
+                <w:rFonts w:hint="eastAsia"/>
+                <w:lang w:val="en-US" w:eastAsia="zh-CN"/>
+              </w:rPr>
+              <w:t>请求参数</w:t>
+            </w:r>
+          </w:p>
+        </w:tc>
+        <w:tc>
+          <w:tcPr>
+            <w:tcW w:w="1217" w:type="dxa"/>
+          </w:tcPr>
+          <w:p>
+            <w:pPr>
+              <w:rPr>
+                <w:rFonts w:hint="eastAsia"/>
+                <w:lang w:val="en-US" w:eastAsia="zh-CN"/>
+              </w:rPr>
+            </w:pPr>
+            <w:r>
+              <w:rPr>
+                <w:rFonts w:hint="eastAsia"/>
+                <w:lang w:val="en-US" w:eastAsia="zh-CN"/>
+              </w:rPr>
+              <w:t>action</w:t>
+            </w:r>
+          </w:p>
+        </w:tc>
+        <w:tc>
+          <w:tcPr>
+            <w:tcW w:w="1217" w:type="dxa"/>
+          </w:tcPr>
+          <w:p>
+            <w:pPr>
+              <w:rPr>
+                <w:rFonts w:hint="eastAsia"/>
+                <w:lang w:val="en-US" w:eastAsia="zh-CN"/>
+              </w:rPr>
+            </w:pPr>
+            <w:r>
+              <w:rPr>
+                <w:rFonts w:hint="eastAsia"/>
+                <w:lang w:val="en-US" w:eastAsia="zh-CN"/>
+              </w:rPr>
+              <w:t>金额</w:t>
+            </w:r>
+          </w:p>
+        </w:tc>
+        <w:tc>
+          <w:tcPr>
+            <w:tcW w:w="1217" w:type="dxa"/>
+          </w:tcPr>
+          <w:p>
+            <w:pPr>
+              <w:rPr>
+                <w:rFonts w:hint="eastAsia"/>
+                <w:lang w:val="en-US" w:eastAsia="zh-CN"/>
+              </w:rPr>
+            </w:pPr>
+            <w:r>
+              <w:rPr>
+                <w:rFonts w:hint="eastAsia"/>
+                <w:lang w:val="en-US" w:eastAsia="zh-CN"/>
+              </w:rPr>
+              <w:t>用户名</w:t>
+            </w:r>
+          </w:p>
+        </w:tc>
+      </w:tr>
+      <w:tr>
+        <w:tblPrEx>
+          <w:tblBorders>
+            <w:top w:val="single" w:color="auto" w:sz="4" w:space="0"/>
+            <w:left w:val="single" w:color="auto" w:sz="4" w:space="0"/>
+            <w:bottom w:val="single" w:color="auto" w:sz="4" w:space="0"/>
+            <w:right w:val="single" w:color="auto" w:sz="4" w:space="0"/>
+            <w:insideH w:val="single" w:color="auto" w:sz="4" w:space="0"/>
+            <w:insideV w:val="single" w:color="auto" w:sz="4" w:space="0"/>
+          </w:tblBorders>
+          <w:tblLayout w:type="fixed"/>
+          <w:tblCellMar>
+            <w:left w:w="108" w:type="dxa"/>
+            <w:right w:w="108" w:type="dxa"/>
+          </w:tblCellMar>
+        </w:tblPrEx>
+        <w:tc>
+          <w:tcPr>
+            <w:tcW w:w="1217" w:type="dxa"/>
+          </w:tcPr>
+          <w:p>
+            <w:pPr>
+              <w:rPr>
+                <w:rFonts w:hint="eastAsia"/>
+                <w:lang w:val="en-US" w:eastAsia="zh-CN"/>
+              </w:rPr>
+            </w:pPr>
+            <w:r>
+              <w:rPr>
+                <w:rFonts w:hint="eastAsia"/>
+                <w:lang w:val="en-US" w:eastAsia="zh-CN"/>
+              </w:rPr>
+              <w:t>参数值</w:t>
+            </w:r>
+          </w:p>
+        </w:tc>
+        <w:tc>
+          <w:tcPr>
+            <w:tcW w:w="1217" w:type="dxa"/>
+          </w:tcPr>
+          <w:p>
+            <w:pPr>
+              <w:rPr>
+                <w:rFonts w:hint="eastAsia"/>
+                <w:lang w:val="en-US" w:eastAsia="zh-CN"/>
+              </w:rPr>
+            </w:pPr>
+            <w:r>
+              <w:rPr>
+                <w:rFonts w:hint="eastAsia"/>
+                <w:lang w:val="en-US" w:eastAsia="zh-CN"/>
+              </w:rPr>
+              <w:t>Recharge</w:t>
+            </w:r>
+          </w:p>
+        </w:tc>
+        <w:tc>
+          <w:tcPr>
+            <w:tcW w:w="1217" w:type="dxa"/>
+          </w:tcPr>
+          <w:p>
+            <w:pPr>
+              <w:rPr>
+                <w:rFonts w:hint="eastAsia"/>
+                <w:lang w:val="en-US" w:eastAsia="zh-CN"/>
+              </w:rPr>
+            </w:pPr>
+            <w:r>
+              <w:rPr>
+                <w:rFonts w:hint="eastAsia"/>
+                <w:lang w:val="en-US" w:eastAsia="zh-CN"/>
+              </w:rPr>
+              <w:t>usr_amount</w:t>
+            </w:r>
+          </w:p>
+        </w:tc>
+        <w:tc>
+          <w:tcPr>
+            <w:tcW w:w="1217" w:type="dxa"/>
+          </w:tcPr>
+          <w:p>
+            <w:pPr>
+              <w:rPr>
+                <w:rFonts w:hint="eastAsia"/>
+                <w:lang w:val="en-US" w:eastAsia="zh-CN"/>
+              </w:rPr>
+            </w:pPr>
+            <w:r>
+              <w:rPr>
+                <w:rFonts w:hint="eastAsia"/>
+                <w:lang w:val="en-US" w:eastAsia="zh-CN"/>
+              </w:rPr>
+              <w:t>usr_account</w:t>
+            </w:r>
+          </w:p>
+        </w:tc>
+      </w:tr>
+    </w:tbl>
+    <w:p>
+      <w:pPr>
+        <w:rPr>
+          <w:rFonts w:hint="eastAsia"/>
+          <w:lang w:val="en-US" w:eastAsia="zh-CN"/>
+        </w:rPr>
+      </w:pPr>
+    </w:p>
+    <w:p>
+      <w:pPr>
+        <w:rPr>
+          <w:rFonts w:hint="eastAsia"/>
+          <w:lang w:val="en-US" w:eastAsia="zh-CN"/>
+        </w:rPr>
+      </w:pPr>
+      <w:r>
+        <w:rPr>
+          <w:rFonts w:hint="eastAsia"/>
+          <w:lang w:val="en-US" w:eastAsia="zh-CN"/>
+        </w:rPr>
+        <w:t>请求链接形式：</w:t>
+      </w:r>
+    </w:p>
+    <w:p>
+      <w:pPr>
+        <w:rPr>
+          <w:rFonts w:hint="eastAsia"/>
+          <w:color w:val="0000FF"/>
+          <w:lang w:val="en-US" w:eastAsia="zh-CN"/>
+        </w:rPr>
+      </w:pPr>
+      <w:r>
+        <w:rPr>
+          <w:rFonts w:hint="eastAsia"/>
+          <w:color w:val="0000FF"/>
+          <w:lang w:val="en-US" w:eastAsia="zh-CN"/>
+        </w:rPr>
+        <w:t>http://localhost:8001/mycar/adm?action=Recharge&amp;usr_account=</w:t>
+      </w:r>
+      <w:r>
+        <w:rPr>
+          <w:rFonts w:hint="default"/>
+          <w:color w:val="0000FF"/>
+          <w:lang w:val="en-US" w:eastAsia="zh-CN"/>
+        </w:rPr>
+        <w:t>”</w:t>
+      </w:r>
+      <w:r>
+        <w:rPr>
+          <w:rFonts w:hint="eastAsia"/>
+          <w:color w:val="0000FF"/>
+          <w:lang w:val="en-US" w:eastAsia="zh-CN"/>
+        </w:rPr>
+        <w:t>Mero</w:t>
+      </w:r>
+      <w:r>
+        <w:rPr>
+          <w:rFonts w:hint="default"/>
+          <w:color w:val="0000FF"/>
+          <w:lang w:val="en-US" w:eastAsia="zh-CN"/>
+        </w:rPr>
+        <w:t>”</w:t>
+      </w:r>
+      <w:r>
+        <w:rPr>
+          <w:rFonts w:hint="eastAsia"/>
+          <w:color w:val="0000FF"/>
+          <w:lang w:val="en-US" w:eastAsia="zh-CN"/>
+        </w:rPr>
+        <w:t>&amp;usr_amount=2500</w:t>
+      </w:r>
+    </w:p>
+    <w:tbl>
+      <w:tblPr>
+        <w:tblStyle w:val="6"/>
+        <w:tblW w:w="4868" w:type="dxa"/>
+        <w:tblInd w:w="0" w:type="dxa"/>
+        <w:tblBorders>
+          <w:top w:val="single" w:color="auto" w:sz="4" w:space="0"/>
+          <w:left w:val="single" w:color="auto" w:sz="4" w:space="0"/>
+          <w:bottom w:val="single" w:color="auto" w:sz="4" w:space="0"/>
+          <w:right w:val="single" w:color="auto" w:sz="4" w:space="0"/>
+          <w:insideH w:val="single" w:color="auto" w:sz="4" w:space="0"/>
+          <w:insideV w:val="single" w:color="auto" w:sz="4" w:space="0"/>
+        </w:tblBorders>
+        <w:tblLayout w:type="fixed"/>
+        <w:tblCellMar>
+          <w:top w:w="0" w:type="dxa"/>
+          <w:left w:w="108" w:type="dxa"/>
+          <w:bottom w:w="0" w:type="dxa"/>
+          <w:right w:w="108" w:type="dxa"/>
+        </w:tblCellMar>
+      </w:tblPr>
+      <w:tblGrid>
+        <w:gridCol w:w="1217"/>
+        <w:gridCol w:w="1217"/>
+        <w:gridCol w:w="1217"/>
+        <w:gridCol w:w="1217"/>
+      </w:tblGrid>
+      <w:tr>
+        <w:tblPrEx>
+          <w:tblBorders>
+            <w:top w:val="single" w:color="auto" w:sz="4" w:space="0"/>
+            <w:left w:val="single" w:color="auto" w:sz="4" w:space="0"/>
+            <w:bottom w:val="single" w:color="auto" w:sz="4" w:space="0"/>
+            <w:right w:val="single" w:color="auto" w:sz="4" w:space="0"/>
+            <w:insideH w:val="single" w:color="auto" w:sz="4" w:space="0"/>
+            <w:insideV w:val="single" w:color="auto" w:sz="4" w:space="0"/>
+          </w:tblBorders>
+          <w:tblLayout w:type="fixed"/>
+          <w:tblCellMar>
+            <w:top w:w="0" w:type="dxa"/>
+            <w:left w:w="108" w:type="dxa"/>
+            <w:bottom w:w="0" w:type="dxa"/>
+            <w:right w:w="108" w:type="dxa"/>
+          </w:tblCellMar>
+        </w:tblPrEx>
+        <w:tc>
+          <w:tcPr>
+            <w:tcW w:w="1217" w:type="dxa"/>
+          </w:tcPr>
+          <w:p>
+            <w:pPr>
+              <w:numPr>
+                <w:ilvl w:val="0"/>
+                <w:numId w:val="0"/>
+              </w:numPr>
+              <w:rPr>
+                <w:rFonts w:hint="eastAsia"/>
+                <w:color w:val="000000" w:themeColor="text1"/>
+                <w:vertAlign w:val="baseline"/>
+                <w:lang w:val="en-US" w:eastAsia="zh-CN"/>
+                <w14:textFill>
+                  <w14:solidFill>
+                    <w14:schemeClr w14:val="tx1"/>
+                  </w14:solidFill>
+                </w14:textFill>
+              </w:rPr>
+            </w:pPr>
+            <w:r>
+              <w:rPr>
+                <w:rFonts w:hint="eastAsia"/>
+                <w:color w:val="000000" w:themeColor="text1"/>
+                <w:vertAlign w:val="baseline"/>
+                <w:lang w:val="en-US" w:eastAsia="zh-CN"/>
+                <w14:textFill>
+                  <w14:solidFill>
+                    <w14:schemeClr w14:val="tx1"/>
+                  </w14:solidFill>
+                </w14:textFill>
+              </w:rPr>
+              <w:t>返回类型</w:t>
+            </w:r>
+          </w:p>
+        </w:tc>
+        <w:tc>
+          <w:tcPr>
+            <w:tcW w:w="1217" w:type="dxa"/>
+          </w:tcPr>
+          <w:p>
+            <w:pPr>
+              <w:numPr>
+                <w:ilvl w:val="0"/>
+                <w:numId w:val="0"/>
+              </w:numPr>
+              <w:rPr>
+                <w:rFonts w:hint="eastAsia"/>
+                <w:color w:val="000000" w:themeColor="text1"/>
+                <w:vertAlign w:val="baseline"/>
+                <w:lang w:val="en-US" w:eastAsia="zh-CN"/>
+                <w14:textFill>
+                  <w14:solidFill>
+                    <w14:schemeClr w14:val="tx1"/>
+                  </w14:solidFill>
+                </w14:textFill>
+              </w:rPr>
+            </w:pPr>
+            <w:r>
+              <w:rPr>
+                <w:rFonts w:hint="eastAsia"/>
+                <w:color w:val="000000" w:themeColor="text1"/>
+                <w:vertAlign w:val="baseline"/>
+                <w:lang w:val="en-US" w:eastAsia="zh-CN"/>
+                <w14:textFill>
+                  <w14:solidFill>
+                    <w14:schemeClr w14:val="tx1"/>
+                  </w14:solidFill>
+                </w14:textFill>
+              </w:rPr>
+              <w:t>状态值</w:t>
+            </w:r>
+          </w:p>
+        </w:tc>
+        <w:tc>
+          <w:tcPr>
+            <w:tcW w:w="1217" w:type="dxa"/>
+          </w:tcPr>
+          <w:p>
+            <w:pPr>
+              <w:numPr>
+                <w:ilvl w:val="0"/>
+                <w:numId w:val="0"/>
+              </w:numPr>
+              <w:rPr>
+                <w:rFonts w:hint="eastAsia"/>
+                <w:color w:val="000000" w:themeColor="text1"/>
+                <w:vertAlign w:val="baseline"/>
+                <w:lang w:val="en-US" w:eastAsia="zh-CN"/>
+                <w14:textFill>
+                  <w14:solidFill>
+                    <w14:schemeClr w14:val="tx1"/>
+                  </w14:solidFill>
+                </w14:textFill>
+              </w:rPr>
+            </w:pPr>
+            <w:r>
+              <w:rPr>
+                <w:rFonts w:hint="eastAsia"/>
+                <w:color w:val="000000" w:themeColor="text1"/>
+                <w:vertAlign w:val="baseline"/>
+                <w:lang w:val="en-US" w:eastAsia="zh-CN"/>
+                <w14:textFill>
+                  <w14:solidFill>
+                    <w14:schemeClr w14:val="tx1"/>
+                  </w14:solidFill>
+                </w14:textFill>
+              </w:rPr>
+              <w:t>返回码</w:t>
+            </w:r>
+          </w:p>
+        </w:tc>
+        <w:tc>
+          <w:tcPr>
+            <w:tcW w:w="1217" w:type="dxa"/>
+          </w:tcPr>
+          <w:p>
+            <w:pPr>
+              <w:numPr>
+                <w:ilvl w:val="0"/>
+                <w:numId w:val="0"/>
+              </w:numPr>
+              <w:rPr>
+                <w:rFonts w:hint="eastAsia"/>
+                <w:color w:val="000000" w:themeColor="text1"/>
+                <w:vertAlign w:val="baseline"/>
+                <w:lang w:val="en-US" w:eastAsia="zh-CN"/>
+                <w14:textFill>
+                  <w14:solidFill>
+                    <w14:schemeClr w14:val="tx1"/>
+                  </w14:solidFill>
+                </w14:textFill>
+              </w:rPr>
+            </w:pPr>
+            <w:r>
+              <w:rPr>
+                <w:rFonts w:hint="eastAsia"/>
+                <w:color w:val="000000" w:themeColor="text1"/>
+                <w:vertAlign w:val="baseline"/>
+                <w:lang w:val="en-US" w:eastAsia="zh-CN"/>
+                <w14:textFill>
+                  <w14:solidFill>
+                    <w14:schemeClr w14:val="tx1"/>
+                  </w14:solidFill>
+                </w14:textFill>
+              </w:rPr>
+              <w:t>返回信息</w:t>
+            </w:r>
+          </w:p>
+        </w:tc>
+      </w:tr>
+      <w:tr>
+        <w:tblPrEx>
+          <w:tblBorders>
+            <w:top w:val="single" w:color="auto" w:sz="4" w:space="0"/>
+            <w:left w:val="single" w:color="auto" w:sz="4" w:space="0"/>
+            <w:bottom w:val="single" w:color="auto" w:sz="4" w:space="0"/>
+            <w:right w:val="single" w:color="auto" w:sz="4" w:space="0"/>
+            <w:insideH w:val="single" w:color="auto" w:sz="4" w:space="0"/>
+            <w:insideV w:val="single" w:color="auto" w:sz="4" w:space="0"/>
+          </w:tblBorders>
+          <w:tblLayout w:type="fixed"/>
+          <w:tblCellMar>
+            <w:top w:w="0" w:type="dxa"/>
+            <w:left w:w="108" w:type="dxa"/>
+            <w:bottom w:w="0" w:type="dxa"/>
+            <w:right w:w="108" w:type="dxa"/>
+          </w:tblCellMar>
+        </w:tblPrEx>
+        <w:tc>
+          <w:tcPr>
+            <w:tcW w:w="1217" w:type="dxa"/>
+          </w:tcPr>
+          <w:p>
+            <w:pPr>
+              <w:numPr>
+                <w:ilvl w:val="0"/>
+                <w:numId w:val="0"/>
+              </w:numPr>
+              <w:rPr>
+                <w:rFonts w:hint="eastAsia"/>
+                <w:color w:val="000000" w:themeColor="text1"/>
+                <w:vertAlign w:val="baseline"/>
+                <w:lang w:val="en-US" w:eastAsia="zh-CN"/>
+                <w14:textFill>
+                  <w14:solidFill>
+                    <w14:schemeClr w14:val="tx1"/>
+                  </w14:solidFill>
+                </w14:textFill>
+              </w:rPr>
+            </w:pPr>
+            <w:r>
+              <w:rPr>
+                <w:rFonts w:hint="eastAsia"/>
+                <w:color w:val="000000" w:themeColor="text1"/>
+                <w:vertAlign w:val="baseline"/>
+                <w:lang w:val="en-US" w:eastAsia="zh-CN"/>
+                <w14:textFill>
+                  <w14:solidFill>
+                    <w14:schemeClr w14:val="tx1"/>
+                  </w14:solidFill>
+                </w14:textFill>
+              </w:rPr>
+              <w:t>返回值</w:t>
+            </w:r>
+          </w:p>
+        </w:tc>
+        <w:tc>
+          <w:tcPr>
+            <w:tcW w:w="1217" w:type="dxa"/>
+          </w:tcPr>
+          <w:p>
+            <w:pPr>
+              <w:numPr>
+                <w:ilvl w:val="0"/>
+                <w:numId w:val="0"/>
+              </w:numPr>
+              <w:rPr>
+                <w:rFonts w:hint="eastAsia"/>
+                <w:color w:val="000000" w:themeColor="text1"/>
+                <w:vertAlign w:val="baseline"/>
+                <w:lang w:val="en-US" w:eastAsia="zh-CN"/>
+                <w14:textFill>
+                  <w14:solidFill>
+                    <w14:schemeClr w14:val="tx1"/>
+                  </w14:solidFill>
+                </w14:textFill>
+              </w:rPr>
+            </w:pPr>
+            <w:r>
+              <w:rPr>
+                <w:rFonts w:hint="eastAsia"/>
+                <w:color w:val="000000" w:themeColor="text1"/>
+                <w:vertAlign w:val="baseline"/>
+                <w:lang w:val="en-US" w:eastAsia="zh-CN"/>
+                <w14:textFill>
+                  <w14:solidFill>
+                    <w14:schemeClr w14:val="tx1"/>
+                  </w14:solidFill>
+                </w14:textFill>
+              </w:rPr>
+              <w:t>Status(0或1)</w:t>
+            </w:r>
+          </w:p>
+        </w:tc>
+        <w:tc>
+          <w:tcPr>
+            <w:tcW w:w="1217" w:type="dxa"/>
+          </w:tcPr>
+          <w:p>
+            <w:pPr>
+              <w:numPr>
+                <w:ilvl w:val="0"/>
+                <w:numId w:val="0"/>
+              </w:numPr>
+              <w:rPr>
+                <w:rFonts w:hint="eastAsia"/>
+                <w:color w:val="000000" w:themeColor="text1"/>
+                <w:vertAlign w:val="baseline"/>
+                <w:lang w:val="en-US" w:eastAsia="zh-CN"/>
+                <w14:textFill>
+                  <w14:solidFill>
+                    <w14:schemeClr w14:val="tx1"/>
+                  </w14:solidFill>
+                </w14:textFill>
+              </w:rPr>
+            </w:pPr>
+            <w:r>
+              <w:rPr>
+                <w:rFonts w:hint="eastAsia"/>
+                <w:color w:val="000000" w:themeColor="text1"/>
+                <w:vertAlign w:val="baseline"/>
+                <w:lang w:val="en-US" w:eastAsia="zh-CN"/>
+                <w14:textFill>
+                  <w14:solidFill>
+                    <w14:schemeClr w14:val="tx1"/>
+                  </w14:solidFill>
+                </w14:textFill>
+              </w:rPr>
+              <w:t>errCode</w:t>
+            </w:r>
+          </w:p>
+        </w:tc>
+        <w:tc>
+          <w:tcPr>
+            <w:tcW w:w="1217" w:type="dxa"/>
+          </w:tcPr>
+          <w:p>
+            <w:pPr>
+              <w:numPr>
+                <w:ilvl w:val="0"/>
+                <w:numId w:val="0"/>
+              </w:numPr>
+              <w:rPr>
+                <w:rFonts w:hint="eastAsia"/>
+                <w:color w:val="000000" w:themeColor="text1"/>
+                <w:vertAlign w:val="baseline"/>
+                <w:lang w:val="en-US" w:eastAsia="zh-CN"/>
+                <w14:textFill>
+                  <w14:solidFill>
+                    <w14:schemeClr w14:val="tx1"/>
+                  </w14:solidFill>
+                </w14:textFill>
+              </w:rPr>
+            </w:pPr>
+            <w:r>
+              <w:rPr>
+                <w:rFonts w:hint="eastAsia"/>
+                <w:color w:val="000000" w:themeColor="text1"/>
+                <w:vertAlign w:val="baseline"/>
+                <w:lang w:val="en-US" w:eastAsia="zh-CN"/>
+                <w14:textFill>
+                  <w14:solidFill>
+                    <w14:schemeClr w14:val="tx1"/>
+                  </w14:solidFill>
+                </w14:textFill>
+              </w:rPr>
+              <w:t>message</w:t>
+            </w:r>
+          </w:p>
+        </w:tc>
+      </w:tr>
+    </w:tbl>
+    <w:p>
+      <w:pPr>
+        <w:numPr>
+          <w:numId w:val="0"/>
+        </w:numPr>
+        <w:ind w:leftChars="0"/>
+        <w:rPr>
+          <w:rStyle w:val="4"/>
+          <w:rFonts w:hint="eastAsia"/>
+          <w:b/>
+          <w:bCs/>
+          <w:color w:val="FF0000"/>
+          <w:sz w:val="40"/>
+          <w:szCs w:val="48"/>
+          <w:lang w:val="en-US" w:eastAsia="zh-CN"/>
+        </w:rPr>
+      </w:pPr>
+    </w:p>
+    <w:p>
+      <w:pPr>
+        <w:rPr>
+          <w:rFonts w:hint="eastAsia"/>
+          <w:lang w:val="en-US" w:eastAsia="zh-CN"/>
+        </w:rPr>
+      </w:pPr>
+      <w:r>
+        <w:rPr>
+          <w:rFonts w:hint="eastAsia"/>
+          <w:lang w:val="en-US" w:eastAsia="zh-CN"/>
+        </w:rPr>
+        <w:t>返回json数据形式：{status:1,errCode:0x0,message:”充值成功”}</w:t>
+      </w:r>
+      <w:bookmarkStart w:id="0" w:name="_GoBack"/>
+      <w:bookmarkEnd w:id="0"/>
+    </w:p>
+    <w:p>
+      <w:pPr>
+        <w:numPr>
+          <w:numId w:val="0"/>
+        </w:numPr>
+        <w:ind w:leftChars="0"/>
+        <w:rPr>
+          <w:rStyle w:val="4"/>
+          <w:rFonts w:hint="eastAsia"/>
+          <w:b/>
+          <w:bCs/>
+          <w:color w:val="FF0000"/>
+          <w:sz w:val="40"/>
+          <w:szCs w:val="48"/>
+          <w:lang w:val="en-US" w:eastAsia="zh-CN"/>
+        </w:rPr>
+      </w:pPr>
     </w:p>
     <w:p>
       <w:pPr>
@@ -6171,6 +6996,25 @@
     </w:p>
     <w:p>
       <w:pPr>
+        <w:numPr>
+          <w:ilvl w:val="0"/>
+          <w:numId w:val="0"/>
+        </w:numPr>
+        <w:ind w:left="420" w:leftChars="0" w:firstLine="420" w:firstLineChars="0"/>
+        <w:rPr>
+          <w:rFonts w:hint="eastAsia"/>
+          <w:color w:val="000000" w:themeColor="text1"/>
+          <w:lang w:val="en-US" w:eastAsia="zh-CN"/>
+          <w14:textFill>
+            <w14:solidFill>
+              <w14:schemeClr w14:val="tx1"/>
+            </w14:solidFill>
+          </w14:textFill>
+        </w:rPr>
+      </w:pPr>
+    </w:p>
+    <w:p>
+      <w:pPr>
         <w:widowControl w:val="0"/>
         <w:numPr>
           <w:ilvl w:val="0"/>
@@ -6179,7 +7023,7 @@
         <w:ind w:left="420" w:leftChars="0" w:firstLine="420" w:firstLineChars="0"/>
         <w:jc w:val="both"/>
         <w:rPr>
-          <w:rFonts w:hint="default"/>
+          <w:rFonts w:hint="eastAsia"/>
           <w:color w:val="FF0000"/>
           <w:lang w:val="en-US" w:eastAsia="zh-CN"/>
         </w:rPr>
@@ -6191,74 +7035,6 @@
           <w:lang w:val="en-US" w:eastAsia="zh-CN"/>
         </w:rPr>
         <w:t>请求链接形式：</w:t>
-      </w:r>
-      <w:r>
-        <w:rPr>
-          <w:rFonts w:hint="eastAsia"/>
-          <w:color w:val="FF0000"/>
-          <w:lang w:val="en-US" w:eastAsia="zh-CN"/>
-        </w:rPr>
-        <w:fldChar w:fldCharType="begin"/>
-      </w:r>
-      <w:r>
-        <w:rPr>
-          <w:rFonts w:hint="eastAsia"/>
-          <w:color w:val="FF0000"/>
-          <w:lang w:val="en-US" w:eastAsia="zh-CN"/>
-        </w:rPr>
-        <w:instrText xml:space="preserve"> HYPERLINK "http://localhost:8001/Car-insurance/LR?action=Register&amp;usr_name=\”张三\”" </w:instrText>
-      </w:r>
-      <w:r>
-        <w:rPr>
-          <w:rFonts w:hint="eastAsia"/>
-          <w:color w:val="FF0000"/>
-          <w:lang w:val="en-US" w:eastAsia="zh-CN"/>
-        </w:rPr>
-        <w:fldChar w:fldCharType="separate"/>
-      </w:r>
-      <w:r>
-        <w:rPr>
-          <w:rStyle w:val="4"/>
-          <w:rFonts w:hint="eastAsia"/>
-          <w:color w:val="FF0000"/>
-          <w:lang w:val="en-US" w:eastAsia="zh-CN"/>
-        </w:rPr>
-        <w:t>http://localhost:8001/mycars/LR?action=Register&amp;usr_name=</w:t>
-      </w:r>
-      <w:r>
-        <w:rPr>
-          <w:rStyle w:val="4"/>
-          <w:rFonts w:hint="default"/>
-          <w:color w:val="FF0000"/>
-          <w:lang w:val="en-US" w:eastAsia="zh-CN"/>
-        </w:rPr>
-        <w:t>”</w:t>
-      </w:r>
-      <w:r>
-        <w:rPr>
-          <w:rStyle w:val="4"/>
-          <w:rFonts w:hint="eastAsia"/>
-          <w:color w:val="FF0000"/>
-          <w:lang w:val="en-US" w:eastAsia="zh-CN"/>
-        </w:rPr>
-        <w:t>张三</w:t>
-      </w:r>
-      <w:r>
-        <w:rPr>
-          <w:rStyle w:val="4"/>
-          <w:rFonts w:hint="default"/>
-          <w:color w:val="FF0000"/>
-          <w:lang w:val="en-US" w:eastAsia="zh-CN"/>
-        </w:rPr>
-        <w:t>”</w:t>
-      </w:r>
-      <w:r>
-        <w:rPr>
-          <w:rFonts w:hint="eastAsia"/>
-          <w:color w:val="FF0000"/>
-          <w:lang w:val="en-US" w:eastAsia="zh-CN"/>
-        </w:rPr>
-        <w:fldChar w:fldCharType="end"/>
       </w:r>
     </w:p>
     <w:p>
@@ -6271,314 +7047,430 @@
         <w:ind w:left="420" w:leftChars="0" w:firstLine="420" w:firstLineChars="0"/>
         <w:jc w:val="both"/>
         <w:rPr>
-          <w:rStyle w:val="4"/>
           <w:rFonts w:hint="eastAsia"/>
           <w:color w:val="FF0000"/>
-          <w:vertAlign w:val="baseline"/>
-          <w:lang w:val="en-US" w:eastAsia="zh-CN"/>
-        </w:rPr>
-      </w:pPr>
-      <w:r>
-        <w:rPr>
-          <w:rFonts w:hint="eastAsia"/>
-          <w:color w:val="FF0000"/>
-          <w:lang w:val="en-US" w:eastAsia="zh-CN"/>
-        </w:rPr>
-        <w:fldChar w:fldCharType="begin"/>
-      </w:r>
-      <w:r>
-        <w:rPr>
-          <w:rFonts w:hint="eastAsia"/>
-          <w:color w:val="FF0000"/>
-          <w:lang w:val="en-US" w:eastAsia="zh-CN"/>
-        </w:rPr>
-        <w:instrText xml:space="preserve"> HYPERLINK "mailto:&amp;usr_email=\”790710371@qq.com\”&amp;usr_pwd=\”123456789\”&amp;usr_phone=\”17865666348\”&amp;usr_IDcard=\”430426199501214235\”&amp;usr_account=\”Mero_Android\”&amp;usr_carID=\”鲁D" </w:instrText>
-      </w:r>
-      <w:r>
-        <w:rPr>
-          <w:rFonts w:hint="eastAsia"/>
-          <w:color w:val="FF0000"/>
-          <w:lang w:val="en-US" w:eastAsia="zh-CN"/>
-        </w:rPr>
-        <w:fldChar w:fldCharType="separate"/>
-      </w:r>
-      <w:r>
-        <w:rPr>
-          <w:rStyle w:val="4"/>
-          <w:rFonts w:hint="eastAsia"/>
-          <w:color w:val="FF0000"/>
-          <w:lang w:val="en-US" w:eastAsia="zh-CN"/>
-        </w:rPr>
-        <w:t>&amp;usr_email=</w:t>
-      </w:r>
-      <w:r>
-        <w:rPr>
-          <w:rStyle w:val="4"/>
-          <w:rFonts w:hint="default"/>
-          <w:color w:val="FF0000"/>
-          <w:lang w:val="en-US" w:eastAsia="zh-CN"/>
-        </w:rPr>
-        <w:t>”</w:t>
-      </w:r>
-      <w:r>
-        <w:rPr>
-          <w:rStyle w:val="4"/>
-          <w:rFonts w:hint="eastAsia"/>
-          <w:color w:val="FF0000"/>
-          <w:lang w:val="en-US" w:eastAsia="zh-CN"/>
-        </w:rPr>
-        <w:t>790710371@qq.com</w:t>
-      </w:r>
-      <w:r>
-        <w:rPr>
-          <w:rStyle w:val="4"/>
-          <w:rFonts w:hint="default"/>
-          <w:color w:val="FF0000"/>
-          <w:lang w:val="en-US" w:eastAsia="zh-CN"/>
-        </w:rPr>
-        <w:t>”</w:t>
-      </w:r>
-      <w:r>
-        <w:rPr>
-          <w:rStyle w:val="4"/>
-          <w:rFonts w:hint="eastAsia"/>
-          <w:color w:val="FF0000"/>
-          <w:lang w:val="en-US" w:eastAsia="zh-CN"/>
-        </w:rPr>
-        <w:t>&amp;usr_pwd=</w:t>
-      </w:r>
-      <w:r>
-        <w:rPr>
-          <w:rStyle w:val="4"/>
-          <w:rFonts w:hint="default"/>
-          <w:color w:val="FF0000"/>
-          <w:lang w:val="en-US" w:eastAsia="zh-CN"/>
-        </w:rPr>
-        <w:t>”</w:t>
-      </w:r>
-      <w:r>
-        <w:rPr>
-          <w:rStyle w:val="4"/>
-          <w:rFonts w:hint="eastAsia"/>
-          <w:color w:val="FF0000"/>
-          <w:lang w:val="en-US" w:eastAsia="zh-CN"/>
-        </w:rPr>
-        <w:t>123456789</w:t>
-      </w:r>
-      <w:r>
-        <w:rPr>
-          <w:rStyle w:val="4"/>
-          <w:rFonts w:hint="default"/>
-          <w:color w:val="FF0000"/>
-          <w:lang w:val="en-US" w:eastAsia="zh-CN"/>
-        </w:rPr>
-        <w:t>”</w:t>
-      </w:r>
-      <w:r>
-        <w:rPr>
-          <w:rStyle w:val="4"/>
-          <w:rFonts w:hint="eastAsia"/>
-          <w:color w:val="FF0000"/>
-          <w:lang w:val="en-US" w:eastAsia="zh-CN"/>
-        </w:rPr>
-        <w:t>&amp;usr_phone=</w:t>
-      </w:r>
-      <w:r>
-        <w:rPr>
-          <w:rStyle w:val="4"/>
-          <w:rFonts w:hint="default"/>
-          <w:color w:val="FF0000"/>
-          <w:lang w:val="en-US" w:eastAsia="zh-CN"/>
-        </w:rPr>
-        <w:t>”</w:t>
-      </w:r>
-      <w:r>
-        <w:rPr>
-          <w:rStyle w:val="4"/>
-          <w:rFonts w:hint="eastAsia"/>
-          <w:color w:val="FF0000"/>
-          <w:lang w:val="en-US" w:eastAsia="zh-CN"/>
-        </w:rPr>
-        <w:t>17865666348</w:t>
-      </w:r>
-      <w:r>
-        <w:rPr>
-          <w:rStyle w:val="4"/>
-          <w:rFonts w:hint="default"/>
-          <w:color w:val="FF0000"/>
-          <w:lang w:val="en-US" w:eastAsia="zh-CN"/>
-        </w:rPr>
-        <w:t>”</w:t>
-      </w:r>
-      <w:r>
-        <w:rPr>
-          <w:rStyle w:val="4"/>
-          <w:rFonts w:hint="eastAsia"/>
-          <w:color w:val="FF0000"/>
-          <w:lang w:val="en-US" w:eastAsia="zh-CN"/>
-        </w:rPr>
-        <w:t>&amp;</w:t>
-      </w:r>
-      <w:r>
-        <w:rPr>
-          <w:rStyle w:val="4"/>
-          <w:rFonts w:hint="eastAsia"/>
-          <w:color w:val="FF0000"/>
-          <w:vertAlign w:val="baseline"/>
-          <w:lang w:val="en-US" w:eastAsia="zh-CN"/>
-        </w:rPr>
-        <w:t>usr_IDcard=</w:t>
-      </w:r>
-      <w:r>
-        <w:rPr>
-          <w:rStyle w:val="4"/>
-          <w:rFonts w:hint="default"/>
-          <w:color w:val="FF0000"/>
-          <w:vertAlign w:val="baseline"/>
-          <w:lang w:val="en-US" w:eastAsia="zh-CN"/>
-        </w:rPr>
-        <w:t>”</w:t>
-      </w:r>
-      <w:r>
-        <w:rPr>
-          <w:rStyle w:val="4"/>
-          <w:rFonts w:hint="eastAsia"/>
-          <w:color w:val="FF0000"/>
-          <w:vertAlign w:val="baseline"/>
-          <w:lang w:val="en-US" w:eastAsia="zh-CN"/>
-        </w:rPr>
-        <w:t>430426199501214235</w:t>
-      </w:r>
-      <w:r>
-        <w:rPr>
-          <w:rStyle w:val="4"/>
-          <w:rFonts w:hint="default"/>
-          <w:color w:val="FF0000"/>
-          <w:vertAlign w:val="baseline"/>
-          <w:lang w:val="en-US" w:eastAsia="zh-CN"/>
-        </w:rPr>
-        <w:t>”</w:t>
-      </w:r>
-      <w:r>
-        <w:rPr>
-          <w:rStyle w:val="4"/>
-          <w:rFonts w:hint="eastAsia"/>
-          <w:color w:val="FF0000"/>
-          <w:vertAlign w:val="baseline"/>
-          <w:lang w:val="en-US" w:eastAsia="zh-CN"/>
-        </w:rPr>
-        <w:t>&amp;usr_account=</w:t>
-      </w:r>
-      <w:r>
-        <w:rPr>
-          <w:rStyle w:val="4"/>
-          <w:rFonts w:hint="default"/>
-          <w:color w:val="FF0000"/>
-          <w:vertAlign w:val="baseline"/>
-          <w:lang w:val="en-US" w:eastAsia="zh-CN"/>
-        </w:rPr>
-        <w:t>”</w:t>
-      </w:r>
-      <w:r>
-        <w:rPr>
-          <w:rStyle w:val="4"/>
-          <w:rFonts w:hint="eastAsia"/>
-          <w:color w:val="FF0000"/>
-          <w:vertAlign w:val="baseline"/>
-          <w:lang w:val="en-US" w:eastAsia="zh-CN"/>
-        </w:rPr>
-        <w:t>Mero_Android</w:t>
-      </w:r>
-      <w:r>
-        <w:rPr>
-          <w:rStyle w:val="4"/>
-          <w:rFonts w:hint="default"/>
-          <w:color w:val="FF0000"/>
-          <w:vertAlign w:val="baseline"/>
-          <w:lang w:val="en-US" w:eastAsia="zh-CN"/>
-        </w:rPr>
-        <w:t>”</w:t>
-      </w:r>
-      <w:r>
-        <w:rPr>
-          <w:rStyle w:val="4"/>
-          <w:rFonts w:hint="eastAsia"/>
-          <w:color w:val="FF0000"/>
-          <w:vertAlign w:val="baseline"/>
-          <w:lang w:val="en-US" w:eastAsia="zh-CN"/>
-        </w:rPr>
-        <w:t>&amp;</w:t>
-      </w:r>
+          <w:lang w:val="en-US" w:eastAsia="zh-CN"/>
+        </w:rPr>
+      </w:pPr>
     </w:p>
     <w:p>
       <w:pPr>
+        <w:widowControl w:val="0"/>
         <w:numPr>
           <w:ilvl w:val="0"/>
           <w:numId w:val="0"/>
         </w:numPr>
         <w:ind w:left="420" w:leftChars="0" w:firstLine="420" w:firstLineChars="0"/>
-        <w:rPr>
-          <w:rFonts w:hint="eastAsia"/>
-          <w:color w:val="FF0000"/>
-          <w:lang w:val="en-US" w:eastAsia="zh-CN"/>
-        </w:rPr>
-      </w:pPr>
+        <w:jc w:val="both"/>
+        <w:rPr>
+          <w:rFonts w:hint="default"/>
+          <w:color w:val="0000FF"/>
+          <w:lang w:val="en-US" w:eastAsia="zh-CN"/>
+        </w:rPr>
+      </w:pPr>
+      <w:r>
+        <w:rPr>
+          <w:rFonts w:hint="eastAsia"/>
+          <w:color w:val="0000FF"/>
+          <w:lang w:val="en-US" w:eastAsia="zh-CN"/>
+        </w:rPr>
+        <w:fldChar w:fldCharType="begin"/>
+      </w:r>
+      <w:r>
+        <w:rPr>
+          <w:rFonts w:hint="eastAsia"/>
+          <w:color w:val="0000FF"/>
+          <w:lang w:val="en-US" w:eastAsia="zh-CN"/>
+        </w:rPr>
+        <w:instrText xml:space="preserve"> HYPERLINK "http://localhost:8001/Car-insurance/LR?action=Register&amp;usr_name=\”张三\”" </w:instrText>
+      </w:r>
+      <w:r>
+        <w:rPr>
+          <w:rFonts w:hint="eastAsia"/>
+          <w:color w:val="0000FF"/>
+          <w:lang w:val="en-US" w:eastAsia="zh-CN"/>
+        </w:rPr>
+        <w:fldChar w:fldCharType="separate"/>
+      </w:r>
       <w:r>
         <w:rPr>
           <w:rStyle w:val="4"/>
+          <w:rFonts w:hint="eastAsia"/>
+          <w:color w:val="0000FF"/>
+          <w:lang w:val="en-US" w:eastAsia="zh-CN"/>
+        </w:rPr>
+        <w:t>http://localhost:8001/mycars/LR?action=Register&amp;usr_name=</w:t>
+      </w:r>
+      <w:r>
+        <w:rPr>
+          <w:rStyle w:val="4"/>
+          <w:rFonts w:hint="default"/>
+          <w:color w:val="0000FF"/>
+          <w:lang w:val="en-US" w:eastAsia="zh-CN"/>
+        </w:rPr>
+        <w:t>”</w:t>
+      </w:r>
+      <w:r>
+        <w:rPr>
+          <w:rStyle w:val="4"/>
+          <w:rFonts w:hint="eastAsia"/>
+          <w:color w:val="0000FF"/>
+          <w:lang w:val="en-US" w:eastAsia="zh-CN"/>
+        </w:rPr>
+        <w:t>张三</w:t>
+      </w:r>
+      <w:r>
+        <w:rPr>
+          <w:rStyle w:val="4"/>
+          <w:rFonts w:hint="default"/>
+          <w:color w:val="0000FF"/>
+          <w:lang w:val="en-US" w:eastAsia="zh-CN"/>
+        </w:rPr>
+        <w:t>”</w:t>
+      </w:r>
+      <w:r>
+        <w:rPr>
+          <w:rFonts w:hint="eastAsia"/>
+          <w:color w:val="0000FF"/>
+          <w:lang w:val="en-US" w:eastAsia="zh-CN"/>
+        </w:rPr>
+        <w:fldChar w:fldCharType="end"/>
+      </w:r>
+    </w:p>
+    <w:p>
+      <w:pPr>
+        <w:widowControl w:val="0"/>
+        <w:numPr>
+          <w:ilvl w:val="0"/>
+          <w:numId w:val="0"/>
+        </w:numPr>
+        <w:ind w:left="420" w:leftChars="0" w:firstLine="420" w:firstLineChars="0"/>
+        <w:jc w:val="both"/>
+        <w:rPr>
+          <w:rStyle w:val="4"/>
+          <w:rFonts w:hint="eastAsia"/>
+          <w:color w:val="0000FF"/>
+          <w:vertAlign w:val="baseline"/>
+          <w:lang w:val="en-US" w:eastAsia="zh-CN"/>
+        </w:rPr>
+      </w:pPr>
+      <w:r>
+        <w:rPr>
+          <w:rFonts w:hint="eastAsia"/>
+          <w:color w:val="0000FF"/>
+          <w:lang w:val="en-US" w:eastAsia="zh-CN"/>
+        </w:rPr>
+        <w:fldChar w:fldCharType="begin"/>
+      </w:r>
+      <w:r>
+        <w:rPr>
+          <w:rFonts w:hint="eastAsia"/>
+          <w:color w:val="0000FF"/>
+          <w:lang w:val="en-US" w:eastAsia="zh-CN"/>
+        </w:rPr>
+        <w:instrText xml:space="preserve"> HYPERLINK "mailto:&amp;usr_email=\”790710371@qq.com\”&amp;usr_pwd=\”123456789\”&amp;usr_phone=\”17865666348\”&amp;usr_IDcard=\”430426199501214235\”&amp;usr_account=\”Mero_Android\”&amp;usr_carID=\”鲁D" </w:instrText>
+      </w:r>
+      <w:r>
+        <w:rPr>
+          <w:rFonts w:hint="eastAsia"/>
+          <w:color w:val="0000FF"/>
+          <w:lang w:val="en-US" w:eastAsia="zh-CN"/>
+        </w:rPr>
+        <w:fldChar w:fldCharType="separate"/>
+      </w:r>
+      <w:r>
+        <w:rPr>
+          <w:rStyle w:val="4"/>
+          <w:rFonts w:hint="eastAsia"/>
+          <w:color w:val="0000FF"/>
+          <w:lang w:val="en-US" w:eastAsia="zh-CN"/>
+        </w:rPr>
+        <w:t>&amp;usr_email=</w:t>
+      </w:r>
+      <w:r>
+        <w:rPr>
+          <w:rStyle w:val="4"/>
+          <w:rFonts w:hint="default"/>
+          <w:color w:val="0000FF"/>
+          <w:lang w:val="en-US" w:eastAsia="zh-CN"/>
+        </w:rPr>
+        <w:t>”</w:t>
+      </w:r>
+      <w:r>
+        <w:rPr>
+          <w:rStyle w:val="4"/>
+          <w:rFonts w:hint="eastAsia"/>
+          <w:color w:val="0000FF"/>
+          <w:lang w:val="en-US" w:eastAsia="zh-CN"/>
+        </w:rPr>
+        <w:t>790710371@qq.com</w:t>
+      </w:r>
+      <w:r>
+        <w:rPr>
+          <w:rStyle w:val="4"/>
+          <w:rFonts w:hint="default"/>
+          <w:color w:val="0000FF"/>
+          <w:lang w:val="en-US" w:eastAsia="zh-CN"/>
+        </w:rPr>
+        <w:t>”</w:t>
+      </w:r>
+      <w:r>
+        <w:rPr>
+          <w:rStyle w:val="4"/>
+          <w:rFonts w:hint="eastAsia"/>
+          <w:color w:val="0000FF"/>
+          <w:lang w:val="en-US" w:eastAsia="zh-CN"/>
+        </w:rPr>
+        <w:t>&amp;usr_pwd=</w:t>
+      </w:r>
+      <w:r>
+        <w:rPr>
+          <w:rStyle w:val="4"/>
+          <w:rFonts w:hint="default"/>
+          <w:color w:val="0000FF"/>
+          <w:lang w:val="en-US" w:eastAsia="zh-CN"/>
+        </w:rPr>
+        <w:t>”</w:t>
+      </w:r>
+      <w:r>
+        <w:rPr>
+          <w:rStyle w:val="4"/>
+          <w:rFonts w:hint="eastAsia"/>
+          <w:color w:val="0000FF"/>
+          <w:lang w:val="en-US" w:eastAsia="zh-CN"/>
+        </w:rPr>
+        <w:t>123456789</w:t>
+      </w:r>
+      <w:r>
+        <w:rPr>
+          <w:rStyle w:val="4"/>
+          <w:rFonts w:hint="default"/>
+          <w:color w:val="0000FF"/>
+          <w:lang w:val="en-US" w:eastAsia="zh-CN"/>
+        </w:rPr>
+        <w:t>”</w:t>
+      </w:r>
+      <w:r>
+        <w:rPr>
+          <w:rStyle w:val="4"/>
+          <w:rFonts w:hint="eastAsia"/>
+          <w:color w:val="0000FF"/>
+          <w:lang w:val="en-US" w:eastAsia="zh-CN"/>
+        </w:rPr>
+        <w:t>&amp;usr_phone=</w:t>
+      </w:r>
+      <w:r>
+        <w:rPr>
+          <w:rStyle w:val="4"/>
+          <w:rFonts w:hint="default"/>
+          <w:color w:val="0000FF"/>
+          <w:lang w:val="en-US" w:eastAsia="zh-CN"/>
+        </w:rPr>
+        <w:t>”</w:t>
+      </w:r>
+      <w:r>
+        <w:rPr>
+          <w:rStyle w:val="4"/>
+          <w:rFonts w:hint="eastAsia"/>
+          <w:color w:val="0000FF"/>
+          <w:lang w:val="en-US" w:eastAsia="zh-CN"/>
+        </w:rPr>
+        <w:t>17865666348</w:t>
+      </w:r>
+      <w:r>
+        <w:rPr>
+          <w:rStyle w:val="4"/>
+          <w:rFonts w:hint="default"/>
+          <w:color w:val="0000FF"/>
+          <w:lang w:val="en-US" w:eastAsia="zh-CN"/>
+        </w:rPr>
+        <w:t>”</w:t>
+      </w:r>
+      <w:r>
+        <w:rPr>
+          <w:rStyle w:val="4"/>
+          <w:rFonts w:hint="eastAsia"/>
+          <w:color w:val="0000FF"/>
+          <w:lang w:val="en-US" w:eastAsia="zh-CN"/>
+        </w:rPr>
+        <w:t>&amp;</w:t>
+      </w:r>
+      <w:r>
+        <w:rPr>
+          <w:rStyle w:val="4"/>
+          <w:rFonts w:hint="eastAsia"/>
+          <w:color w:val="0000FF"/>
+          <w:vertAlign w:val="baseline"/>
+          <w:lang w:val="en-US" w:eastAsia="zh-CN"/>
+        </w:rPr>
+        <w:t>usr_IDcard=</w:t>
+      </w:r>
+      <w:r>
+        <w:rPr>
+          <w:rStyle w:val="4"/>
+          <w:rFonts w:hint="default"/>
+          <w:color w:val="0000FF"/>
+          <w:vertAlign w:val="baseline"/>
+          <w:lang w:val="en-US" w:eastAsia="zh-CN"/>
+        </w:rPr>
+        <w:t>”</w:t>
+      </w:r>
+      <w:r>
+        <w:rPr>
+          <w:rStyle w:val="4"/>
+          <w:rFonts w:hint="eastAsia"/>
+          <w:color w:val="0000FF"/>
+          <w:vertAlign w:val="baseline"/>
+          <w:lang w:val="en-US" w:eastAsia="zh-CN"/>
+        </w:rPr>
+        <w:t>430426199501214235</w:t>
+      </w:r>
+      <w:r>
+        <w:rPr>
+          <w:rStyle w:val="4"/>
+          <w:rFonts w:hint="default"/>
+          <w:color w:val="0000FF"/>
+          <w:vertAlign w:val="baseline"/>
+          <w:lang w:val="en-US" w:eastAsia="zh-CN"/>
+        </w:rPr>
+        <w:t>”</w:t>
+      </w:r>
+      <w:r>
+        <w:rPr>
+          <w:rStyle w:val="4"/>
+          <w:rFonts w:hint="eastAsia"/>
+          <w:color w:val="0000FF"/>
+          <w:vertAlign w:val="baseline"/>
+          <w:lang w:val="en-US" w:eastAsia="zh-CN"/>
+        </w:rPr>
+        <w:t>&amp;usr_account=</w:t>
+      </w:r>
+      <w:r>
+        <w:rPr>
+          <w:rStyle w:val="4"/>
+          <w:rFonts w:hint="default"/>
+          <w:color w:val="0000FF"/>
+          <w:vertAlign w:val="baseline"/>
+          <w:lang w:val="en-US" w:eastAsia="zh-CN"/>
+        </w:rPr>
+        <w:t>”</w:t>
+      </w:r>
+      <w:r>
+        <w:rPr>
+          <w:rStyle w:val="4"/>
+          <w:rFonts w:hint="eastAsia"/>
+          <w:color w:val="0000FF"/>
+          <w:vertAlign w:val="baseline"/>
+          <w:lang w:val="en-US" w:eastAsia="zh-CN"/>
+        </w:rPr>
+        <w:t>Mero_Android</w:t>
+      </w:r>
+      <w:r>
+        <w:rPr>
+          <w:rStyle w:val="4"/>
+          <w:rFonts w:hint="default"/>
+          <w:color w:val="0000FF"/>
+          <w:vertAlign w:val="baseline"/>
+          <w:lang w:val="en-US" w:eastAsia="zh-CN"/>
+        </w:rPr>
+        <w:t>”</w:t>
+      </w:r>
+      <w:r>
+        <w:rPr>
+          <w:rStyle w:val="4"/>
+          <w:rFonts w:hint="eastAsia"/>
+          <w:color w:val="0000FF"/>
+          <w:vertAlign w:val="baseline"/>
+          <w:lang w:val="en-US" w:eastAsia="zh-CN"/>
+        </w:rPr>
+        <w:t>&amp;</w:t>
+      </w:r>
+    </w:p>
+    <w:p>
+      <w:pPr>
+        <w:numPr>
+          <w:ilvl w:val="0"/>
+          <w:numId w:val="0"/>
+        </w:numPr>
+        <w:ind w:left="420" w:leftChars="0" w:firstLine="420" w:firstLineChars="0"/>
+        <w:rPr>
+          <w:rFonts w:hint="default"/>
+          <w:color w:val="0000FF"/>
+          <w:vertAlign w:val="baseline"/>
+          <w:lang w:val="en-US" w:eastAsia="zh-CN"/>
+        </w:rPr>
+      </w:pPr>
+      <w:r>
+        <w:rPr>
+          <w:rStyle w:val="4"/>
+          <w:rFonts w:hint="eastAsia"/>
+          <w:color w:val="0000FF"/>
+          <w:vertAlign w:val="baseline"/>
+          <w:lang w:val="en-US" w:eastAsia="zh-CN"/>
+        </w:rPr>
+        <w:t>usr_carID=</w:t>
+      </w:r>
+      <w:r>
+        <w:rPr>
+          <w:rStyle w:val="4"/>
+          <w:rFonts w:hint="default"/>
+          <w:color w:val="0000FF"/>
+          <w:vertAlign w:val="baseline"/>
+          <w:lang w:val="en-US" w:eastAsia="zh-CN"/>
+        </w:rPr>
+        <w:t>”</w:t>
+      </w:r>
+      <w:r>
+        <w:rPr>
+          <w:rStyle w:val="4"/>
+          <w:rFonts w:hint="eastAsia"/>
+          <w:color w:val="0000FF"/>
+          <w:vertAlign w:val="baseline"/>
+          <w:lang w:val="en-US" w:eastAsia="zh-CN"/>
+        </w:rPr>
+        <w:t>鲁D</w:t>
+      </w:r>
+      <w:r>
+        <w:rPr>
+          <w:rFonts w:hint="eastAsia"/>
+          <w:color w:val="0000FF"/>
+          <w:lang w:val="en-US" w:eastAsia="zh-CN"/>
+        </w:rPr>
+        <w:fldChar w:fldCharType="end"/>
+      </w:r>
+      <w:r>
+        <w:rPr>
+          <w:rFonts w:hint="eastAsia"/>
+          <w:color w:val="0000FF"/>
+          <w:vertAlign w:val="baseline"/>
+          <w:lang w:val="en-US" w:eastAsia="zh-CN"/>
+        </w:rPr>
+        <w:t>12456</w:t>
+      </w:r>
+      <w:r>
+        <w:rPr>
+          <w:rFonts w:hint="default"/>
+          <w:color w:val="0000FF"/>
+          <w:vertAlign w:val="baseline"/>
+          <w:lang w:val="en-US" w:eastAsia="zh-CN"/>
+        </w:rPr>
+        <w:t>”</w:t>
+      </w:r>
+    </w:p>
+    <w:p>
+      <w:pPr>
+        <w:numPr>
+          <w:ilvl w:val="0"/>
+          <w:numId w:val="0"/>
+        </w:numPr>
+        <w:ind w:left="420" w:leftChars="0" w:firstLine="420" w:firstLineChars="0"/>
+        <w:rPr>
           <w:rFonts w:hint="eastAsia"/>
           <w:color w:val="FF0000"/>
           <w:vertAlign w:val="baseline"/>
           <w:lang w:val="en-US" w:eastAsia="zh-CN"/>
         </w:rPr>
-        <w:t>usr_carID=</w:t>
-      </w:r>
-      <w:r>
-        <w:rPr>
-          <w:rStyle w:val="4"/>
-          <w:rFonts w:hint="default"/>
-          <w:color w:val="FF0000"/>
-          <w:vertAlign w:val="baseline"/>
-          <w:lang w:val="en-US" w:eastAsia="zh-CN"/>
-        </w:rPr>
-        <w:t>”</w:t>
-      </w:r>
-      <w:r>
-        <w:rPr>
-          <w:rStyle w:val="4"/>
-          <w:rFonts w:hint="eastAsia"/>
-          <w:color w:val="FF0000"/>
-          <w:vertAlign w:val="baseline"/>
-          <w:lang w:val="en-US" w:eastAsia="zh-CN"/>
-        </w:rPr>
-        <w:t>鲁D</w:t>
-      </w:r>
-      <w:r>
-        <w:rPr>
-          <w:rFonts w:hint="eastAsia"/>
-          <w:color w:val="FF0000"/>
-          <w:lang w:val="en-US" w:eastAsia="zh-CN"/>
-        </w:rPr>
-        <w:fldChar w:fldCharType="end"/>
-      </w:r>
-      <w:r>
-        <w:rPr>
-          <w:rFonts w:hint="eastAsia"/>
-          <w:color w:val="FF0000"/>
-          <w:vertAlign w:val="baseline"/>
-          <w:lang w:val="en-US" w:eastAsia="zh-CN"/>
-        </w:rPr>
-        <w:t>12456</w:t>
-      </w:r>
-      <w:r>
-        <w:rPr>
-          <w:rFonts w:hint="default"/>
-          <w:color w:val="FF0000"/>
-          <w:vertAlign w:val="baseline"/>
-          <w:lang w:val="en-US" w:eastAsia="zh-CN"/>
-        </w:rPr>
-        <w:t>”</w:t>
-      </w:r>
+      </w:pPr>
     </w:p>
     <w:tbl>
       <w:tblPr>
@@ -7454,6 +8346,12 @@
             <w:insideV w:val="single" w:color="auto" w:sz="4" w:space="0"/>
           </w:tblBorders>
           <w:tblLayout w:type="fixed"/>
+          <w:tblCellMar>
+            <w:top w:w="0" w:type="dxa"/>
+            <w:left w:w="108" w:type="dxa"/>
+            <w:bottom w:w="0" w:type="dxa"/>
+            <w:right w:w="108" w:type="dxa"/>
+          </w:tblCellMar>
         </w:tblPrEx>
         <w:tc>
           <w:tcPr>

--- a/车险项目开发文档.docx
+++ b/车险项目开发文档.docx
@@ -17,13 +17,6 @@
           <w:lang w:eastAsia="zh-CN"/>
         </w:rPr>
         <w:t>车险项目开发文档</w:t>
-      </w:r>
-      <w:r>
-        <w:rPr>
-          <w:rFonts w:hint="eastAsia"/>
-          <w:lang w:val="en-US" w:eastAsia="zh-CN"/>
-        </w:rPr>
-        <w:t>(临时)</w:t>
       </w:r>
     </w:p>
     <w:p>
@@ -1279,7 +1272,7 @@
             </w14:solidFill>
           </w14:textFill>
         </w:rPr>
-        <w:t>http://localhost:8001/mycars/LR?action=Register&amp;usr_name=</w:t>
+        <w:t>http://localhost:8002/mycar/LR?action=Register&amp;usr_name=</w:t>
       </w:r>
       <w:r>
         <w:rPr>
@@ -3487,7 +3480,7 @@
           <w:shd w:val="clear" w:color="auto" w:fill="auto"/>
           <w:lang w:val="en-US" w:eastAsia="zh-CN"/>
         </w:rPr>
-        <w:t>http://localhost:8001/mycar/LR?action=Login&amp;usr_account=xx&amp;usr_pwd=xxx</w:t>
+        <w:t>http://localhost:8002/mycar/LR?action=Login&amp;usr_account=xx&amp;usr_pwd=xxx</w:t>
       </w:r>
       <w:r>
         <w:rPr>
@@ -3846,7 +3839,7 @@
           <w:color w:val="002060"/>
           <w:lang w:val="en-US" w:eastAsia="zh-CN"/>
         </w:rPr>
-        <w:t>http://localhost:8001/mycar/LR?action=Logout</w:t>
+        <w:t>http://localhost:8002/mycar/LR?action=Logout</w:t>
       </w:r>
       <w:r>
         <w:rPr>
@@ -5358,7 +5351,7 @@
           <w:color w:val="FF0000"/>
           <w:lang w:val="en-US" w:eastAsia="zh-CN"/>
         </w:rPr>
-        <w:t>http://localhost:8001/mycar/adm?action=AdminQuery&amp;usr_name=</w:t>
+        <w:t>http://localhost:8002/mycar/adm?action=AdminQuery&amp;usr_name=</w:t>
       </w:r>
       <w:r>
         <w:rPr>
@@ -5469,298 +5462,6 @@
           <w:lang w:val="en-US" w:eastAsia="zh-CN"/>
         </w:rPr>
         <w:t>用户充值</w:t>
-      </w:r>
-    </w:p>
-    <w:tbl>
-      <w:tblPr>
-        <w:tblStyle w:val="6"/>
-        <w:tblW w:w="4868" w:type="dxa"/>
-        <w:tblInd w:w="0" w:type="dxa"/>
-        <w:tblBorders>
-          <w:top w:val="single" w:color="auto" w:sz="4" w:space="0"/>
-          <w:left w:val="single" w:color="auto" w:sz="4" w:space="0"/>
-          <w:bottom w:val="single" w:color="auto" w:sz="4" w:space="0"/>
-          <w:right w:val="single" w:color="auto" w:sz="4" w:space="0"/>
-          <w:insideH w:val="single" w:color="auto" w:sz="4" w:space="0"/>
-          <w:insideV w:val="single" w:color="auto" w:sz="4" w:space="0"/>
-        </w:tblBorders>
-        <w:tblLayout w:type="fixed"/>
-        <w:tblCellMar>
-          <w:left w:w="108" w:type="dxa"/>
-          <w:right w:w="108" w:type="dxa"/>
-        </w:tblCellMar>
-      </w:tblPr>
-      <w:tblGrid>
-        <w:gridCol w:w="1217"/>
-        <w:gridCol w:w="1217"/>
-        <w:gridCol w:w="1217"/>
-        <w:gridCol w:w="1217"/>
-      </w:tblGrid>
-      <w:tr>
-        <w:tblPrEx>
-          <w:tblBorders>
-            <w:top w:val="single" w:color="auto" w:sz="4" w:space="0"/>
-            <w:left w:val="single" w:color="auto" w:sz="4" w:space="0"/>
-            <w:bottom w:val="single" w:color="auto" w:sz="4" w:space="0"/>
-            <w:right w:val="single" w:color="auto" w:sz="4" w:space="0"/>
-            <w:insideH w:val="single" w:color="auto" w:sz="4" w:space="0"/>
-            <w:insideV w:val="single" w:color="auto" w:sz="4" w:space="0"/>
-          </w:tblBorders>
-          <w:tblLayout w:type="fixed"/>
-          <w:tblCellMar>
-            <w:left w:w="108" w:type="dxa"/>
-            <w:right w:w="108" w:type="dxa"/>
-          </w:tblCellMar>
-        </w:tblPrEx>
-        <w:tc>
-          <w:tcPr>
-            <w:tcW w:w="1217" w:type="dxa"/>
-          </w:tcPr>
-          <w:p>
-            <w:pPr>
-              <w:rPr>
-                <w:rFonts w:hint="eastAsia"/>
-                <w:lang w:val="en-US" w:eastAsia="zh-CN"/>
-              </w:rPr>
-            </w:pPr>
-            <w:r>
-              <w:rPr>
-                <w:rFonts w:hint="eastAsia"/>
-                <w:lang w:val="en-US" w:eastAsia="zh-CN"/>
-              </w:rPr>
-              <w:t>请求参数</w:t>
-            </w:r>
-          </w:p>
-        </w:tc>
-        <w:tc>
-          <w:tcPr>
-            <w:tcW w:w="1217" w:type="dxa"/>
-          </w:tcPr>
-          <w:p>
-            <w:pPr>
-              <w:rPr>
-                <w:rFonts w:hint="eastAsia"/>
-                <w:lang w:val="en-US" w:eastAsia="zh-CN"/>
-              </w:rPr>
-            </w:pPr>
-            <w:r>
-              <w:rPr>
-                <w:rFonts w:hint="eastAsia"/>
-                <w:lang w:val="en-US" w:eastAsia="zh-CN"/>
-              </w:rPr>
-              <w:t>action</w:t>
-            </w:r>
-          </w:p>
-        </w:tc>
-        <w:tc>
-          <w:tcPr>
-            <w:tcW w:w="1217" w:type="dxa"/>
-          </w:tcPr>
-          <w:p>
-            <w:pPr>
-              <w:rPr>
-                <w:rFonts w:hint="eastAsia"/>
-                <w:lang w:val="en-US" w:eastAsia="zh-CN"/>
-              </w:rPr>
-            </w:pPr>
-            <w:r>
-              <w:rPr>
-                <w:rFonts w:hint="eastAsia"/>
-                <w:lang w:val="en-US" w:eastAsia="zh-CN"/>
-              </w:rPr>
-              <w:t>金额</w:t>
-            </w:r>
-          </w:p>
-        </w:tc>
-        <w:tc>
-          <w:tcPr>
-            <w:tcW w:w="1217" w:type="dxa"/>
-          </w:tcPr>
-          <w:p>
-            <w:pPr>
-              <w:rPr>
-                <w:rFonts w:hint="eastAsia"/>
-                <w:lang w:val="en-US" w:eastAsia="zh-CN"/>
-              </w:rPr>
-            </w:pPr>
-            <w:r>
-              <w:rPr>
-                <w:rFonts w:hint="eastAsia"/>
-                <w:lang w:val="en-US" w:eastAsia="zh-CN"/>
-              </w:rPr>
-              <w:t>用户名</w:t>
-            </w:r>
-          </w:p>
-        </w:tc>
-      </w:tr>
-      <w:tr>
-        <w:tblPrEx>
-          <w:tblBorders>
-            <w:top w:val="single" w:color="auto" w:sz="4" w:space="0"/>
-            <w:left w:val="single" w:color="auto" w:sz="4" w:space="0"/>
-            <w:bottom w:val="single" w:color="auto" w:sz="4" w:space="0"/>
-            <w:right w:val="single" w:color="auto" w:sz="4" w:space="0"/>
-            <w:insideH w:val="single" w:color="auto" w:sz="4" w:space="0"/>
-            <w:insideV w:val="single" w:color="auto" w:sz="4" w:space="0"/>
-          </w:tblBorders>
-          <w:tblLayout w:type="fixed"/>
-          <w:tblCellMar>
-            <w:left w:w="108" w:type="dxa"/>
-            <w:right w:w="108" w:type="dxa"/>
-          </w:tblCellMar>
-        </w:tblPrEx>
-        <w:tc>
-          <w:tcPr>
-            <w:tcW w:w="1217" w:type="dxa"/>
-          </w:tcPr>
-          <w:p>
-            <w:pPr>
-              <w:rPr>
-                <w:rFonts w:hint="eastAsia"/>
-                <w:lang w:val="en-US" w:eastAsia="zh-CN"/>
-              </w:rPr>
-            </w:pPr>
-            <w:r>
-              <w:rPr>
-                <w:rFonts w:hint="eastAsia"/>
-                <w:lang w:val="en-US" w:eastAsia="zh-CN"/>
-              </w:rPr>
-              <w:t>参数值</w:t>
-            </w:r>
-          </w:p>
-        </w:tc>
-        <w:tc>
-          <w:tcPr>
-            <w:tcW w:w="1217" w:type="dxa"/>
-          </w:tcPr>
-          <w:p>
-            <w:pPr>
-              <w:rPr>
-                <w:rFonts w:hint="eastAsia"/>
-                <w:lang w:val="en-US" w:eastAsia="zh-CN"/>
-              </w:rPr>
-            </w:pPr>
-            <w:r>
-              <w:rPr>
-                <w:rFonts w:hint="eastAsia"/>
-                <w:lang w:val="en-US" w:eastAsia="zh-CN"/>
-              </w:rPr>
-              <w:t>Recharge</w:t>
-            </w:r>
-          </w:p>
-        </w:tc>
-        <w:tc>
-          <w:tcPr>
-            <w:tcW w:w="1217" w:type="dxa"/>
-          </w:tcPr>
-          <w:p>
-            <w:pPr>
-              <w:rPr>
-                <w:rFonts w:hint="eastAsia"/>
-                <w:lang w:val="en-US" w:eastAsia="zh-CN"/>
-              </w:rPr>
-            </w:pPr>
-            <w:r>
-              <w:rPr>
-                <w:rFonts w:hint="eastAsia"/>
-                <w:lang w:val="en-US" w:eastAsia="zh-CN"/>
-              </w:rPr>
-              <w:t>usr_amount</w:t>
-            </w:r>
-          </w:p>
-        </w:tc>
-        <w:tc>
-          <w:tcPr>
-            <w:tcW w:w="1217" w:type="dxa"/>
-          </w:tcPr>
-          <w:p>
-            <w:pPr>
-              <w:rPr>
-                <w:rFonts w:hint="eastAsia"/>
-                <w:lang w:val="en-US" w:eastAsia="zh-CN"/>
-              </w:rPr>
-            </w:pPr>
-            <w:r>
-              <w:rPr>
-                <w:rFonts w:hint="eastAsia"/>
-                <w:lang w:val="en-US" w:eastAsia="zh-CN"/>
-              </w:rPr>
-              <w:t>usr_account</w:t>
-            </w:r>
-          </w:p>
-        </w:tc>
-      </w:tr>
-    </w:tbl>
-    <w:p>
-      <w:pPr>
-        <w:rPr>
-          <w:rFonts w:hint="eastAsia"/>
-          <w:lang w:val="en-US" w:eastAsia="zh-CN"/>
-        </w:rPr>
-      </w:pPr>
-    </w:p>
-    <w:p>
-      <w:pPr>
-        <w:rPr>
-          <w:rFonts w:hint="eastAsia"/>
-          <w:lang w:val="en-US" w:eastAsia="zh-CN"/>
-        </w:rPr>
-      </w:pPr>
-      <w:r>
-        <w:rPr>
-          <w:rFonts w:hint="eastAsia"/>
-          <w:lang w:val="en-US" w:eastAsia="zh-CN"/>
-        </w:rPr>
-        <w:t>请求链接形式：</w:t>
-      </w:r>
-    </w:p>
-    <w:p>
-      <w:pPr>
-        <w:rPr>
-          <w:rFonts w:hint="eastAsia"/>
-          <w:color w:val="0000FF"/>
-          <w:lang w:val="en-US" w:eastAsia="zh-CN"/>
-        </w:rPr>
-      </w:pPr>
-      <w:r>
-        <w:rPr>
-          <w:rFonts w:hint="eastAsia"/>
-          <w:color w:val="0000FF"/>
-          <w:lang w:val="en-US" w:eastAsia="zh-CN"/>
-        </w:rPr>
-        <w:t>http://localhost:8001/mycar/adm?action=Recharge&amp;usr_account=</w:t>
-      </w:r>
-      <w:r>
-        <w:rPr>
-          <w:rFonts w:hint="default"/>
-          <w:color w:val="0000FF"/>
-          <w:lang w:val="en-US" w:eastAsia="zh-CN"/>
-        </w:rPr>
-        <w:t>”</w:t>
-      </w:r>
-      <w:r>
-        <w:rPr>
-          <w:rFonts w:hint="eastAsia"/>
-          <w:color w:val="0000FF"/>
-          <w:lang w:val="en-US" w:eastAsia="zh-CN"/>
-        </w:rPr>
-        <w:t>Mero</w:t>
-      </w:r>
-      <w:r>
-        <w:rPr>
-          <w:rFonts w:hint="default"/>
-          <w:color w:val="0000FF"/>
-          <w:lang w:val="en-US" w:eastAsia="zh-CN"/>
-        </w:rPr>
-        <w:t>”</w:t>
-      </w:r>
-      <w:r>
-        <w:rPr>
-          <w:rFonts w:hint="eastAsia"/>
-          <w:color w:val="0000FF"/>
-          <w:lang w:val="en-US" w:eastAsia="zh-CN"/>
-        </w:rPr>
-        <w:t>&amp;usr_amount=2500</w:t>
       </w:r>
     </w:p>
     <w:tbl>
@@ -5814,35 +5515,17 @@
           </w:tcPr>
           <w:p>
             <w:pPr>
-              <w:numPr>
-                <w:ilvl w:val="0"/>
-                <w:numId w:val="0"/>
-              </w:numPr>
-              <w:rPr>
-                <w:rFonts w:hint="eastAsia"/>
-                <w:color w:val="000000" w:themeColor="text1"/>
-                <w:vertAlign w:val="baseline"/>
-                <w:lang w:val="en-US" w:eastAsia="zh-CN"/>
-                <w14:textFill>
-                  <w14:solidFill>
-                    <w14:schemeClr w14:val="tx1"/>
-                  </w14:solidFill>
-                </w14:textFill>
-              </w:rPr>
-            </w:pPr>
-            <w:r>
-              <w:rPr>
-                <w:rFonts w:hint="eastAsia"/>
-                <w:color w:val="000000" w:themeColor="text1"/>
-                <w:vertAlign w:val="baseline"/>
-                <w:lang w:val="en-US" w:eastAsia="zh-CN"/>
-                <w14:textFill>
-                  <w14:solidFill>
-                    <w14:schemeClr w14:val="tx1"/>
-                  </w14:solidFill>
-                </w14:textFill>
-              </w:rPr>
-              <w:t>返回类型</w:t>
+              <w:rPr>
+                <w:rFonts w:hint="eastAsia"/>
+                <w:lang w:val="en-US" w:eastAsia="zh-CN"/>
+              </w:rPr>
+            </w:pPr>
+            <w:r>
+              <w:rPr>
+                <w:rFonts w:hint="eastAsia"/>
+                <w:lang w:val="en-US" w:eastAsia="zh-CN"/>
+              </w:rPr>
+              <w:t>请求参数</w:t>
             </w:r>
           </w:p>
         </w:tc>
@@ -5852,35 +5535,17 @@
           </w:tcPr>
           <w:p>
             <w:pPr>
-              <w:numPr>
-                <w:ilvl w:val="0"/>
-                <w:numId w:val="0"/>
-              </w:numPr>
-              <w:rPr>
-                <w:rFonts w:hint="eastAsia"/>
-                <w:color w:val="000000" w:themeColor="text1"/>
-                <w:vertAlign w:val="baseline"/>
-                <w:lang w:val="en-US" w:eastAsia="zh-CN"/>
-                <w14:textFill>
-                  <w14:solidFill>
-                    <w14:schemeClr w14:val="tx1"/>
-                  </w14:solidFill>
-                </w14:textFill>
-              </w:rPr>
-            </w:pPr>
-            <w:r>
-              <w:rPr>
-                <w:rFonts w:hint="eastAsia"/>
-                <w:color w:val="000000" w:themeColor="text1"/>
-                <w:vertAlign w:val="baseline"/>
-                <w:lang w:val="en-US" w:eastAsia="zh-CN"/>
-                <w14:textFill>
-                  <w14:solidFill>
-                    <w14:schemeClr w14:val="tx1"/>
-                  </w14:solidFill>
-                </w14:textFill>
-              </w:rPr>
-              <w:t>状态值</w:t>
+              <w:rPr>
+                <w:rFonts w:hint="eastAsia"/>
+                <w:lang w:val="en-US" w:eastAsia="zh-CN"/>
+              </w:rPr>
+            </w:pPr>
+            <w:r>
+              <w:rPr>
+                <w:rFonts w:hint="eastAsia"/>
+                <w:lang w:val="en-US" w:eastAsia="zh-CN"/>
+              </w:rPr>
+              <w:t>action</w:t>
             </w:r>
           </w:p>
         </w:tc>
@@ -5890,35 +5555,17 @@
           </w:tcPr>
           <w:p>
             <w:pPr>
-              <w:numPr>
-                <w:ilvl w:val="0"/>
-                <w:numId w:val="0"/>
-              </w:numPr>
-              <w:rPr>
-                <w:rFonts w:hint="eastAsia"/>
-                <w:color w:val="000000" w:themeColor="text1"/>
-                <w:vertAlign w:val="baseline"/>
-                <w:lang w:val="en-US" w:eastAsia="zh-CN"/>
-                <w14:textFill>
-                  <w14:solidFill>
-                    <w14:schemeClr w14:val="tx1"/>
-                  </w14:solidFill>
-                </w14:textFill>
-              </w:rPr>
-            </w:pPr>
-            <w:r>
-              <w:rPr>
-                <w:rFonts w:hint="eastAsia"/>
-                <w:color w:val="000000" w:themeColor="text1"/>
-                <w:vertAlign w:val="baseline"/>
-                <w:lang w:val="en-US" w:eastAsia="zh-CN"/>
-                <w14:textFill>
-                  <w14:solidFill>
-                    <w14:schemeClr w14:val="tx1"/>
-                  </w14:solidFill>
-                </w14:textFill>
-              </w:rPr>
-              <w:t>返回码</w:t>
+              <w:rPr>
+                <w:rFonts w:hint="eastAsia"/>
+                <w:lang w:val="en-US" w:eastAsia="zh-CN"/>
+              </w:rPr>
+            </w:pPr>
+            <w:r>
+              <w:rPr>
+                <w:rFonts w:hint="eastAsia"/>
+                <w:lang w:val="en-US" w:eastAsia="zh-CN"/>
+              </w:rPr>
+              <w:t>金额</w:t>
             </w:r>
           </w:p>
         </w:tc>
@@ -5928,35 +5575,17 @@
           </w:tcPr>
           <w:p>
             <w:pPr>
-              <w:numPr>
-                <w:ilvl w:val="0"/>
-                <w:numId w:val="0"/>
-              </w:numPr>
-              <w:rPr>
-                <w:rFonts w:hint="eastAsia"/>
-                <w:color w:val="000000" w:themeColor="text1"/>
-                <w:vertAlign w:val="baseline"/>
-                <w:lang w:val="en-US" w:eastAsia="zh-CN"/>
-                <w14:textFill>
-                  <w14:solidFill>
-                    <w14:schemeClr w14:val="tx1"/>
-                  </w14:solidFill>
-                </w14:textFill>
-              </w:rPr>
-            </w:pPr>
-            <w:r>
-              <w:rPr>
-                <w:rFonts w:hint="eastAsia"/>
-                <w:color w:val="000000" w:themeColor="text1"/>
-                <w:vertAlign w:val="baseline"/>
-                <w:lang w:val="en-US" w:eastAsia="zh-CN"/>
-                <w14:textFill>
-                  <w14:solidFill>
-                    <w14:schemeClr w14:val="tx1"/>
-                  </w14:solidFill>
-                </w14:textFill>
-              </w:rPr>
-              <w:t>返回信息</w:t>
+              <w:rPr>
+                <w:rFonts w:hint="eastAsia"/>
+                <w:lang w:val="en-US" w:eastAsia="zh-CN"/>
+              </w:rPr>
+            </w:pPr>
+            <w:r>
+              <w:rPr>
+                <w:rFonts w:hint="eastAsia"/>
+                <w:lang w:val="en-US" w:eastAsia="zh-CN"/>
+              </w:rPr>
+              <w:t>用户名</w:t>
             </w:r>
           </w:p>
         </w:tc>
@@ -5985,35 +5614,17 @@
           </w:tcPr>
           <w:p>
             <w:pPr>
-              <w:numPr>
-                <w:ilvl w:val="0"/>
-                <w:numId w:val="0"/>
-              </w:numPr>
-              <w:rPr>
-                <w:rFonts w:hint="eastAsia"/>
-                <w:color w:val="000000" w:themeColor="text1"/>
-                <w:vertAlign w:val="baseline"/>
-                <w:lang w:val="en-US" w:eastAsia="zh-CN"/>
-                <w14:textFill>
-                  <w14:solidFill>
-                    <w14:schemeClr w14:val="tx1"/>
-                  </w14:solidFill>
-                </w14:textFill>
-              </w:rPr>
-            </w:pPr>
-            <w:r>
-              <w:rPr>
-                <w:rFonts w:hint="eastAsia"/>
-                <w:color w:val="000000" w:themeColor="text1"/>
-                <w:vertAlign w:val="baseline"/>
-                <w:lang w:val="en-US" w:eastAsia="zh-CN"/>
-                <w14:textFill>
-                  <w14:solidFill>
-                    <w14:schemeClr w14:val="tx1"/>
-                  </w14:solidFill>
-                </w14:textFill>
-              </w:rPr>
-              <w:t>返回值</w:t>
+              <w:rPr>
+                <w:rFonts w:hint="eastAsia"/>
+                <w:lang w:val="en-US" w:eastAsia="zh-CN"/>
+              </w:rPr>
+            </w:pPr>
+            <w:r>
+              <w:rPr>
+                <w:rFonts w:hint="eastAsia"/>
+                <w:lang w:val="en-US" w:eastAsia="zh-CN"/>
+              </w:rPr>
+              <w:t>参数值</w:t>
             </w:r>
           </w:p>
         </w:tc>
@@ -6023,35 +5634,17 @@
           </w:tcPr>
           <w:p>
             <w:pPr>
-              <w:numPr>
-                <w:ilvl w:val="0"/>
-                <w:numId w:val="0"/>
-              </w:numPr>
-              <w:rPr>
-                <w:rFonts w:hint="eastAsia"/>
-                <w:color w:val="000000" w:themeColor="text1"/>
-                <w:vertAlign w:val="baseline"/>
-                <w:lang w:val="en-US" w:eastAsia="zh-CN"/>
-                <w14:textFill>
-                  <w14:solidFill>
-                    <w14:schemeClr w14:val="tx1"/>
-                  </w14:solidFill>
-                </w14:textFill>
-              </w:rPr>
-            </w:pPr>
-            <w:r>
-              <w:rPr>
-                <w:rFonts w:hint="eastAsia"/>
-                <w:color w:val="000000" w:themeColor="text1"/>
-                <w:vertAlign w:val="baseline"/>
-                <w:lang w:val="en-US" w:eastAsia="zh-CN"/>
-                <w14:textFill>
-                  <w14:solidFill>
-                    <w14:schemeClr w14:val="tx1"/>
-                  </w14:solidFill>
-                </w14:textFill>
-              </w:rPr>
-              <w:t>Status(0或1)</w:t>
+              <w:rPr>
+                <w:rFonts w:hint="eastAsia"/>
+                <w:lang w:val="en-US" w:eastAsia="zh-CN"/>
+              </w:rPr>
+            </w:pPr>
+            <w:r>
+              <w:rPr>
+                <w:rFonts w:hint="eastAsia"/>
+                <w:lang w:val="en-US" w:eastAsia="zh-CN"/>
+              </w:rPr>
+              <w:t>Recharge</w:t>
             </w:r>
           </w:p>
         </w:tc>
@@ -6061,35 +5654,17 @@
           </w:tcPr>
           <w:p>
             <w:pPr>
-              <w:numPr>
-                <w:ilvl w:val="0"/>
-                <w:numId w:val="0"/>
-              </w:numPr>
-              <w:rPr>
-                <w:rFonts w:hint="eastAsia"/>
-                <w:color w:val="000000" w:themeColor="text1"/>
-                <w:vertAlign w:val="baseline"/>
-                <w:lang w:val="en-US" w:eastAsia="zh-CN"/>
-                <w14:textFill>
-                  <w14:solidFill>
-                    <w14:schemeClr w14:val="tx1"/>
-                  </w14:solidFill>
-                </w14:textFill>
-              </w:rPr>
-            </w:pPr>
-            <w:r>
-              <w:rPr>
-                <w:rFonts w:hint="eastAsia"/>
-                <w:color w:val="000000" w:themeColor="text1"/>
-                <w:vertAlign w:val="baseline"/>
-                <w:lang w:val="en-US" w:eastAsia="zh-CN"/>
-                <w14:textFill>
-                  <w14:solidFill>
-                    <w14:schemeClr w14:val="tx1"/>
-                  </w14:solidFill>
-                </w14:textFill>
-              </w:rPr>
-              <w:t>errCode</w:t>
+              <w:rPr>
+                <w:rFonts w:hint="eastAsia"/>
+                <w:lang w:val="en-US" w:eastAsia="zh-CN"/>
+              </w:rPr>
+            </w:pPr>
+            <w:r>
+              <w:rPr>
+                <w:rFonts w:hint="eastAsia"/>
+                <w:lang w:val="en-US" w:eastAsia="zh-CN"/>
+              </w:rPr>
+              <w:t>usr_amount</w:t>
             </w:r>
           </w:p>
         </w:tc>
@@ -6099,35 +5674,17 @@
           </w:tcPr>
           <w:p>
             <w:pPr>
-              <w:numPr>
-                <w:ilvl w:val="0"/>
-                <w:numId w:val="0"/>
-              </w:numPr>
-              <w:rPr>
-                <w:rFonts w:hint="eastAsia"/>
-                <w:color w:val="000000" w:themeColor="text1"/>
-                <w:vertAlign w:val="baseline"/>
-                <w:lang w:val="en-US" w:eastAsia="zh-CN"/>
-                <w14:textFill>
-                  <w14:solidFill>
-                    <w14:schemeClr w14:val="tx1"/>
-                  </w14:solidFill>
-                </w14:textFill>
-              </w:rPr>
-            </w:pPr>
-            <w:r>
-              <w:rPr>
-                <w:rFonts w:hint="eastAsia"/>
-                <w:color w:val="000000" w:themeColor="text1"/>
-                <w:vertAlign w:val="baseline"/>
-                <w:lang w:val="en-US" w:eastAsia="zh-CN"/>
-                <w14:textFill>
-                  <w14:solidFill>
-                    <w14:schemeClr w14:val="tx1"/>
-                  </w14:solidFill>
-                </w14:textFill>
-              </w:rPr>
-              <w:t>message</w:t>
+              <w:rPr>
+                <w:rFonts w:hint="eastAsia"/>
+                <w:lang w:val="en-US" w:eastAsia="zh-CN"/>
+              </w:rPr>
+            </w:pPr>
+            <w:r>
+              <w:rPr>
+                <w:rFonts w:hint="eastAsia"/>
+                <w:lang w:val="en-US" w:eastAsia="zh-CN"/>
+              </w:rPr>
+              <w:t>usr_account</w:t>
             </w:r>
           </w:p>
         </w:tc>
@@ -6135,7 +5692,450 @@
     </w:tbl>
     <w:p>
       <w:pPr>
+        <w:rPr>
+          <w:rFonts w:hint="eastAsia"/>
+          <w:lang w:val="en-US" w:eastAsia="zh-CN"/>
+        </w:rPr>
+      </w:pPr>
+    </w:p>
+    <w:p>
+      <w:pPr>
+        <w:rPr>
+          <w:rFonts w:hint="eastAsia"/>
+          <w:lang w:val="en-US" w:eastAsia="zh-CN"/>
+        </w:rPr>
+      </w:pPr>
+      <w:r>
+        <w:rPr>
+          <w:rFonts w:hint="eastAsia"/>
+          <w:lang w:val="en-US" w:eastAsia="zh-CN"/>
+        </w:rPr>
+        <w:t>请求链接形式：</w:t>
+      </w:r>
+    </w:p>
+    <w:p>
+      <w:pPr>
+        <w:rPr>
+          <w:rFonts w:hint="eastAsia"/>
+          <w:color w:val="0000FF"/>
+          <w:lang w:val="en-US" w:eastAsia="zh-CN"/>
+        </w:rPr>
+      </w:pPr>
+      <w:r>
+        <w:rPr>
+          <w:rFonts w:hint="eastAsia"/>
+          <w:color w:val="0000FF"/>
+          <w:lang w:val="en-US" w:eastAsia="zh-CN"/>
+        </w:rPr>
+        <w:t>http://localhost:8002/mycar/adm?action=Recharge&amp;usr_account=</w:t>
+      </w:r>
+      <w:r>
+        <w:rPr>
+          <w:rFonts w:hint="default"/>
+          <w:color w:val="0000FF"/>
+          <w:lang w:val="en-US" w:eastAsia="zh-CN"/>
+        </w:rPr>
+        <w:t>”</w:t>
+      </w:r>
+      <w:r>
+        <w:rPr>
+          <w:rFonts w:hint="eastAsia"/>
+          <w:color w:val="0000FF"/>
+          <w:lang w:val="en-US" w:eastAsia="zh-CN"/>
+        </w:rPr>
+        <w:t>Mero</w:t>
+      </w:r>
+      <w:r>
+        <w:rPr>
+          <w:rFonts w:hint="default"/>
+          <w:color w:val="0000FF"/>
+          <w:lang w:val="en-US" w:eastAsia="zh-CN"/>
+        </w:rPr>
+        <w:t>”</w:t>
+      </w:r>
+      <w:r>
+        <w:rPr>
+          <w:rFonts w:hint="eastAsia"/>
+          <w:color w:val="0000FF"/>
+          <w:lang w:val="en-US" w:eastAsia="zh-CN"/>
+        </w:rPr>
+        <w:t>&amp;usr_amount=2500</w:t>
+      </w:r>
+    </w:p>
+    <w:tbl>
+      <w:tblPr>
+        <w:tblStyle w:val="6"/>
+        <w:tblW w:w="4868" w:type="dxa"/>
+        <w:tblInd w:w="0" w:type="dxa"/>
+        <w:tblBorders>
+          <w:top w:val="single" w:color="auto" w:sz="4" w:space="0"/>
+          <w:left w:val="single" w:color="auto" w:sz="4" w:space="0"/>
+          <w:bottom w:val="single" w:color="auto" w:sz="4" w:space="0"/>
+          <w:right w:val="single" w:color="auto" w:sz="4" w:space="0"/>
+          <w:insideH w:val="single" w:color="auto" w:sz="4" w:space="0"/>
+          <w:insideV w:val="single" w:color="auto" w:sz="4" w:space="0"/>
+        </w:tblBorders>
+        <w:tblLayout w:type="fixed"/>
+        <w:tblCellMar>
+          <w:top w:w="0" w:type="dxa"/>
+          <w:left w:w="108" w:type="dxa"/>
+          <w:bottom w:w="0" w:type="dxa"/>
+          <w:right w:w="108" w:type="dxa"/>
+        </w:tblCellMar>
+      </w:tblPr>
+      <w:tblGrid>
+        <w:gridCol w:w="1217"/>
+        <w:gridCol w:w="1217"/>
+        <w:gridCol w:w="1217"/>
+        <w:gridCol w:w="1217"/>
+      </w:tblGrid>
+      <w:tr>
+        <w:tblPrEx>
+          <w:tblBorders>
+            <w:top w:val="single" w:color="auto" w:sz="4" w:space="0"/>
+            <w:left w:val="single" w:color="auto" w:sz="4" w:space="0"/>
+            <w:bottom w:val="single" w:color="auto" w:sz="4" w:space="0"/>
+            <w:right w:val="single" w:color="auto" w:sz="4" w:space="0"/>
+            <w:insideH w:val="single" w:color="auto" w:sz="4" w:space="0"/>
+            <w:insideV w:val="single" w:color="auto" w:sz="4" w:space="0"/>
+          </w:tblBorders>
+          <w:tblLayout w:type="fixed"/>
+          <w:tblCellMar>
+            <w:top w:w="0" w:type="dxa"/>
+            <w:left w:w="108" w:type="dxa"/>
+            <w:bottom w:w="0" w:type="dxa"/>
+            <w:right w:w="108" w:type="dxa"/>
+          </w:tblCellMar>
+        </w:tblPrEx>
+        <w:tc>
+          <w:tcPr>
+            <w:tcW w:w="1217" w:type="dxa"/>
+          </w:tcPr>
+          <w:p>
+            <w:pPr>
+              <w:numPr>
+                <w:ilvl w:val="0"/>
+                <w:numId w:val="0"/>
+              </w:numPr>
+              <w:rPr>
+                <w:rFonts w:hint="eastAsia"/>
+                <w:color w:val="000000" w:themeColor="text1"/>
+                <w:vertAlign w:val="baseline"/>
+                <w:lang w:val="en-US" w:eastAsia="zh-CN"/>
+                <w14:textFill>
+                  <w14:solidFill>
+                    <w14:schemeClr w14:val="tx1"/>
+                  </w14:solidFill>
+                </w14:textFill>
+              </w:rPr>
+            </w:pPr>
+            <w:r>
+              <w:rPr>
+                <w:rFonts w:hint="eastAsia"/>
+                <w:color w:val="000000" w:themeColor="text1"/>
+                <w:vertAlign w:val="baseline"/>
+                <w:lang w:val="en-US" w:eastAsia="zh-CN"/>
+                <w14:textFill>
+                  <w14:solidFill>
+                    <w14:schemeClr w14:val="tx1"/>
+                  </w14:solidFill>
+                </w14:textFill>
+              </w:rPr>
+              <w:t>返回类型</w:t>
+            </w:r>
+          </w:p>
+        </w:tc>
+        <w:tc>
+          <w:tcPr>
+            <w:tcW w:w="1217" w:type="dxa"/>
+          </w:tcPr>
+          <w:p>
+            <w:pPr>
+              <w:numPr>
+                <w:ilvl w:val="0"/>
+                <w:numId w:val="0"/>
+              </w:numPr>
+              <w:rPr>
+                <w:rFonts w:hint="eastAsia"/>
+                <w:color w:val="000000" w:themeColor="text1"/>
+                <w:vertAlign w:val="baseline"/>
+                <w:lang w:val="en-US" w:eastAsia="zh-CN"/>
+                <w14:textFill>
+                  <w14:solidFill>
+                    <w14:schemeClr w14:val="tx1"/>
+                  </w14:solidFill>
+                </w14:textFill>
+              </w:rPr>
+            </w:pPr>
+            <w:r>
+              <w:rPr>
+                <w:rFonts w:hint="eastAsia"/>
+                <w:color w:val="000000" w:themeColor="text1"/>
+                <w:vertAlign w:val="baseline"/>
+                <w:lang w:val="en-US" w:eastAsia="zh-CN"/>
+                <w14:textFill>
+                  <w14:solidFill>
+                    <w14:schemeClr w14:val="tx1"/>
+                  </w14:solidFill>
+                </w14:textFill>
+              </w:rPr>
+              <w:t>状态值</w:t>
+            </w:r>
+          </w:p>
+        </w:tc>
+        <w:tc>
+          <w:tcPr>
+            <w:tcW w:w="1217" w:type="dxa"/>
+          </w:tcPr>
+          <w:p>
+            <w:pPr>
+              <w:numPr>
+                <w:ilvl w:val="0"/>
+                <w:numId w:val="0"/>
+              </w:numPr>
+              <w:rPr>
+                <w:rFonts w:hint="eastAsia"/>
+                <w:color w:val="000000" w:themeColor="text1"/>
+                <w:vertAlign w:val="baseline"/>
+                <w:lang w:val="en-US" w:eastAsia="zh-CN"/>
+                <w14:textFill>
+                  <w14:solidFill>
+                    <w14:schemeClr w14:val="tx1"/>
+                  </w14:solidFill>
+                </w14:textFill>
+              </w:rPr>
+            </w:pPr>
+            <w:r>
+              <w:rPr>
+                <w:rFonts w:hint="eastAsia"/>
+                <w:color w:val="000000" w:themeColor="text1"/>
+                <w:vertAlign w:val="baseline"/>
+                <w:lang w:val="en-US" w:eastAsia="zh-CN"/>
+                <w14:textFill>
+                  <w14:solidFill>
+                    <w14:schemeClr w14:val="tx1"/>
+                  </w14:solidFill>
+                </w14:textFill>
+              </w:rPr>
+              <w:t>返回码</w:t>
+            </w:r>
+          </w:p>
+        </w:tc>
+        <w:tc>
+          <w:tcPr>
+            <w:tcW w:w="1217" w:type="dxa"/>
+          </w:tcPr>
+          <w:p>
+            <w:pPr>
+              <w:numPr>
+                <w:ilvl w:val="0"/>
+                <w:numId w:val="0"/>
+              </w:numPr>
+              <w:rPr>
+                <w:rFonts w:hint="eastAsia"/>
+                <w:color w:val="000000" w:themeColor="text1"/>
+                <w:vertAlign w:val="baseline"/>
+                <w:lang w:val="en-US" w:eastAsia="zh-CN"/>
+                <w14:textFill>
+                  <w14:solidFill>
+                    <w14:schemeClr w14:val="tx1"/>
+                  </w14:solidFill>
+                </w14:textFill>
+              </w:rPr>
+            </w:pPr>
+            <w:r>
+              <w:rPr>
+                <w:rFonts w:hint="eastAsia"/>
+                <w:color w:val="000000" w:themeColor="text1"/>
+                <w:vertAlign w:val="baseline"/>
+                <w:lang w:val="en-US" w:eastAsia="zh-CN"/>
+                <w14:textFill>
+                  <w14:solidFill>
+                    <w14:schemeClr w14:val="tx1"/>
+                  </w14:solidFill>
+                </w14:textFill>
+              </w:rPr>
+              <w:t>返回信息</w:t>
+            </w:r>
+          </w:p>
+        </w:tc>
+      </w:tr>
+      <w:tr>
+        <w:tblPrEx>
+          <w:tblBorders>
+            <w:top w:val="single" w:color="auto" w:sz="4" w:space="0"/>
+            <w:left w:val="single" w:color="auto" w:sz="4" w:space="0"/>
+            <w:bottom w:val="single" w:color="auto" w:sz="4" w:space="0"/>
+            <w:right w:val="single" w:color="auto" w:sz="4" w:space="0"/>
+            <w:insideH w:val="single" w:color="auto" w:sz="4" w:space="0"/>
+            <w:insideV w:val="single" w:color="auto" w:sz="4" w:space="0"/>
+          </w:tblBorders>
+          <w:tblLayout w:type="fixed"/>
+          <w:tblCellMar>
+            <w:top w:w="0" w:type="dxa"/>
+            <w:left w:w="108" w:type="dxa"/>
+            <w:bottom w:w="0" w:type="dxa"/>
+            <w:right w:w="108" w:type="dxa"/>
+          </w:tblCellMar>
+        </w:tblPrEx>
+        <w:tc>
+          <w:tcPr>
+            <w:tcW w:w="1217" w:type="dxa"/>
+          </w:tcPr>
+          <w:p>
+            <w:pPr>
+              <w:numPr>
+                <w:ilvl w:val="0"/>
+                <w:numId w:val="0"/>
+              </w:numPr>
+              <w:rPr>
+                <w:rFonts w:hint="eastAsia"/>
+                <w:color w:val="000000" w:themeColor="text1"/>
+                <w:vertAlign w:val="baseline"/>
+                <w:lang w:val="en-US" w:eastAsia="zh-CN"/>
+                <w14:textFill>
+                  <w14:solidFill>
+                    <w14:schemeClr w14:val="tx1"/>
+                  </w14:solidFill>
+                </w14:textFill>
+              </w:rPr>
+            </w:pPr>
+            <w:r>
+              <w:rPr>
+                <w:rFonts w:hint="eastAsia"/>
+                <w:color w:val="000000" w:themeColor="text1"/>
+                <w:vertAlign w:val="baseline"/>
+                <w:lang w:val="en-US" w:eastAsia="zh-CN"/>
+                <w14:textFill>
+                  <w14:solidFill>
+                    <w14:schemeClr w14:val="tx1"/>
+                  </w14:solidFill>
+                </w14:textFill>
+              </w:rPr>
+              <w:t>返回值</w:t>
+            </w:r>
+          </w:p>
+        </w:tc>
+        <w:tc>
+          <w:tcPr>
+            <w:tcW w:w="1217" w:type="dxa"/>
+          </w:tcPr>
+          <w:p>
+            <w:pPr>
+              <w:numPr>
+                <w:ilvl w:val="0"/>
+                <w:numId w:val="0"/>
+              </w:numPr>
+              <w:rPr>
+                <w:rFonts w:hint="eastAsia"/>
+                <w:color w:val="000000" w:themeColor="text1"/>
+                <w:vertAlign w:val="baseline"/>
+                <w:lang w:val="en-US" w:eastAsia="zh-CN"/>
+                <w14:textFill>
+                  <w14:solidFill>
+                    <w14:schemeClr w14:val="tx1"/>
+                  </w14:solidFill>
+                </w14:textFill>
+              </w:rPr>
+            </w:pPr>
+            <w:r>
+              <w:rPr>
+                <w:rFonts w:hint="eastAsia"/>
+                <w:color w:val="000000" w:themeColor="text1"/>
+                <w:vertAlign w:val="baseline"/>
+                <w:lang w:val="en-US" w:eastAsia="zh-CN"/>
+                <w14:textFill>
+                  <w14:solidFill>
+                    <w14:schemeClr w14:val="tx1"/>
+                  </w14:solidFill>
+                </w14:textFill>
+              </w:rPr>
+              <w:t>Status(0或1)</w:t>
+            </w:r>
+          </w:p>
+        </w:tc>
+        <w:tc>
+          <w:tcPr>
+            <w:tcW w:w="1217" w:type="dxa"/>
+          </w:tcPr>
+          <w:p>
+            <w:pPr>
+              <w:numPr>
+                <w:ilvl w:val="0"/>
+                <w:numId w:val="0"/>
+              </w:numPr>
+              <w:rPr>
+                <w:rFonts w:hint="eastAsia"/>
+                <w:color w:val="000000" w:themeColor="text1"/>
+                <w:vertAlign w:val="baseline"/>
+                <w:lang w:val="en-US" w:eastAsia="zh-CN"/>
+                <w14:textFill>
+                  <w14:solidFill>
+                    <w14:schemeClr w14:val="tx1"/>
+                  </w14:solidFill>
+                </w14:textFill>
+              </w:rPr>
+            </w:pPr>
+            <w:r>
+              <w:rPr>
+                <w:rFonts w:hint="eastAsia"/>
+                <w:color w:val="000000" w:themeColor="text1"/>
+                <w:vertAlign w:val="baseline"/>
+                <w:lang w:val="en-US" w:eastAsia="zh-CN"/>
+                <w14:textFill>
+                  <w14:solidFill>
+                    <w14:schemeClr w14:val="tx1"/>
+                  </w14:solidFill>
+                </w14:textFill>
+              </w:rPr>
+              <w:t>errCode</w:t>
+            </w:r>
+          </w:p>
+        </w:tc>
+        <w:tc>
+          <w:tcPr>
+            <w:tcW w:w="1217" w:type="dxa"/>
+          </w:tcPr>
+          <w:p>
+            <w:pPr>
+              <w:numPr>
+                <w:ilvl w:val="0"/>
+                <w:numId w:val="0"/>
+              </w:numPr>
+              <w:rPr>
+                <w:rFonts w:hint="eastAsia"/>
+                <w:color w:val="000000" w:themeColor="text1"/>
+                <w:vertAlign w:val="baseline"/>
+                <w:lang w:val="en-US" w:eastAsia="zh-CN"/>
+                <w14:textFill>
+                  <w14:solidFill>
+                    <w14:schemeClr w14:val="tx1"/>
+                  </w14:solidFill>
+                </w14:textFill>
+              </w:rPr>
+            </w:pPr>
+            <w:r>
+              <w:rPr>
+                <w:rFonts w:hint="eastAsia"/>
+                <w:color w:val="000000" w:themeColor="text1"/>
+                <w:vertAlign w:val="baseline"/>
+                <w:lang w:val="en-US" w:eastAsia="zh-CN"/>
+                <w14:textFill>
+                  <w14:solidFill>
+                    <w14:schemeClr w14:val="tx1"/>
+                  </w14:solidFill>
+                </w14:textFill>
+              </w:rPr>
+              <w:t>message</w:t>
+            </w:r>
+          </w:p>
+        </w:tc>
+      </w:tr>
+    </w:tbl>
+    <w:p>
+      <w:pPr>
         <w:numPr>
+          <w:ilvl w:val="0"/>
           <w:numId w:val="0"/>
         </w:numPr>
         <w:ind w:leftChars="0"/>
@@ -6165,12 +6165,716 @@
         </w:rPr>
         <w:t>返回json数据形式：{status:1,errCode:0x0,message:”充值成功”}</w:t>
       </w:r>
-      <w:bookmarkStart w:id="0" w:name="_GoBack"/>
-      <w:bookmarkEnd w:id="0"/>
     </w:p>
     <w:p>
       <w:pPr>
+        <w:rPr>
+          <w:rFonts w:hint="eastAsia"/>
+          <w:lang w:val="en-US" w:eastAsia="zh-CN"/>
+        </w:rPr>
+      </w:pPr>
+    </w:p>
+    <w:p>
+      <w:pPr>
         <w:numPr>
+          <w:ilvl w:val="0"/>
+          <w:numId w:val="4"/>
+        </w:numPr>
+        <w:ind w:left="420" w:leftChars="0" w:hanging="420" w:firstLineChars="0"/>
+        <w:rPr>
+          <w:rStyle w:val="4"/>
+          <w:rFonts w:hint="eastAsia"/>
+          <w:b/>
+          <w:bCs/>
+          <w:color w:val="FF0000"/>
+          <w:sz w:val="40"/>
+          <w:szCs w:val="48"/>
+          <w:lang w:val="en-US" w:eastAsia="zh-CN"/>
+        </w:rPr>
+      </w:pPr>
+      <w:r>
+        <w:rPr>
+          <w:rStyle w:val="4"/>
+          <w:rFonts w:hint="eastAsia"/>
+          <w:b/>
+          <w:bCs/>
+          <w:color w:val="FF0000"/>
+          <w:sz w:val="40"/>
+          <w:szCs w:val="48"/>
+          <w:lang w:val="en-US" w:eastAsia="zh-CN"/>
+        </w:rPr>
+        <w:t>用户投保</w:t>
+      </w:r>
+    </w:p>
+    <w:tbl>
+      <w:tblPr>
+        <w:tblStyle w:val="6"/>
+        <w:tblW w:w="3651" w:type="dxa"/>
+        <w:tblInd w:w="0" w:type="dxa"/>
+        <w:tblBorders>
+          <w:top w:val="single" w:color="auto" w:sz="4" w:space="0"/>
+          <w:left w:val="single" w:color="auto" w:sz="4" w:space="0"/>
+          <w:bottom w:val="single" w:color="auto" w:sz="4" w:space="0"/>
+          <w:right w:val="single" w:color="auto" w:sz="4" w:space="0"/>
+          <w:insideH w:val="single" w:color="auto" w:sz="4" w:space="0"/>
+          <w:insideV w:val="single" w:color="auto" w:sz="4" w:space="0"/>
+        </w:tblBorders>
+        <w:tblLayout w:type="fixed"/>
+        <w:tblCellMar>
+          <w:top w:w="0" w:type="dxa"/>
+          <w:left w:w="108" w:type="dxa"/>
+          <w:bottom w:w="0" w:type="dxa"/>
+          <w:right w:w="108" w:type="dxa"/>
+        </w:tblCellMar>
+      </w:tblPr>
+      <w:tblGrid>
+        <w:gridCol w:w="1217"/>
+        <w:gridCol w:w="1217"/>
+        <w:gridCol w:w="1217"/>
+      </w:tblGrid>
+      <w:tr>
+        <w:tblPrEx>
+          <w:tblBorders>
+            <w:top w:val="single" w:color="auto" w:sz="4" w:space="0"/>
+            <w:left w:val="single" w:color="auto" w:sz="4" w:space="0"/>
+            <w:bottom w:val="single" w:color="auto" w:sz="4" w:space="0"/>
+            <w:right w:val="single" w:color="auto" w:sz="4" w:space="0"/>
+            <w:insideH w:val="single" w:color="auto" w:sz="4" w:space="0"/>
+            <w:insideV w:val="single" w:color="auto" w:sz="4" w:space="0"/>
+          </w:tblBorders>
+          <w:tblLayout w:type="fixed"/>
+        </w:tblPrEx>
+        <w:tc>
+          <w:tcPr>
+            <w:tcW w:w="1217" w:type="dxa"/>
+          </w:tcPr>
+          <w:p>
+            <w:pPr>
+              <w:rPr>
+                <w:rFonts w:hint="eastAsia"/>
+                <w:lang w:val="en-US" w:eastAsia="zh-CN"/>
+              </w:rPr>
+            </w:pPr>
+            <w:r>
+              <w:rPr>
+                <w:rFonts w:hint="eastAsia"/>
+                <w:lang w:val="en-US" w:eastAsia="zh-CN"/>
+              </w:rPr>
+              <w:t>请求参数</w:t>
+            </w:r>
+          </w:p>
+        </w:tc>
+        <w:tc>
+          <w:tcPr>
+            <w:tcW w:w="1217" w:type="dxa"/>
+          </w:tcPr>
+          <w:p>
+            <w:pPr>
+              <w:rPr>
+                <w:rFonts w:hint="eastAsia"/>
+                <w:lang w:val="en-US" w:eastAsia="zh-CN"/>
+              </w:rPr>
+            </w:pPr>
+            <w:r>
+              <w:rPr>
+                <w:rFonts w:hint="eastAsia"/>
+                <w:lang w:val="en-US" w:eastAsia="zh-CN"/>
+              </w:rPr>
+              <w:t>action</w:t>
+            </w:r>
+          </w:p>
+        </w:tc>
+        <w:tc>
+          <w:tcPr>
+            <w:tcW w:w="1217" w:type="dxa"/>
+          </w:tcPr>
+          <w:p>
+            <w:pPr>
+              <w:rPr>
+                <w:rFonts w:hint="eastAsia"/>
+                <w:lang w:val="en-US" w:eastAsia="zh-CN"/>
+              </w:rPr>
+            </w:pPr>
+            <w:r>
+              <w:rPr>
+                <w:rFonts w:hint="eastAsia"/>
+                <w:lang w:val="en-US" w:eastAsia="zh-CN"/>
+              </w:rPr>
+              <w:t>用户名</w:t>
+            </w:r>
+          </w:p>
+        </w:tc>
+      </w:tr>
+      <w:tr>
+        <w:tblPrEx>
+          <w:tblBorders>
+            <w:top w:val="single" w:color="auto" w:sz="4" w:space="0"/>
+            <w:left w:val="single" w:color="auto" w:sz="4" w:space="0"/>
+            <w:bottom w:val="single" w:color="auto" w:sz="4" w:space="0"/>
+            <w:right w:val="single" w:color="auto" w:sz="4" w:space="0"/>
+            <w:insideH w:val="single" w:color="auto" w:sz="4" w:space="0"/>
+            <w:insideV w:val="single" w:color="auto" w:sz="4" w:space="0"/>
+          </w:tblBorders>
+          <w:tblLayout w:type="fixed"/>
+        </w:tblPrEx>
+        <w:tc>
+          <w:tcPr>
+            <w:tcW w:w="1217" w:type="dxa"/>
+          </w:tcPr>
+          <w:p>
+            <w:pPr>
+              <w:rPr>
+                <w:rFonts w:hint="eastAsia"/>
+                <w:lang w:val="en-US" w:eastAsia="zh-CN"/>
+              </w:rPr>
+            </w:pPr>
+            <w:r>
+              <w:rPr>
+                <w:rFonts w:hint="eastAsia"/>
+                <w:lang w:val="en-US" w:eastAsia="zh-CN"/>
+              </w:rPr>
+              <w:t>参数值</w:t>
+            </w:r>
+          </w:p>
+        </w:tc>
+        <w:tc>
+          <w:tcPr>
+            <w:tcW w:w="1217" w:type="dxa"/>
+          </w:tcPr>
+          <w:p>
+            <w:pPr>
+              <w:rPr>
+                <w:rFonts w:hint="eastAsia"/>
+                <w:lang w:val="en-US" w:eastAsia="zh-CN"/>
+              </w:rPr>
+            </w:pPr>
+            <w:r>
+              <w:rPr>
+                <w:rFonts w:hint="eastAsia"/>
+                <w:lang w:val="en-US" w:eastAsia="zh-CN"/>
+              </w:rPr>
+              <w:t>Insure</w:t>
+            </w:r>
+          </w:p>
+        </w:tc>
+        <w:tc>
+          <w:tcPr>
+            <w:tcW w:w="1217" w:type="dxa"/>
+          </w:tcPr>
+          <w:p>
+            <w:pPr>
+              <w:rPr>
+                <w:rFonts w:hint="eastAsia"/>
+                <w:lang w:val="en-US" w:eastAsia="zh-CN"/>
+              </w:rPr>
+            </w:pPr>
+            <w:r>
+              <w:rPr>
+                <w:rFonts w:hint="eastAsia"/>
+                <w:lang w:val="en-US" w:eastAsia="zh-CN"/>
+              </w:rPr>
+              <w:t>usr_account</w:t>
+            </w:r>
+          </w:p>
+        </w:tc>
+      </w:tr>
+    </w:tbl>
+    <w:p>
+      <w:pPr>
+        <w:rPr>
+          <w:rFonts w:hint="eastAsia"/>
+          <w:lang w:val="en-US" w:eastAsia="zh-CN"/>
+        </w:rPr>
+      </w:pPr>
+    </w:p>
+    <w:p>
+      <w:pPr>
+        <w:rPr>
+          <w:rFonts w:hint="eastAsia"/>
+          <w:lang w:val="en-US" w:eastAsia="zh-CN"/>
+        </w:rPr>
+      </w:pPr>
+      <w:r>
+        <w:rPr>
+          <w:rFonts w:hint="eastAsia"/>
+          <w:lang w:val="en-US" w:eastAsia="zh-CN"/>
+        </w:rPr>
+        <w:t>请求链接形式：</w:t>
+      </w:r>
+    </w:p>
+    <w:p>
+      <w:pPr>
+        <w:rPr>
+          <w:rFonts w:hint="eastAsia"/>
+          <w:color w:val="0000FF"/>
+          <w:lang w:val="en-US" w:eastAsia="zh-CN"/>
+        </w:rPr>
+      </w:pPr>
+      <w:r>
+        <w:rPr>
+          <w:rFonts w:hint="eastAsia"/>
+          <w:color w:val="0000FF"/>
+          <w:lang w:val="en-US" w:eastAsia="zh-CN"/>
+        </w:rPr>
+        <w:t>http://localhost:8002/mycar/adm?action=Recharge&amp;usr_account=</w:t>
+      </w:r>
+      <w:r>
+        <w:rPr>
+          <w:rFonts w:hint="default"/>
+          <w:color w:val="0000FF"/>
+          <w:lang w:val="en-US" w:eastAsia="zh-CN"/>
+        </w:rPr>
+        <w:t>”</w:t>
+      </w:r>
+      <w:r>
+        <w:rPr>
+          <w:rFonts w:hint="eastAsia"/>
+          <w:color w:val="0000FF"/>
+          <w:lang w:val="en-US" w:eastAsia="zh-CN"/>
+        </w:rPr>
+        <w:t>Mero</w:t>
+      </w:r>
+      <w:r>
+        <w:rPr>
+          <w:rFonts w:hint="default"/>
+          <w:color w:val="0000FF"/>
+          <w:lang w:val="en-US" w:eastAsia="zh-CN"/>
+        </w:rPr>
+        <w:t>”</w:t>
+      </w:r>
+      <w:r>
+        <w:rPr>
+          <w:rFonts w:hint="eastAsia"/>
+          <w:color w:val="0000FF"/>
+          <w:lang w:val="en-US" w:eastAsia="zh-CN"/>
+        </w:rPr>
+        <w:t>&amp;usr_amount=2500</w:t>
+      </w:r>
+    </w:p>
+    <w:tbl>
+      <w:tblPr>
+        <w:tblStyle w:val="6"/>
+        <w:tblW w:w="4868" w:type="dxa"/>
+        <w:tblInd w:w="0" w:type="dxa"/>
+        <w:tblBorders>
+          <w:top w:val="single" w:color="auto" w:sz="4" w:space="0"/>
+          <w:left w:val="single" w:color="auto" w:sz="4" w:space="0"/>
+          <w:bottom w:val="single" w:color="auto" w:sz="4" w:space="0"/>
+          <w:right w:val="single" w:color="auto" w:sz="4" w:space="0"/>
+          <w:insideH w:val="single" w:color="auto" w:sz="4" w:space="0"/>
+          <w:insideV w:val="single" w:color="auto" w:sz="4" w:space="0"/>
+        </w:tblBorders>
+        <w:tblLayout w:type="fixed"/>
+        <w:tblCellMar>
+          <w:top w:w="0" w:type="dxa"/>
+          <w:left w:w="108" w:type="dxa"/>
+          <w:bottom w:w="0" w:type="dxa"/>
+          <w:right w:w="108" w:type="dxa"/>
+        </w:tblCellMar>
+      </w:tblPr>
+      <w:tblGrid>
+        <w:gridCol w:w="1217"/>
+        <w:gridCol w:w="1217"/>
+        <w:gridCol w:w="1217"/>
+        <w:gridCol w:w="1217"/>
+      </w:tblGrid>
+      <w:tr>
+        <w:tblPrEx>
+          <w:tblBorders>
+            <w:top w:val="single" w:color="auto" w:sz="4" w:space="0"/>
+            <w:left w:val="single" w:color="auto" w:sz="4" w:space="0"/>
+            <w:bottom w:val="single" w:color="auto" w:sz="4" w:space="0"/>
+            <w:right w:val="single" w:color="auto" w:sz="4" w:space="0"/>
+            <w:insideH w:val="single" w:color="auto" w:sz="4" w:space="0"/>
+            <w:insideV w:val="single" w:color="auto" w:sz="4" w:space="0"/>
+          </w:tblBorders>
+          <w:tblLayout w:type="fixed"/>
+          <w:tblCellMar>
+            <w:top w:w="0" w:type="dxa"/>
+            <w:left w:w="108" w:type="dxa"/>
+            <w:bottom w:w="0" w:type="dxa"/>
+            <w:right w:w="108" w:type="dxa"/>
+          </w:tblCellMar>
+        </w:tblPrEx>
+        <w:tc>
+          <w:tcPr>
+            <w:tcW w:w="1217" w:type="dxa"/>
+          </w:tcPr>
+          <w:p>
+            <w:pPr>
+              <w:numPr>
+                <w:ilvl w:val="0"/>
+                <w:numId w:val="0"/>
+              </w:numPr>
+              <w:rPr>
+                <w:rFonts w:hint="eastAsia"/>
+                <w:color w:val="000000" w:themeColor="text1"/>
+                <w:vertAlign w:val="baseline"/>
+                <w:lang w:val="en-US" w:eastAsia="zh-CN"/>
+                <w14:textFill>
+                  <w14:solidFill>
+                    <w14:schemeClr w14:val="tx1"/>
+                  </w14:solidFill>
+                </w14:textFill>
+              </w:rPr>
+            </w:pPr>
+            <w:r>
+              <w:rPr>
+                <w:rFonts w:hint="eastAsia"/>
+                <w:color w:val="000000" w:themeColor="text1"/>
+                <w:vertAlign w:val="baseline"/>
+                <w:lang w:val="en-US" w:eastAsia="zh-CN"/>
+                <w14:textFill>
+                  <w14:solidFill>
+                    <w14:schemeClr w14:val="tx1"/>
+                  </w14:solidFill>
+                </w14:textFill>
+              </w:rPr>
+              <w:t>返回类型</w:t>
+            </w:r>
+          </w:p>
+        </w:tc>
+        <w:tc>
+          <w:tcPr>
+            <w:tcW w:w="1217" w:type="dxa"/>
+          </w:tcPr>
+          <w:p>
+            <w:pPr>
+              <w:numPr>
+                <w:ilvl w:val="0"/>
+                <w:numId w:val="0"/>
+              </w:numPr>
+              <w:rPr>
+                <w:rFonts w:hint="eastAsia"/>
+                <w:color w:val="000000" w:themeColor="text1"/>
+                <w:vertAlign w:val="baseline"/>
+                <w:lang w:val="en-US" w:eastAsia="zh-CN"/>
+                <w14:textFill>
+                  <w14:solidFill>
+                    <w14:schemeClr w14:val="tx1"/>
+                  </w14:solidFill>
+                </w14:textFill>
+              </w:rPr>
+            </w:pPr>
+            <w:r>
+              <w:rPr>
+                <w:rFonts w:hint="eastAsia"/>
+                <w:color w:val="000000" w:themeColor="text1"/>
+                <w:vertAlign w:val="baseline"/>
+                <w:lang w:val="en-US" w:eastAsia="zh-CN"/>
+                <w14:textFill>
+                  <w14:solidFill>
+                    <w14:schemeClr w14:val="tx1"/>
+                  </w14:solidFill>
+                </w14:textFill>
+              </w:rPr>
+              <w:t>状态值</w:t>
+            </w:r>
+          </w:p>
+        </w:tc>
+        <w:tc>
+          <w:tcPr>
+            <w:tcW w:w="1217" w:type="dxa"/>
+          </w:tcPr>
+          <w:p>
+            <w:pPr>
+              <w:numPr>
+                <w:ilvl w:val="0"/>
+                <w:numId w:val="0"/>
+              </w:numPr>
+              <w:rPr>
+                <w:rFonts w:hint="eastAsia"/>
+                <w:color w:val="000000" w:themeColor="text1"/>
+                <w:vertAlign w:val="baseline"/>
+                <w:lang w:val="en-US" w:eastAsia="zh-CN"/>
+                <w14:textFill>
+                  <w14:solidFill>
+                    <w14:schemeClr w14:val="tx1"/>
+                  </w14:solidFill>
+                </w14:textFill>
+              </w:rPr>
+            </w:pPr>
+            <w:r>
+              <w:rPr>
+                <w:rFonts w:hint="eastAsia"/>
+                <w:color w:val="000000" w:themeColor="text1"/>
+                <w:vertAlign w:val="baseline"/>
+                <w:lang w:val="en-US" w:eastAsia="zh-CN"/>
+                <w14:textFill>
+                  <w14:solidFill>
+                    <w14:schemeClr w14:val="tx1"/>
+                  </w14:solidFill>
+                </w14:textFill>
+              </w:rPr>
+              <w:t>返回码</w:t>
+            </w:r>
+          </w:p>
+        </w:tc>
+        <w:tc>
+          <w:tcPr>
+            <w:tcW w:w="1217" w:type="dxa"/>
+          </w:tcPr>
+          <w:p>
+            <w:pPr>
+              <w:numPr>
+                <w:ilvl w:val="0"/>
+                <w:numId w:val="0"/>
+              </w:numPr>
+              <w:rPr>
+                <w:rFonts w:hint="eastAsia"/>
+                <w:color w:val="000000" w:themeColor="text1"/>
+                <w:vertAlign w:val="baseline"/>
+                <w:lang w:val="en-US" w:eastAsia="zh-CN"/>
+                <w14:textFill>
+                  <w14:solidFill>
+                    <w14:schemeClr w14:val="tx1"/>
+                  </w14:solidFill>
+                </w14:textFill>
+              </w:rPr>
+            </w:pPr>
+            <w:r>
+              <w:rPr>
+                <w:rFonts w:hint="eastAsia"/>
+                <w:color w:val="000000" w:themeColor="text1"/>
+                <w:vertAlign w:val="baseline"/>
+                <w:lang w:val="en-US" w:eastAsia="zh-CN"/>
+                <w14:textFill>
+                  <w14:solidFill>
+                    <w14:schemeClr w14:val="tx1"/>
+                  </w14:solidFill>
+                </w14:textFill>
+              </w:rPr>
+              <w:t>返回信息</w:t>
+            </w:r>
+          </w:p>
+        </w:tc>
+      </w:tr>
+      <w:tr>
+        <w:tblPrEx>
+          <w:tblBorders>
+            <w:top w:val="single" w:color="auto" w:sz="4" w:space="0"/>
+            <w:left w:val="single" w:color="auto" w:sz="4" w:space="0"/>
+            <w:bottom w:val="single" w:color="auto" w:sz="4" w:space="0"/>
+            <w:right w:val="single" w:color="auto" w:sz="4" w:space="0"/>
+            <w:insideH w:val="single" w:color="auto" w:sz="4" w:space="0"/>
+            <w:insideV w:val="single" w:color="auto" w:sz="4" w:space="0"/>
+          </w:tblBorders>
+          <w:tblLayout w:type="fixed"/>
+          <w:tblCellMar>
+            <w:top w:w="0" w:type="dxa"/>
+            <w:left w:w="108" w:type="dxa"/>
+            <w:bottom w:w="0" w:type="dxa"/>
+            <w:right w:w="108" w:type="dxa"/>
+          </w:tblCellMar>
+        </w:tblPrEx>
+        <w:tc>
+          <w:tcPr>
+            <w:tcW w:w="1217" w:type="dxa"/>
+          </w:tcPr>
+          <w:p>
+            <w:pPr>
+              <w:numPr>
+                <w:ilvl w:val="0"/>
+                <w:numId w:val="0"/>
+              </w:numPr>
+              <w:rPr>
+                <w:rFonts w:hint="eastAsia"/>
+                <w:color w:val="000000" w:themeColor="text1"/>
+                <w:vertAlign w:val="baseline"/>
+                <w:lang w:val="en-US" w:eastAsia="zh-CN"/>
+                <w14:textFill>
+                  <w14:solidFill>
+                    <w14:schemeClr w14:val="tx1"/>
+                  </w14:solidFill>
+                </w14:textFill>
+              </w:rPr>
+            </w:pPr>
+            <w:r>
+              <w:rPr>
+                <w:rFonts w:hint="eastAsia"/>
+                <w:color w:val="000000" w:themeColor="text1"/>
+                <w:vertAlign w:val="baseline"/>
+                <w:lang w:val="en-US" w:eastAsia="zh-CN"/>
+                <w14:textFill>
+                  <w14:solidFill>
+                    <w14:schemeClr w14:val="tx1"/>
+                  </w14:solidFill>
+                </w14:textFill>
+              </w:rPr>
+              <w:t>返回值</w:t>
+            </w:r>
+          </w:p>
+        </w:tc>
+        <w:tc>
+          <w:tcPr>
+            <w:tcW w:w="1217" w:type="dxa"/>
+          </w:tcPr>
+          <w:p>
+            <w:pPr>
+              <w:numPr>
+                <w:ilvl w:val="0"/>
+                <w:numId w:val="0"/>
+              </w:numPr>
+              <w:rPr>
+                <w:rFonts w:hint="eastAsia"/>
+                <w:color w:val="000000" w:themeColor="text1"/>
+                <w:vertAlign w:val="baseline"/>
+                <w:lang w:val="en-US" w:eastAsia="zh-CN"/>
+                <w14:textFill>
+                  <w14:solidFill>
+                    <w14:schemeClr w14:val="tx1"/>
+                  </w14:solidFill>
+                </w14:textFill>
+              </w:rPr>
+            </w:pPr>
+            <w:r>
+              <w:rPr>
+                <w:rFonts w:hint="eastAsia"/>
+                <w:color w:val="000000" w:themeColor="text1"/>
+                <w:vertAlign w:val="baseline"/>
+                <w:lang w:val="en-US" w:eastAsia="zh-CN"/>
+                <w14:textFill>
+                  <w14:solidFill>
+                    <w14:schemeClr w14:val="tx1"/>
+                  </w14:solidFill>
+                </w14:textFill>
+              </w:rPr>
+              <w:t>status(0或1)</w:t>
+            </w:r>
+          </w:p>
+        </w:tc>
+        <w:tc>
+          <w:tcPr>
+            <w:tcW w:w="1217" w:type="dxa"/>
+          </w:tcPr>
+          <w:p>
+            <w:pPr>
+              <w:numPr>
+                <w:ilvl w:val="0"/>
+                <w:numId w:val="0"/>
+              </w:numPr>
+              <w:rPr>
+                <w:rFonts w:hint="eastAsia"/>
+                <w:color w:val="000000" w:themeColor="text1"/>
+                <w:vertAlign w:val="baseline"/>
+                <w:lang w:val="en-US" w:eastAsia="zh-CN"/>
+                <w14:textFill>
+                  <w14:solidFill>
+                    <w14:schemeClr w14:val="tx1"/>
+                  </w14:solidFill>
+                </w14:textFill>
+              </w:rPr>
+            </w:pPr>
+            <w:r>
+              <w:rPr>
+                <w:rFonts w:hint="eastAsia"/>
+                <w:color w:val="000000" w:themeColor="text1"/>
+                <w:vertAlign w:val="baseline"/>
+                <w:lang w:val="en-US" w:eastAsia="zh-CN"/>
+                <w14:textFill>
+                  <w14:solidFill>
+                    <w14:schemeClr w14:val="tx1"/>
+                  </w14:solidFill>
+                </w14:textFill>
+              </w:rPr>
+              <w:t>errCode</w:t>
+            </w:r>
+          </w:p>
+        </w:tc>
+        <w:tc>
+          <w:tcPr>
+            <w:tcW w:w="1217" w:type="dxa"/>
+          </w:tcPr>
+          <w:p>
+            <w:pPr>
+              <w:numPr>
+                <w:ilvl w:val="0"/>
+                <w:numId w:val="0"/>
+              </w:numPr>
+              <w:rPr>
+                <w:rFonts w:hint="eastAsia"/>
+                <w:color w:val="000000" w:themeColor="text1"/>
+                <w:vertAlign w:val="baseline"/>
+                <w:lang w:val="en-US" w:eastAsia="zh-CN"/>
+                <w14:textFill>
+                  <w14:solidFill>
+                    <w14:schemeClr w14:val="tx1"/>
+                  </w14:solidFill>
+                </w14:textFill>
+              </w:rPr>
+            </w:pPr>
+            <w:r>
+              <w:rPr>
+                <w:rFonts w:hint="eastAsia"/>
+                <w:color w:val="000000" w:themeColor="text1"/>
+                <w:vertAlign w:val="baseline"/>
+                <w:lang w:val="en-US" w:eastAsia="zh-CN"/>
+                <w14:textFill>
+                  <w14:solidFill>
+                    <w14:schemeClr w14:val="tx1"/>
+                  </w14:solidFill>
+                </w14:textFill>
+              </w:rPr>
+              <w:t>message</w:t>
+            </w:r>
+          </w:p>
+        </w:tc>
+      </w:tr>
+    </w:tbl>
+    <w:p>
+      <w:pPr>
+        <w:numPr>
+          <w:ilvl w:val="0"/>
+          <w:numId w:val="0"/>
+        </w:numPr>
+        <w:ind w:leftChars="0"/>
+        <w:rPr>
+          <w:rStyle w:val="4"/>
+          <w:rFonts w:hint="eastAsia"/>
+          <w:b/>
+          <w:bCs/>
+          <w:color w:val="FF0000"/>
+          <w:sz w:val="40"/>
+          <w:szCs w:val="48"/>
+          <w:lang w:val="en-US" w:eastAsia="zh-CN"/>
+        </w:rPr>
+      </w:pPr>
+    </w:p>
+    <w:p>
+      <w:pPr>
+        <w:rPr>
+          <w:rFonts w:hint="eastAsia"/>
+          <w:lang w:val="en-US" w:eastAsia="zh-CN"/>
+        </w:rPr>
+      </w:pPr>
+      <w:r>
+        <w:rPr>
+          <w:rFonts w:hint="eastAsia"/>
+          <w:lang w:val="en-US" w:eastAsia="zh-CN"/>
+        </w:rPr>
+        <w:t>返回json数据形式：{status:1,errCode:0x0,message:”充值成功”}</w:t>
+      </w:r>
+    </w:p>
+    <w:p>
+      <w:pPr>
+        <w:rPr>
+          <w:rFonts w:hint="eastAsia"/>
+          <w:lang w:val="en-US" w:eastAsia="zh-CN"/>
+        </w:rPr>
+      </w:pPr>
+    </w:p>
+    <w:p>
+      <w:pPr>
+        <w:rPr>
+          <w:rFonts w:hint="eastAsia"/>
+          <w:lang w:val="en-US" w:eastAsia="zh-CN"/>
+        </w:rPr>
+      </w:pPr>
+    </w:p>
+    <w:p>
+      <w:pPr>
+        <w:numPr>
+          <w:ilvl w:val="0"/>
           <w:numId w:val="0"/>
         </w:numPr>
         <w:ind w:leftChars="0"/>
@@ -7099,7 +7803,7 @@
           <w:color w:val="0000FF"/>
           <w:lang w:val="en-US" w:eastAsia="zh-CN"/>
         </w:rPr>
-        <w:t>http://localhost:8001/mycars/LR?action=Register&amp;usr_name=</w:t>
+        <w:t>http://localhost:8002/mycar/LR?action=Register&amp;usr_name=</w:t>
       </w:r>
       <w:r>
         <w:rPr>
@@ -8286,7 +8990,7 @@
           <w:color w:val="FF0000"/>
           <w:lang w:val="en-US" w:eastAsia="zh-CN"/>
         </w:rPr>
-        <w:t>http://localhost:8001/mycars/adm?action=DelUser&amp;usr_account=xxx</w:t>
+        <w:t>http://localhost:8002/mycar/adm?action=DelUser&amp;usr_account=xxx</w:t>
       </w:r>
     </w:p>
     <w:p>
@@ -8517,6 +9221,386 @@
             <w:insideV w:val="single" w:color="auto" w:sz="4" w:space="0"/>
           </w:tblBorders>
           <w:tblLayout w:type="fixed"/>
+        </w:tblPrEx>
+        <w:tc>
+          <w:tcPr>
+            <w:tcW w:w="1217" w:type="dxa"/>
+          </w:tcPr>
+          <w:p>
+            <w:pPr>
+              <w:numPr>
+                <w:ilvl w:val="0"/>
+                <w:numId w:val="0"/>
+              </w:numPr>
+              <w:rPr>
+                <w:rFonts w:hint="eastAsia"/>
+                <w:color w:val="000000" w:themeColor="text1"/>
+                <w:vertAlign w:val="baseline"/>
+                <w:lang w:val="en-US" w:eastAsia="zh-CN"/>
+                <w14:textFill>
+                  <w14:solidFill>
+                    <w14:schemeClr w14:val="tx1"/>
+                  </w14:solidFill>
+                </w14:textFill>
+              </w:rPr>
+            </w:pPr>
+            <w:r>
+              <w:rPr>
+                <w:rFonts w:hint="eastAsia"/>
+                <w:color w:val="000000" w:themeColor="text1"/>
+                <w:vertAlign w:val="baseline"/>
+                <w:lang w:val="en-US" w:eastAsia="zh-CN"/>
+                <w14:textFill>
+                  <w14:solidFill>
+                    <w14:schemeClr w14:val="tx1"/>
+                  </w14:solidFill>
+                </w14:textFill>
+              </w:rPr>
+              <w:t>返回值</w:t>
+            </w:r>
+          </w:p>
+        </w:tc>
+        <w:tc>
+          <w:tcPr>
+            <w:tcW w:w="1217" w:type="dxa"/>
+          </w:tcPr>
+          <w:p>
+            <w:pPr>
+              <w:numPr>
+                <w:ilvl w:val="0"/>
+                <w:numId w:val="0"/>
+              </w:numPr>
+              <w:rPr>
+                <w:rFonts w:hint="eastAsia"/>
+                <w:color w:val="000000" w:themeColor="text1"/>
+                <w:vertAlign w:val="baseline"/>
+                <w:lang w:val="en-US" w:eastAsia="zh-CN"/>
+                <w14:textFill>
+                  <w14:solidFill>
+                    <w14:schemeClr w14:val="tx1"/>
+                  </w14:solidFill>
+                </w14:textFill>
+              </w:rPr>
+            </w:pPr>
+            <w:r>
+              <w:rPr>
+                <w:rFonts w:hint="eastAsia"/>
+                <w:color w:val="000000" w:themeColor="text1"/>
+                <w:vertAlign w:val="baseline"/>
+                <w:lang w:val="en-US" w:eastAsia="zh-CN"/>
+                <w14:textFill>
+                  <w14:solidFill>
+                    <w14:schemeClr w14:val="tx1"/>
+                  </w14:solidFill>
+                </w14:textFill>
+              </w:rPr>
+              <w:t>Status(0或1)</w:t>
+            </w:r>
+          </w:p>
+        </w:tc>
+        <w:tc>
+          <w:tcPr>
+            <w:tcW w:w="1217" w:type="dxa"/>
+          </w:tcPr>
+          <w:p>
+            <w:pPr>
+              <w:numPr>
+                <w:ilvl w:val="0"/>
+                <w:numId w:val="0"/>
+              </w:numPr>
+              <w:rPr>
+                <w:rFonts w:hint="eastAsia"/>
+                <w:color w:val="000000" w:themeColor="text1"/>
+                <w:vertAlign w:val="baseline"/>
+                <w:lang w:val="en-US" w:eastAsia="zh-CN"/>
+                <w14:textFill>
+                  <w14:solidFill>
+                    <w14:schemeClr w14:val="tx1"/>
+                  </w14:solidFill>
+                </w14:textFill>
+              </w:rPr>
+            </w:pPr>
+            <w:r>
+              <w:rPr>
+                <w:rFonts w:hint="eastAsia"/>
+                <w:color w:val="000000" w:themeColor="text1"/>
+                <w:vertAlign w:val="baseline"/>
+                <w:lang w:val="en-US" w:eastAsia="zh-CN"/>
+                <w14:textFill>
+                  <w14:solidFill>
+                    <w14:schemeClr w14:val="tx1"/>
+                  </w14:solidFill>
+                </w14:textFill>
+              </w:rPr>
+              <w:t>errCode</w:t>
+            </w:r>
+          </w:p>
+        </w:tc>
+        <w:tc>
+          <w:tcPr>
+            <w:tcW w:w="1217" w:type="dxa"/>
+          </w:tcPr>
+          <w:p>
+            <w:pPr>
+              <w:numPr>
+                <w:ilvl w:val="0"/>
+                <w:numId w:val="0"/>
+              </w:numPr>
+              <w:rPr>
+                <w:rFonts w:hint="eastAsia"/>
+                <w:color w:val="000000" w:themeColor="text1"/>
+                <w:vertAlign w:val="baseline"/>
+                <w:lang w:val="en-US" w:eastAsia="zh-CN"/>
+                <w14:textFill>
+                  <w14:solidFill>
+                    <w14:schemeClr w14:val="tx1"/>
+                  </w14:solidFill>
+                </w14:textFill>
+              </w:rPr>
+            </w:pPr>
+            <w:r>
+              <w:rPr>
+                <w:rFonts w:hint="eastAsia"/>
+                <w:color w:val="000000" w:themeColor="text1"/>
+                <w:vertAlign w:val="baseline"/>
+                <w:lang w:val="en-US" w:eastAsia="zh-CN"/>
+                <w14:textFill>
+                  <w14:solidFill>
+                    <w14:schemeClr w14:val="tx1"/>
+                  </w14:solidFill>
+                </w14:textFill>
+              </w:rPr>
+              <w:t>message</w:t>
+            </w:r>
+          </w:p>
+        </w:tc>
+      </w:tr>
+    </w:tbl>
+    <w:p>
+      <w:pPr>
+        <w:numPr>
+          <w:ilvl w:val="0"/>
+          <w:numId w:val="0"/>
+        </w:numPr>
+        <w:ind w:left="420" w:leftChars="0" w:firstLine="420" w:firstLineChars="0"/>
+        <w:rPr>
+          <w:rFonts w:hint="eastAsia"/>
+          <w:color w:val="000000" w:themeColor="text1"/>
+          <w:lang w:val="en-US" w:eastAsia="zh-CN"/>
+          <w14:textFill>
+            <w14:solidFill>
+              <w14:schemeClr w14:val="tx1"/>
+            </w14:solidFill>
+          </w14:textFill>
+        </w:rPr>
+      </w:pPr>
+    </w:p>
+    <w:p>
+      <w:pPr>
+        <w:numPr>
+          <w:ilvl w:val="0"/>
+          <w:numId w:val="0"/>
+        </w:numPr>
+        <w:ind w:left="420" w:leftChars="0" w:firstLine="420" w:firstLineChars="0"/>
+        <w:rPr>
+          <w:rFonts w:hint="eastAsia"/>
+          <w:color w:val="FF0000"/>
+          <w:lang w:val="en-US" w:eastAsia="zh-CN"/>
+        </w:rPr>
+      </w:pPr>
+      <w:r>
+        <w:rPr>
+          <w:rFonts w:hint="eastAsia"/>
+          <w:color w:val="000000" w:themeColor="text1"/>
+          <w:lang w:val="en-US" w:eastAsia="zh-CN"/>
+          <w14:textFill>
+            <w14:solidFill>
+              <w14:schemeClr w14:val="tx1"/>
+            </w14:solidFill>
+          </w14:textFill>
+        </w:rPr>
+        <w:t>返回json数据形式：{status:1,errCode:0x0,message:</w:t>
+      </w:r>
+      <w:r>
+        <w:rPr>
+          <w:rFonts w:hint="default"/>
+          <w:color w:val="000000" w:themeColor="text1"/>
+          <w:lang w:val="en-US" w:eastAsia="zh-CN"/>
+          <w14:textFill>
+            <w14:solidFill>
+              <w14:schemeClr w14:val="tx1"/>
+            </w14:solidFill>
+          </w14:textFill>
+        </w:rPr>
+        <w:t>”</w:t>
+      </w:r>
+      <w:r>
+        <w:rPr>
+          <w:rFonts w:hint="eastAsia"/>
+          <w:color w:val="000000" w:themeColor="text1"/>
+          <w:lang w:val="en-US" w:eastAsia="zh-CN"/>
+          <w14:textFill>
+            <w14:solidFill>
+              <w14:schemeClr w14:val="tx1"/>
+            </w14:solidFill>
+          </w14:textFill>
+        </w:rPr>
+        <w:t>删除成功</w:t>
+      </w:r>
+      <w:r>
+        <w:rPr>
+          <w:rFonts w:hint="default"/>
+          <w:color w:val="000000" w:themeColor="text1"/>
+          <w:lang w:val="en-US" w:eastAsia="zh-CN"/>
+          <w14:textFill>
+            <w14:solidFill>
+              <w14:schemeClr w14:val="tx1"/>
+            </w14:solidFill>
+          </w14:textFill>
+        </w:rPr>
+        <w:t>”</w:t>
+      </w:r>
+      <w:r>
+        <w:rPr>
+          <w:rFonts w:hint="eastAsia"/>
+          <w:color w:val="000000" w:themeColor="text1"/>
+          <w:lang w:val="en-US" w:eastAsia="zh-CN"/>
+          <w14:textFill>
+            <w14:solidFill>
+              <w14:schemeClr w14:val="tx1"/>
+            </w14:solidFill>
+          </w14:textFill>
+        </w:rPr>
+        <w:t>}</w:t>
+      </w:r>
+    </w:p>
+    <w:p>
+      <w:pPr>
+        <w:numPr>
+          <w:ilvl w:val="0"/>
+          <w:numId w:val="0"/>
+        </w:numPr>
+        <w:rPr>
+          <w:rFonts w:hint="eastAsia"/>
+          <w:color w:val="000000" w:themeColor="text1"/>
+          <w:lang w:val="en-US" w:eastAsia="zh-CN"/>
+          <w14:textFill>
+            <w14:solidFill>
+              <w14:schemeClr w14:val="tx1"/>
+            </w14:solidFill>
+          </w14:textFill>
+        </w:rPr>
+      </w:pPr>
+    </w:p>
+    <w:p>
+      <w:pPr>
+        <w:widowControl w:val="0"/>
+        <w:numPr>
+          <w:ilvl w:val="0"/>
+          <w:numId w:val="0"/>
+        </w:numPr>
+        <w:jc w:val="both"/>
+        <w:rPr>
+          <w:rFonts w:hint="eastAsia"/>
+          <w:color w:val="000000" w:themeColor="text1"/>
+          <w:lang w:val="en-US" w:eastAsia="zh-CN"/>
+          <w14:textFill>
+            <w14:solidFill>
+              <w14:schemeClr w14:val="tx1"/>
+            </w14:solidFill>
+          </w14:textFill>
+        </w:rPr>
+      </w:pPr>
+    </w:p>
+    <w:p>
+      <w:pPr>
+        <w:widowControl w:val="0"/>
+        <w:numPr>
+          <w:ilvl w:val="0"/>
+          <w:numId w:val="5"/>
+        </w:numPr>
+        <w:ind w:left="420" w:leftChars="0" w:hanging="420" w:firstLineChars="0"/>
+        <w:jc w:val="both"/>
+        <w:rPr>
+          <w:rFonts w:hint="eastAsia"/>
+          <w:b/>
+          <w:bCs/>
+          <w:color w:val="FF0000"/>
+          <w:sz w:val="40"/>
+          <w:szCs w:val="48"/>
+          <w:lang w:val="en-US" w:eastAsia="zh-CN"/>
+        </w:rPr>
+      </w:pPr>
+      <w:r>
+        <w:rPr>
+          <w:rFonts w:hint="eastAsia"/>
+          <w:b/>
+          <w:bCs/>
+          <w:color w:val="FF0000"/>
+          <w:sz w:val="40"/>
+          <w:szCs w:val="48"/>
+          <w:lang w:val="en-US" w:eastAsia="zh-CN"/>
+        </w:rPr>
+        <w:t>充值金额</w:t>
+      </w:r>
+    </w:p>
+    <w:p>
+      <w:pPr>
+        <w:widowControl w:val="0"/>
+        <w:numPr>
+          <w:ilvl w:val="0"/>
+          <w:numId w:val="0"/>
+        </w:numPr>
+        <w:jc w:val="both"/>
+        <w:rPr>
+          <w:rFonts w:hint="eastAsia"/>
+          <w:b/>
+          <w:bCs/>
+          <w:color w:val="FF0000"/>
+          <w:sz w:val="40"/>
+          <w:szCs w:val="48"/>
+          <w:lang w:val="en-US" w:eastAsia="zh-CN"/>
+        </w:rPr>
+      </w:pPr>
+    </w:p>
+    <w:tbl>
+      <w:tblPr>
+        <w:tblStyle w:val="6"/>
+        <w:tblW w:w="4868" w:type="dxa"/>
+        <w:tblInd w:w="0" w:type="dxa"/>
+        <w:tblBorders>
+          <w:top w:val="single" w:color="auto" w:sz="4" w:space="0"/>
+          <w:left w:val="single" w:color="auto" w:sz="4" w:space="0"/>
+          <w:bottom w:val="single" w:color="auto" w:sz="4" w:space="0"/>
+          <w:right w:val="single" w:color="auto" w:sz="4" w:space="0"/>
+          <w:insideH w:val="single" w:color="auto" w:sz="4" w:space="0"/>
+          <w:insideV w:val="single" w:color="auto" w:sz="4" w:space="0"/>
+        </w:tblBorders>
+        <w:tblLayout w:type="fixed"/>
+        <w:tblCellMar>
+          <w:top w:w="0" w:type="dxa"/>
+          <w:left w:w="108" w:type="dxa"/>
+          <w:bottom w:w="0" w:type="dxa"/>
+          <w:right w:w="108" w:type="dxa"/>
+        </w:tblCellMar>
+      </w:tblPr>
+      <w:tblGrid>
+        <w:gridCol w:w="1217"/>
+        <w:gridCol w:w="1217"/>
+        <w:gridCol w:w="1217"/>
+        <w:gridCol w:w="1217"/>
+      </w:tblGrid>
+      <w:tr>
+        <w:tblPrEx>
+          <w:tblBorders>
+            <w:top w:val="single" w:color="auto" w:sz="4" w:space="0"/>
+            <w:left w:val="single" w:color="auto" w:sz="4" w:space="0"/>
+            <w:bottom w:val="single" w:color="auto" w:sz="4" w:space="0"/>
+            <w:right w:val="single" w:color="auto" w:sz="4" w:space="0"/>
+            <w:insideH w:val="single" w:color="auto" w:sz="4" w:space="0"/>
+            <w:insideV w:val="single" w:color="auto" w:sz="4" w:space="0"/>
+          </w:tblBorders>
+          <w:tblLayout w:type="fixed"/>
           <w:tblCellMar>
             <w:top w:w="0" w:type="dxa"/>
             <w:left w:w="108" w:type="dxa"/>
@@ -8558,7 +9642,7 @@
                   </w14:solidFill>
                 </w14:textFill>
               </w:rPr>
-              <w:t>返回值</w:t>
+              <w:t>请求参数</w:t>
             </w:r>
           </w:p>
         </w:tc>
@@ -8596,7 +9680,7 @@
                   </w14:solidFill>
                 </w14:textFill>
               </w:rPr>
-              <w:t>Status(0或1)</w:t>
+              <w:t>action</w:t>
             </w:r>
           </w:p>
         </w:tc>
@@ -8634,7 +9718,7 @@
                   </w14:solidFill>
                 </w14:textFill>
               </w:rPr>
-              <w:t>errCode</w:t>
+              <w:t>姓名</w:t>
             </w:r>
           </w:p>
         </w:tc>
@@ -8672,7 +9756,170 @@
                   </w14:solidFill>
                 </w14:textFill>
               </w:rPr>
-              <w:t>message</w:t>
+              <w:t>金额</w:t>
+            </w:r>
+          </w:p>
+        </w:tc>
+      </w:tr>
+      <w:tr>
+        <w:tblPrEx>
+          <w:tblBorders>
+            <w:top w:val="single" w:color="auto" w:sz="4" w:space="0"/>
+            <w:left w:val="single" w:color="auto" w:sz="4" w:space="0"/>
+            <w:bottom w:val="single" w:color="auto" w:sz="4" w:space="0"/>
+            <w:right w:val="single" w:color="auto" w:sz="4" w:space="0"/>
+            <w:insideH w:val="single" w:color="auto" w:sz="4" w:space="0"/>
+            <w:insideV w:val="single" w:color="auto" w:sz="4" w:space="0"/>
+          </w:tblBorders>
+          <w:tblLayout w:type="fixed"/>
+          <w:tblCellMar>
+            <w:top w:w="0" w:type="dxa"/>
+            <w:left w:w="108" w:type="dxa"/>
+            <w:bottom w:w="0" w:type="dxa"/>
+            <w:right w:w="108" w:type="dxa"/>
+          </w:tblCellMar>
+        </w:tblPrEx>
+        <w:tc>
+          <w:tcPr>
+            <w:tcW w:w="1217" w:type="dxa"/>
+          </w:tcPr>
+          <w:p>
+            <w:pPr>
+              <w:numPr>
+                <w:ilvl w:val="0"/>
+                <w:numId w:val="0"/>
+              </w:numPr>
+              <w:rPr>
+                <w:rFonts w:hint="eastAsia"/>
+                <w:color w:val="000000" w:themeColor="text1"/>
+                <w:vertAlign w:val="baseline"/>
+                <w:lang w:val="en-US" w:eastAsia="zh-CN"/>
+                <w14:textFill>
+                  <w14:solidFill>
+                    <w14:schemeClr w14:val="tx1"/>
+                  </w14:solidFill>
+                </w14:textFill>
+              </w:rPr>
+            </w:pPr>
+            <w:r>
+              <w:rPr>
+                <w:rFonts w:hint="eastAsia"/>
+                <w:color w:val="000000" w:themeColor="text1"/>
+                <w:vertAlign w:val="baseline"/>
+                <w:lang w:val="en-US" w:eastAsia="zh-CN"/>
+                <w14:textFill>
+                  <w14:solidFill>
+                    <w14:schemeClr w14:val="tx1"/>
+                  </w14:solidFill>
+                </w14:textFill>
+              </w:rPr>
+              <w:t>参数值</w:t>
+            </w:r>
+          </w:p>
+        </w:tc>
+        <w:tc>
+          <w:tcPr>
+            <w:tcW w:w="1217" w:type="dxa"/>
+          </w:tcPr>
+          <w:p>
+            <w:pPr>
+              <w:numPr>
+                <w:ilvl w:val="0"/>
+                <w:numId w:val="0"/>
+              </w:numPr>
+              <w:rPr>
+                <w:rFonts w:hint="eastAsia"/>
+                <w:color w:val="000000" w:themeColor="text1"/>
+                <w:vertAlign w:val="baseline"/>
+                <w:lang w:val="en-US" w:eastAsia="zh-CN"/>
+                <w14:textFill>
+                  <w14:solidFill>
+                    <w14:schemeClr w14:val="tx1"/>
+                  </w14:solidFill>
+                </w14:textFill>
+              </w:rPr>
+            </w:pPr>
+            <w:r>
+              <w:rPr>
+                <w:rFonts w:hint="eastAsia"/>
+              </w:rPr>
+              <w:t>Recharge</w:t>
+            </w:r>
+          </w:p>
+        </w:tc>
+        <w:tc>
+          <w:tcPr>
+            <w:tcW w:w="1217" w:type="dxa"/>
+          </w:tcPr>
+          <w:p>
+            <w:pPr>
+              <w:numPr>
+                <w:ilvl w:val="0"/>
+                <w:numId w:val="0"/>
+              </w:numPr>
+              <w:rPr>
+                <w:rFonts w:hint="eastAsia"/>
+                <w:color w:val="000000" w:themeColor="text1"/>
+                <w:vertAlign w:val="baseline"/>
+                <w:lang w:val="en-US" w:eastAsia="zh-CN"/>
+                <w14:textFill>
+                  <w14:solidFill>
+                    <w14:schemeClr w14:val="tx1"/>
+                  </w14:solidFill>
+                </w14:textFill>
+              </w:rPr>
+            </w:pPr>
+            <w:r>
+              <w:rPr>
+                <w:rFonts w:hint="eastAsia"/>
+                <w:color w:val="000000" w:themeColor="text1"/>
+                <w:vertAlign w:val="baseline"/>
+                <w:lang w:val="en-US" w:eastAsia="zh-CN"/>
+                <w14:textFill>
+                  <w14:solidFill>
+                    <w14:schemeClr w14:val="tx1"/>
+                  </w14:solidFill>
+                </w14:textFill>
+              </w:rPr>
+              <w:t>usr_account</w:t>
+            </w:r>
+          </w:p>
+        </w:tc>
+        <w:tc>
+          <w:tcPr>
+            <w:tcW w:w="1217" w:type="dxa"/>
+          </w:tcPr>
+          <w:p>
+            <w:pPr>
+              <w:numPr>
+                <w:ilvl w:val="0"/>
+                <w:numId w:val="0"/>
+              </w:numPr>
+              <w:rPr>
+                <w:rFonts w:hint="eastAsia"/>
+                <w:color w:val="000000" w:themeColor="text1"/>
+                <w:vertAlign w:val="baseline"/>
+                <w:lang w:val="en-US" w:eastAsia="zh-CN"/>
+                <w14:textFill>
+                  <w14:solidFill>
+                    <w14:schemeClr w14:val="tx1"/>
+                  </w14:solidFill>
+                </w14:textFill>
+              </w:rPr>
+            </w:pPr>
+            <w:r>
+              <w:rPr>
+                <w:rFonts w:hint="eastAsia"/>
+                <w:color w:val="000000" w:themeColor="text1"/>
+                <w:vertAlign w:val="baseline"/>
+                <w:lang w:val="en-US" w:eastAsia="zh-CN"/>
+                <w14:textFill>
+                  <w14:solidFill>
+                    <w14:schemeClr w14:val="tx1"/>
+                  </w14:solidFill>
+                </w14:textFill>
+              </w:rPr>
+              <w:t>usr_cash</w:t>
             </w:r>
           </w:p>
         </w:tc>
@@ -8680,89 +9927,849 @@
     </w:tbl>
     <w:p>
       <w:pPr>
+        <w:rPr>
+          <w:rFonts w:hint="eastAsia"/>
+          <w:lang w:val="en-US" w:eastAsia="zh-CN"/>
+        </w:rPr>
+      </w:pPr>
+    </w:p>
+    <w:p>
+      <w:pPr>
+        <w:rPr>
+          <w:rFonts w:hint="eastAsia"/>
+          <w:lang w:val="en-US" w:eastAsia="zh-CN"/>
+        </w:rPr>
+      </w:pPr>
+      <w:r>
+        <w:rPr>
+          <w:rFonts w:hint="eastAsia"/>
+          <w:lang w:val="en-US" w:eastAsia="zh-CN"/>
+        </w:rPr>
+        <w:t>请求链接形式：</w:t>
+      </w:r>
+    </w:p>
+    <w:p>
+      <w:pPr>
+        <w:rPr>
+          <w:rFonts w:hint="eastAsia"/>
+          <w:lang w:val="en-US" w:eastAsia="zh-CN"/>
+        </w:rPr>
+      </w:pPr>
+      <w:r>
+        <w:rPr>
+          <w:rFonts w:hint="eastAsia"/>
+          <w:color w:val="4472C4" w:themeColor="accent5"/>
+          <w:lang w:val="en-US" w:eastAsia="zh-CN"/>
+          <w14:textFill>
+            <w14:solidFill>
+              <w14:schemeClr w14:val="accent5"/>
+            </w14:solidFill>
+          </w14:textFill>
+        </w:rPr>
+        <w:fldChar w:fldCharType="begin"/>
+      </w:r>
+      <w:r>
+        <w:rPr>
+          <w:rFonts w:hint="eastAsia"/>
+          <w:color w:val="4472C4" w:themeColor="accent5"/>
+          <w:lang w:val="en-US" w:eastAsia="zh-CN"/>
+          <w14:textFill>
+            <w14:solidFill>
+              <w14:schemeClr w14:val="accent5"/>
+            </w14:solidFill>
+          </w14:textFill>
+        </w:rPr>
+        <w:instrText xml:space="preserve"> HYPERLINK "http://localhost:8002/mycar/adm?action=Recharge&amp;usr_account=Mero" </w:instrText>
+      </w:r>
+      <w:r>
+        <w:rPr>
+          <w:rFonts w:hint="eastAsia"/>
+          <w:color w:val="4472C4" w:themeColor="accent5"/>
+          <w:lang w:val="en-US" w:eastAsia="zh-CN"/>
+          <w14:textFill>
+            <w14:solidFill>
+              <w14:schemeClr w14:val="accent5"/>
+            </w14:solidFill>
+          </w14:textFill>
+        </w:rPr>
+        <w:fldChar w:fldCharType="separate"/>
+      </w:r>
+      <w:r>
+        <w:rPr>
+          <w:rStyle w:val="4"/>
+          <w:rFonts w:hint="eastAsia"/>
+          <w:color w:val="4472C4" w:themeColor="accent5"/>
+          <w:lang w:val="en-US" w:eastAsia="zh-CN"/>
+          <w14:textFill>
+            <w14:solidFill>
+              <w14:schemeClr w14:val="accent5"/>
+            </w14:solidFill>
+          </w14:textFill>
+        </w:rPr>
+        <w:t>http://localhost:8002/mycar/adm?action=</w:t>
+      </w:r>
+      <w:r>
+        <w:rPr>
+          <w:rStyle w:val="4"/>
+          <w:rFonts w:hint="eastAsia"/>
+          <w:color w:val="4472C4" w:themeColor="accent5"/>
+          <w14:textFill>
+            <w14:solidFill>
+              <w14:schemeClr w14:val="accent5"/>
+            </w14:solidFill>
+          </w14:textFill>
+        </w:rPr>
+        <w:t>Recharge</w:t>
+      </w:r>
+      <w:r>
+        <w:rPr>
+          <w:rStyle w:val="4"/>
+          <w:rFonts w:hint="eastAsia"/>
+          <w:color w:val="4472C4" w:themeColor="accent5"/>
+          <w:lang w:val="en-US" w:eastAsia="zh-CN"/>
+          <w14:textFill>
+            <w14:solidFill>
+              <w14:schemeClr w14:val="accent5"/>
+            </w14:solidFill>
+          </w14:textFill>
+        </w:rPr>
+        <w:t>&amp;usr_account=Mero</w:t>
+      </w:r>
+      <w:r>
+        <w:rPr>
+          <w:rFonts w:hint="eastAsia"/>
+          <w:color w:val="4472C4" w:themeColor="accent5"/>
+          <w:lang w:val="en-US" w:eastAsia="zh-CN"/>
+          <w14:textFill>
+            <w14:solidFill>
+              <w14:schemeClr w14:val="accent5"/>
+            </w14:solidFill>
+          </w14:textFill>
+        </w:rPr>
+        <w:fldChar w:fldCharType="end"/>
+      </w:r>
+      <w:r>
+        <w:rPr>
+          <w:rFonts w:hint="eastAsia"/>
+          <w:color w:val="4472C4" w:themeColor="accent5"/>
+          <w:lang w:val="en-US" w:eastAsia="zh-CN"/>
+          <w14:textFill>
+            <w14:solidFill>
+              <w14:schemeClr w14:val="accent5"/>
+            </w14:solidFill>
+          </w14:textFill>
+        </w:rPr>
+        <w:t>&amp;usr_cash=5000</w:t>
+      </w:r>
+    </w:p>
+    <w:p>
+      <w:pPr>
+        <w:rPr>
+          <w:rFonts w:hint="eastAsia"/>
+          <w:lang w:val="en-US" w:eastAsia="zh-CN"/>
+        </w:rPr>
+      </w:pPr>
+    </w:p>
+    <w:tbl>
+      <w:tblPr>
+        <w:tblStyle w:val="6"/>
+        <w:tblW w:w="4868" w:type="dxa"/>
+        <w:tblInd w:w="0" w:type="dxa"/>
+        <w:tblBorders>
+          <w:top w:val="single" w:color="auto" w:sz="4" w:space="0"/>
+          <w:left w:val="single" w:color="auto" w:sz="4" w:space="0"/>
+          <w:bottom w:val="single" w:color="auto" w:sz="4" w:space="0"/>
+          <w:right w:val="single" w:color="auto" w:sz="4" w:space="0"/>
+          <w:insideH w:val="single" w:color="auto" w:sz="4" w:space="0"/>
+          <w:insideV w:val="single" w:color="auto" w:sz="4" w:space="0"/>
+        </w:tblBorders>
+        <w:tblLayout w:type="fixed"/>
+        <w:tblCellMar>
+          <w:top w:w="0" w:type="dxa"/>
+          <w:left w:w="108" w:type="dxa"/>
+          <w:bottom w:w="0" w:type="dxa"/>
+          <w:right w:w="108" w:type="dxa"/>
+        </w:tblCellMar>
+      </w:tblPr>
+      <w:tblGrid>
+        <w:gridCol w:w="1217"/>
+        <w:gridCol w:w="1217"/>
+        <w:gridCol w:w="1217"/>
+        <w:gridCol w:w="1217"/>
+      </w:tblGrid>
+      <w:tr>
+        <w:tblPrEx>
+          <w:tblBorders>
+            <w:top w:val="single" w:color="auto" w:sz="4" w:space="0"/>
+            <w:left w:val="single" w:color="auto" w:sz="4" w:space="0"/>
+            <w:bottom w:val="single" w:color="auto" w:sz="4" w:space="0"/>
+            <w:right w:val="single" w:color="auto" w:sz="4" w:space="0"/>
+            <w:insideH w:val="single" w:color="auto" w:sz="4" w:space="0"/>
+            <w:insideV w:val="single" w:color="auto" w:sz="4" w:space="0"/>
+          </w:tblBorders>
+          <w:tblLayout w:type="fixed"/>
+          <w:tblCellMar>
+            <w:top w:w="0" w:type="dxa"/>
+            <w:left w:w="108" w:type="dxa"/>
+            <w:bottom w:w="0" w:type="dxa"/>
+            <w:right w:w="108" w:type="dxa"/>
+          </w:tblCellMar>
+        </w:tblPrEx>
+        <w:tc>
+          <w:tcPr>
+            <w:tcW w:w="1217" w:type="dxa"/>
+          </w:tcPr>
+          <w:p>
+            <w:pPr>
+              <w:numPr>
+                <w:ilvl w:val="0"/>
+                <w:numId w:val="0"/>
+              </w:numPr>
+              <w:rPr>
+                <w:rFonts w:hint="eastAsia"/>
+                <w:color w:val="000000" w:themeColor="text1"/>
+                <w:vertAlign w:val="baseline"/>
+                <w:lang w:val="en-US" w:eastAsia="zh-CN"/>
+                <w14:textFill>
+                  <w14:solidFill>
+                    <w14:schemeClr w14:val="tx1"/>
+                  </w14:solidFill>
+                </w14:textFill>
+              </w:rPr>
+            </w:pPr>
+            <w:r>
+              <w:rPr>
+                <w:rFonts w:hint="eastAsia"/>
+                <w:color w:val="000000" w:themeColor="text1"/>
+                <w:vertAlign w:val="baseline"/>
+                <w:lang w:val="en-US" w:eastAsia="zh-CN"/>
+                <w14:textFill>
+                  <w14:solidFill>
+                    <w14:schemeClr w14:val="tx1"/>
+                  </w14:solidFill>
+                </w14:textFill>
+              </w:rPr>
+              <w:t>返回类型</w:t>
+            </w:r>
+          </w:p>
+        </w:tc>
+        <w:tc>
+          <w:tcPr>
+            <w:tcW w:w="1217" w:type="dxa"/>
+          </w:tcPr>
+          <w:p>
+            <w:pPr>
+              <w:numPr>
+                <w:ilvl w:val="0"/>
+                <w:numId w:val="0"/>
+              </w:numPr>
+              <w:rPr>
+                <w:rFonts w:hint="eastAsia"/>
+                <w:color w:val="000000" w:themeColor="text1"/>
+                <w:vertAlign w:val="baseline"/>
+                <w:lang w:val="en-US" w:eastAsia="zh-CN"/>
+                <w14:textFill>
+                  <w14:solidFill>
+                    <w14:schemeClr w14:val="tx1"/>
+                  </w14:solidFill>
+                </w14:textFill>
+              </w:rPr>
+            </w:pPr>
+            <w:r>
+              <w:rPr>
+                <w:rFonts w:hint="eastAsia"/>
+                <w:color w:val="000000" w:themeColor="text1"/>
+                <w:vertAlign w:val="baseline"/>
+                <w:lang w:val="en-US" w:eastAsia="zh-CN"/>
+                <w14:textFill>
+                  <w14:solidFill>
+                    <w14:schemeClr w14:val="tx1"/>
+                  </w14:solidFill>
+                </w14:textFill>
+              </w:rPr>
+              <w:t>状态值</w:t>
+            </w:r>
+          </w:p>
+        </w:tc>
+        <w:tc>
+          <w:tcPr>
+            <w:tcW w:w="1217" w:type="dxa"/>
+          </w:tcPr>
+          <w:p>
+            <w:pPr>
+              <w:numPr>
+                <w:ilvl w:val="0"/>
+                <w:numId w:val="0"/>
+              </w:numPr>
+              <w:rPr>
+                <w:rFonts w:hint="eastAsia"/>
+                <w:color w:val="000000" w:themeColor="text1"/>
+                <w:vertAlign w:val="baseline"/>
+                <w:lang w:val="en-US" w:eastAsia="zh-CN"/>
+                <w14:textFill>
+                  <w14:solidFill>
+                    <w14:schemeClr w14:val="tx1"/>
+                  </w14:solidFill>
+                </w14:textFill>
+              </w:rPr>
+            </w:pPr>
+            <w:r>
+              <w:rPr>
+                <w:rFonts w:hint="eastAsia"/>
+                <w:color w:val="000000" w:themeColor="text1"/>
+                <w:vertAlign w:val="baseline"/>
+                <w:lang w:val="en-US" w:eastAsia="zh-CN"/>
+                <w14:textFill>
+                  <w14:solidFill>
+                    <w14:schemeClr w14:val="tx1"/>
+                  </w14:solidFill>
+                </w14:textFill>
+              </w:rPr>
+              <w:t>返回码</w:t>
+            </w:r>
+          </w:p>
+        </w:tc>
+        <w:tc>
+          <w:tcPr>
+            <w:tcW w:w="1217" w:type="dxa"/>
+          </w:tcPr>
+          <w:p>
+            <w:pPr>
+              <w:numPr>
+                <w:ilvl w:val="0"/>
+                <w:numId w:val="0"/>
+              </w:numPr>
+              <w:rPr>
+                <w:rFonts w:hint="eastAsia"/>
+                <w:color w:val="000000" w:themeColor="text1"/>
+                <w:vertAlign w:val="baseline"/>
+                <w:lang w:val="en-US" w:eastAsia="zh-CN"/>
+                <w14:textFill>
+                  <w14:solidFill>
+                    <w14:schemeClr w14:val="tx1"/>
+                  </w14:solidFill>
+                </w14:textFill>
+              </w:rPr>
+            </w:pPr>
+            <w:r>
+              <w:rPr>
+                <w:rFonts w:hint="eastAsia"/>
+                <w:color w:val="000000" w:themeColor="text1"/>
+                <w:vertAlign w:val="baseline"/>
+                <w:lang w:val="en-US" w:eastAsia="zh-CN"/>
+                <w14:textFill>
+                  <w14:solidFill>
+                    <w14:schemeClr w14:val="tx1"/>
+                  </w14:solidFill>
+                </w14:textFill>
+              </w:rPr>
+              <w:t>返回信息</w:t>
+            </w:r>
+          </w:p>
+        </w:tc>
+      </w:tr>
+      <w:tr>
+        <w:tblPrEx>
+          <w:tblBorders>
+            <w:top w:val="single" w:color="auto" w:sz="4" w:space="0"/>
+            <w:left w:val="single" w:color="auto" w:sz="4" w:space="0"/>
+            <w:bottom w:val="single" w:color="auto" w:sz="4" w:space="0"/>
+            <w:right w:val="single" w:color="auto" w:sz="4" w:space="0"/>
+            <w:insideH w:val="single" w:color="auto" w:sz="4" w:space="0"/>
+            <w:insideV w:val="single" w:color="auto" w:sz="4" w:space="0"/>
+          </w:tblBorders>
+          <w:tblLayout w:type="fixed"/>
+          <w:tblCellMar>
+            <w:top w:w="0" w:type="dxa"/>
+            <w:left w:w="108" w:type="dxa"/>
+            <w:bottom w:w="0" w:type="dxa"/>
+            <w:right w:w="108" w:type="dxa"/>
+          </w:tblCellMar>
+        </w:tblPrEx>
+        <w:tc>
+          <w:tcPr>
+            <w:tcW w:w="1217" w:type="dxa"/>
+          </w:tcPr>
+          <w:p>
+            <w:pPr>
+              <w:numPr>
+                <w:ilvl w:val="0"/>
+                <w:numId w:val="0"/>
+              </w:numPr>
+              <w:rPr>
+                <w:rFonts w:hint="eastAsia"/>
+                <w:color w:val="000000" w:themeColor="text1"/>
+                <w:vertAlign w:val="baseline"/>
+                <w:lang w:val="en-US" w:eastAsia="zh-CN"/>
+                <w14:textFill>
+                  <w14:solidFill>
+                    <w14:schemeClr w14:val="tx1"/>
+                  </w14:solidFill>
+                </w14:textFill>
+              </w:rPr>
+            </w:pPr>
+            <w:r>
+              <w:rPr>
+                <w:rFonts w:hint="eastAsia"/>
+                <w:color w:val="000000" w:themeColor="text1"/>
+                <w:vertAlign w:val="baseline"/>
+                <w:lang w:val="en-US" w:eastAsia="zh-CN"/>
+                <w14:textFill>
+                  <w14:solidFill>
+                    <w14:schemeClr w14:val="tx1"/>
+                  </w14:solidFill>
+                </w14:textFill>
+              </w:rPr>
+              <w:t>返回值</w:t>
+            </w:r>
+          </w:p>
+        </w:tc>
+        <w:tc>
+          <w:tcPr>
+            <w:tcW w:w="1217" w:type="dxa"/>
+          </w:tcPr>
+          <w:p>
+            <w:pPr>
+              <w:numPr>
+                <w:ilvl w:val="0"/>
+                <w:numId w:val="0"/>
+              </w:numPr>
+              <w:rPr>
+                <w:rFonts w:hint="eastAsia"/>
+                <w:color w:val="000000" w:themeColor="text1"/>
+                <w:vertAlign w:val="baseline"/>
+                <w:lang w:val="en-US" w:eastAsia="zh-CN"/>
+                <w14:textFill>
+                  <w14:solidFill>
+                    <w14:schemeClr w14:val="tx1"/>
+                  </w14:solidFill>
+                </w14:textFill>
+              </w:rPr>
+            </w:pPr>
+            <w:r>
+              <w:rPr>
+                <w:rFonts w:hint="eastAsia"/>
+                <w:color w:val="000000" w:themeColor="text1"/>
+                <w:vertAlign w:val="baseline"/>
+                <w:lang w:val="en-US" w:eastAsia="zh-CN"/>
+                <w14:textFill>
+                  <w14:solidFill>
+                    <w14:schemeClr w14:val="tx1"/>
+                  </w14:solidFill>
+                </w14:textFill>
+              </w:rPr>
+              <w:t>Status(0或1)</w:t>
+            </w:r>
+          </w:p>
+        </w:tc>
+        <w:tc>
+          <w:tcPr>
+            <w:tcW w:w="1217" w:type="dxa"/>
+          </w:tcPr>
+          <w:p>
+            <w:pPr>
+              <w:numPr>
+                <w:ilvl w:val="0"/>
+                <w:numId w:val="0"/>
+              </w:numPr>
+              <w:rPr>
+                <w:rFonts w:hint="eastAsia"/>
+                <w:color w:val="000000" w:themeColor="text1"/>
+                <w:vertAlign w:val="baseline"/>
+                <w:lang w:val="en-US" w:eastAsia="zh-CN"/>
+                <w14:textFill>
+                  <w14:solidFill>
+                    <w14:schemeClr w14:val="tx1"/>
+                  </w14:solidFill>
+                </w14:textFill>
+              </w:rPr>
+            </w:pPr>
+            <w:r>
+              <w:rPr>
+                <w:rFonts w:hint="eastAsia"/>
+                <w:color w:val="000000" w:themeColor="text1"/>
+                <w:vertAlign w:val="baseline"/>
+                <w:lang w:val="en-US" w:eastAsia="zh-CN"/>
+                <w14:textFill>
+                  <w14:solidFill>
+                    <w14:schemeClr w14:val="tx1"/>
+                  </w14:solidFill>
+                </w14:textFill>
+              </w:rPr>
+              <w:t>errCode</w:t>
+            </w:r>
+          </w:p>
+        </w:tc>
+        <w:tc>
+          <w:tcPr>
+            <w:tcW w:w="1217" w:type="dxa"/>
+          </w:tcPr>
+          <w:p>
+            <w:pPr>
+              <w:numPr>
+                <w:ilvl w:val="0"/>
+                <w:numId w:val="0"/>
+              </w:numPr>
+              <w:rPr>
+                <w:rFonts w:hint="eastAsia"/>
+                <w:color w:val="000000" w:themeColor="text1"/>
+                <w:vertAlign w:val="baseline"/>
+                <w:lang w:val="en-US" w:eastAsia="zh-CN"/>
+                <w14:textFill>
+                  <w14:solidFill>
+                    <w14:schemeClr w14:val="tx1"/>
+                  </w14:solidFill>
+                </w14:textFill>
+              </w:rPr>
+            </w:pPr>
+            <w:r>
+              <w:rPr>
+                <w:rFonts w:hint="eastAsia"/>
+                <w:color w:val="000000" w:themeColor="text1"/>
+                <w:vertAlign w:val="baseline"/>
+                <w:lang w:val="en-US" w:eastAsia="zh-CN"/>
+                <w14:textFill>
+                  <w14:solidFill>
+                    <w14:schemeClr w14:val="tx1"/>
+                  </w14:solidFill>
+                </w14:textFill>
+              </w:rPr>
+              <w:t>message</w:t>
+            </w:r>
+          </w:p>
+        </w:tc>
+      </w:tr>
+    </w:tbl>
+    <w:p>
+      <w:pPr>
+        <w:rPr>
+          <w:rFonts w:hint="eastAsia"/>
+          <w:lang w:val="en-US" w:eastAsia="zh-CN"/>
+        </w:rPr>
+      </w:pPr>
+      <w:r>
+        <w:rPr>
+          <w:rFonts w:hint="eastAsia"/>
+          <w:lang w:val="en-US" w:eastAsia="zh-CN"/>
+        </w:rPr>
+        <w:t>返回json数据形式：{status:1,errCode:0x0,message:”充值成功”}</w:t>
+      </w:r>
+    </w:p>
+    <w:p>
+      <w:pPr>
         <w:numPr>
           <w:ilvl w:val="0"/>
-          <w:numId w:val="0"/>
+          <w:numId w:val="5"/>
         </w:numPr>
-        <w:ind w:left="420" w:leftChars="0" w:firstLine="420" w:firstLineChars="0"/>
-        <w:rPr>
-          <w:rFonts w:hint="eastAsia"/>
-          <w:color w:val="000000" w:themeColor="text1"/>
-          <w:lang w:val="en-US" w:eastAsia="zh-CN"/>
-          <w14:textFill>
-            <w14:solidFill>
-              <w14:schemeClr w14:val="tx1"/>
-            </w14:solidFill>
-          </w14:textFill>
-        </w:rPr>
-      </w:pPr>
+        <w:ind w:left="420" w:leftChars="0" w:hanging="420" w:firstLineChars="0"/>
+        <w:rPr>
+          <w:rFonts w:hint="eastAsia"/>
+          <w:b/>
+          <w:bCs/>
+          <w:color w:val="FF0000"/>
+          <w:sz w:val="40"/>
+          <w:szCs w:val="48"/>
+          <w:lang w:val="en-US" w:eastAsia="zh-CN"/>
+        </w:rPr>
+      </w:pPr>
+      <w:r>
+        <w:rPr>
+          <w:rFonts w:hint="eastAsia"/>
+          <w:b/>
+          <w:bCs/>
+          <w:color w:val="FF0000"/>
+          <w:sz w:val="40"/>
+          <w:szCs w:val="48"/>
+          <w:lang w:val="en-US" w:eastAsia="zh-CN"/>
+        </w:rPr>
+        <w:t>投保修车查询</w:t>
+      </w:r>
     </w:p>
-    <w:p>
-      <w:pPr>
-        <w:numPr>
-          <w:ilvl w:val="0"/>
-          <w:numId w:val="0"/>
-        </w:numPr>
-        <w:ind w:left="420" w:leftChars="0" w:firstLine="420" w:firstLineChars="0"/>
-        <w:rPr>
-          <w:rFonts w:hint="eastAsia"/>
-          <w:color w:val="FF0000"/>
-          <w:lang w:val="en-US" w:eastAsia="zh-CN"/>
-        </w:rPr>
-      </w:pPr>
-      <w:r>
-        <w:rPr>
-          <w:rFonts w:hint="eastAsia"/>
-          <w:color w:val="000000" w:themeColor="text1"/>
-          <w:lang w:val="en-US" w:eastAsia="zh-CN"/>
-          <w14:textFill>
-            <w14:solidFill>
-              <w14:schemeClr w14:val="tx1"/>
-            </w14:solidFill>
-          </w14:textFill>
-        </w:rPr>
-        <w:t>返回json数据形式：{status:1,errCode:0x0,message:</w:t>
-      </w:r>
-      <w:r>
-        <w:rPr>
-          <w:rFonts w:hint="default"/>
-          <w:color w:val="000000" w:themeColor="text1"/>
-          <w:lang w:val="en-US" w:eastAsia="zh-CN"/>
-          <w14:textFill>
-            <w14:solidFill>
-              <w14:schemeClr w14:val="tx1"/>
-            </w14:solidFill>
-          </w14:textFill>
-        </w:rPr>
-        <w:t>”</w:t>
-      </w:r>
-      <w:r>
-        <w:rPr>
-          <w:rFonts w:hint="eastAsia"/>
-          <w:color w:val="000000" w:themeColor="text1"/>
-          <w:lang w:val="en-US" w:eastAsia="zh-CN"/>
-          <w14:textFill>
-            <w14:solidFill>
-              <w14:schemeClr w14:val="tx1"/>
-            </w14:solidFill>
-          </w14:textFill>
-        </w:rPr>
-        <w:t>删除成功</w:t>
-      </w:r>
-      <w:r>
-        <w:rPr>
-          <w:rFonts w:hint="default"/>
-          <w:color w:val="000000" w:themeColor="text1"/>
-          <w:lang w:val="en-US" w:eastAsia="zh-CN"/>
-          <w14:textFill>
-            <w14:solidFill>
-              <w14:schemeClr w14:val="tx1"/>
-            </w14:solidFill>
-          </w14:textFill>
-        </w:rPr>
-        <w:t>”</w:t>
-      </w:r>
-    </w:p>
+    <w:tbl>
+      <w:tblPr>
+        <w:tblStyle w:val="6"/>
+        <w:tblW w:w="3651" w:type="dxa"/>
+        <w:tblInd w:w="0" w:type="dxa"/>
+        <w:tblBorders>
+          <w:top w:val="single" w:color="auto" w:sz="4" w:space="0"/>
+          <w:left w:val="single" w:color="auto" w:sz="4" w:space="0"/>
+          <w:bottom w:val="single" w:color="auto" w:sz="4" w:space="0"/>
+          <w:right w:val="single" w:color="auto" w:sz="4" w:space="0"/>
+          <w:insideH w:val="single" w:color="auto" w:sz="4" w:space="0"/>
+          <w:insideV w:val="single" w:color="auto" w:sz="4" w:space="0"/>
+        </w:tblBorders>
+        <w:tblLayout w:type="fixed"/>
+        <w:tblCellMar>
+          <w:top w:w="0" w:type="dxa"/>
+          <w:left w:w="108" w:type="dxa"/>
+          <w:bottom w:w="0" w:type="dxa"/>
+          <w:right w:w="108" w:type="dxa"/>
+        </w:tblCellMar>
+      </w:tblPr>
+      <w:tblGrid>
+        <w:gridCol w:w="1217"/>
+        <w:gridCol w:w="1217"/>
+        <w:gridCol w:w="1217"/>
+      </w:tblGrid>
+      <w:tr>
+        <w:tblPrEx>
+          <w:tblBorders>
+            <w:top w:val="single" w:color="auto" w:sz="4" w:space="0"/>
+            <w:left w:val="single" w:color="auto" w:sz="4" w:space="0"/>
+            <w:bottom w:val="single" w:color="auto" w:sz="4" w:space="0"/>
+            <w:right w:val="single" w:color="auto" w:sz="4" w:space="0"/>
+            <w:insideH w:val="single" w:color="auto" w:sz="4" w:space="0"/>
+            <w:insideV w:val="single" w:color="auto" w:sz="4" w:space="0"/>
+          </w:tblBorders>
+          <w:tblLayout w:type="fixed"/>
+          <w:tblCellMar>
+            <w:top w:w="0" w:type="dxa"/>
+            <w:left w:w="108" w:type="dxa"/>
+            <w:bottom w:w="0" w:type="dxa"/>
+            <w:right w:w="108" w:type="dxa"/>
+          </w:tblCellMar>
+        </w:tblPrEx>
+        <w:tc>
+          <w:tcPr>
+            <w:tcW w:w="1217" w:type="dxa"/>
+          </w:tcPr>
+          <w:p>
+            <w:pPr>
+              <w:numPr>
+                <w:ilvl w:val="0"/>
+                <w:numId w:val="0"/>
+              </w:numPr>
+              <w:rPr>
+                <w:rFonts w:hint="eastAsia"/>
+                <w:color w:val="000000" w:themeColor="text1"/>
+                <w:vertAlign w:val="baseline"/>
+                <w:lang w:val="en-US" w:eastAsia="zh-CN"/>
+                <w14:textFill>
+                  <w14:solidFill>
+                    <w14:schemeClr w14:val="tx1"/>
+                  </w14:solidFill>
+                </w14:textFill>
+              </w:rPr>
+            </w:pPr>
+            <w:r>
+              <w:rPr>
+                <w:rFonts w:hint="eastAsia"/>
+                <w:color w:val="000000" w:themeColor="text1"/>
+                <w:vertAlign w:val="baseline"/>
+                <w:lang w:val="en-US" w:eastAsia="zh-CN"/>
+                <w14:textFill>
+                  <w14:solidFill>
+                    <w14:schemeClr w14:val="tx1"/>
+                  </w14:solidFill>
+                </w14:textFill>
+              </w:rPr>
+              <w:t>请求参数</w:t>
+            </w:r>
+          </w:p>
+        </w:tc>
+        <w:tc>
+          <w:tcPr>
+            <w:tcW w:w="1217" w:type="dxa"/>
+          </w:tcPr>
+          <w:p>
+            <w:pPr>
+              <w:numPr>
+                <w:ilvl w:val="0"/>
+                <w:numId w:val="0"/>
+              </w:numPr>
+              <w:rPr>
+                <w:rFonts w:hint="eastAsia"/>
+                <w:color w:val="000000" w:themeColor="text1"/>
+                <w:vertAlign w:val="baseline"/>
+                <w:lang w:val="en-US" w:eastAsia="zh-CN"/>
+                <w14:textFill>
+                  <w14:solidFill>
+                    <w14:schemeClr w14:val="tx1"/>
+                  </w14:solidFill>
+                </w14:textFill>
+              </w:rPr>
+            </w:pPr>
+            <w:r>
+              <w:rPr>
+                <w:rFonts w:hint="eastAsia"/>
+                <w:color w:val="000000" w:themeColor="text1"/>
+                <w:vertAlign w:val="baseline"/>
+                <w:lang w:val="en-US" w:eastAsia="zh-CN"/>
+                <w14:textFill>
+                  <w14:solidFill>
+                    <w14:schemeClr w14:val="tx1"/>
+                  </w14:solidFill>
+                </w14:textFill>
+              </w:rPr>
+              <w:t>action</w:t>
+            </w:r>
+          </w:p>
+        </w:tc>
+        <w:tc>
+          <w:tcPr>
+            <w:tcW w:w="1217" w:type="dxa"/>
+          </w:tcPr>
+          <w:p>
+            <w:pPr>
+              <w:numPr>
+                <w:ilvl w:val="0"/>
+                <w:numId w:val="0"/>
+              </w:numPr>
+              <w:rPr>
+                <w:rFonts w:hint="eastAsia"/>
+                <w:color w:val="000000" w:themeColor="text1"/>
+                <w:vertAlign w:val="baseline"/>
+                <w:lang w:val="en-US" w:eastAsia="zh-CN"/>
+                <w14:textFill>
+                  <w14:solidFill>
+                    <w14:schemeClr w14:val="tx1"/>
+                  </w14:solidFill>
+                </w14:textFill>
+              </w:rPr>
+            </w:pPr>
+            <w:r>
+              <w:rPr>
+                <w:rFonts w:hint="eastAsia"/>
+                <w:color w:val="000000" w:themeColor="text1"/>
+                <w:vertAlign w:val="baseline"/>
+                <w:lang w:val="en-US" w:eastAsia="zh-CN"/>
+                <w14:textFill>
+                  <w14:solidFill>
+                    <w14:schemeClr w14:val="tx1"/>
+                  </w14:solidFill>
+                </w14:textFill>
+              </w:rPr>
+              <w:t>姓名</w:t>
+            </w:r>
+          </w:p>
+        </w:tc>
+      </w:tr>
+      <w:tr>
+        <w:tblPrEx>
+          <w:tblBorders>
+            <w:top w:val="single" w:color="auto" w:sz="4" w:space="0"/>
+            <w:left w:val="single" w:color="auto" w:sz="4" w:space="0"/>
+            <w:bottom w:val="single" w:color="auto" w:sz="4" w:space="0"/>
+            <w:right w:val="single" w:color="auto" w:sz="4" w:space="0"/>
+            <w:insideH w:val="single" w:color="auto" w:sz="4" w:space="0"/>
+            <w:insideV w:val="single" w:color="auto" w:sz="4" w:space="0"/>
+          </w:tblBorders>
+          <w:tblLayout w:type="fixed"/>
+          <w:tblCellMar>
+            <w:top w:w="0" w:type="dxa"/>
+            <w:left w:w="108" w:type="dxa"/>
+            <w:bottom w:w="0" w:type="dxa"/>
+            <w:right w:w="108" w:type="dxa"/>
+          </w:tblCellMar>
+        </w:tblPrEx>
+        <w:tc>
+          <w:tcPr>
+            <w:tcW w:w="1217" w:type="dxa"/>
+          </w:tcPr>
+          <w:p>
+            <w:pPr>
+              <w:numPr>
+                <w:ilvl w:val="0"/>
+                <w:numId w:val="0"/>
+              </w:numPr>
+              <w:rPr>
+                <w:rFonts w:hint="eastAsia"/>
+                <w:color w:val="000000" w:themeColor="text1"/>
+                <w:vertAlign w:val="baseline"/>
+                <w:lang w:val="en-US" w:eastAsia="zh-CN"/>
+                <w14:textFill>
+                  <w14:solidFill>
+                    <w14:schemeClr w14:val="tx1"/>
+                  </w14:solidFill>
+                </w14:textFill>
+              </w:rPr>
+            </w:pPr>
+            <w:r>
+              <w:rPr>
+                <w:rFonts w:hint="eastAsia"/>
+                <w:color w:val="000000" w:themeColor="text1"/>
+                <w:vertAlign w:val="baseline"/>
+                <w:lang w:val="en-US" w:eastAsia="zh-CN"/>
+                <w14:textFill>
+                  <w14:solidFill>
+                    <w14:schemeClr w14:val="tx1"/>
+                  </w14:solidFill>
+                </w14:textFill>
+              </w:rPr>
+              <w:t>参数值</w:t>
+            </w:r>
+          </w:p>
+        </w:tc>
+        <w:tc>
+          <w:tcPr>
+            <w:tcW w:w="1217" w:type="dxa"/>
+          </w:tcPr>
+          <w:p>
+            <w:pPr>
+              <w:numPr>
+                <w:ilvl w:val="0"/>
+                <w:numId w:val="0"/>
+              </w:numPr>
+              <w:rPr>
+                <w:rFonts w:hint="eastAsia"/>
+                <w:color w:val="000000" w:themeColor="text1"/>
+                <w:vertAlign w:val="baseline"/>
+                <w:lang w:val="en-US" w:eastAsia="zh-CN"/>
+                <w14:textFill>
+                  <w14:solidFill>
+                    <w14:schemeClr w14:val="tx1"/>
+                  </w14:solidFill>
+                </w14:textFill>
+              </w:rPr>
+            </w:pPr>
+            <w:r>
+              <w:rPr>
+                <w:rFonts w:hint="eastAsia"/>
+              </w:rPr>
+              <w:t>Recharge</w:t>
+            </w:r>
+          </w:p>
+        </w:tc>
+        <w:tc>
+          <w:tcPr>
+            <w:tcW w:w="1217" w:type="dxa"/>
+          </w:tcPr>
+          <w:p>
+            <w:pPr>
+              <w:numPr>
+                <w:ilvl w:val="0"/>
+                <w:numId w:val="0"/>
+              </w:numPr>
+              <w:rPr>
+                <w:rFonts w:hint="eastAsia"/>
+                <w:color w:val="000000" w:themeColor="text1"/>
+                <w:vertAlign w:val="baseline"/>
+                <w:lang w:val="en-US" w:eastAsia="zh-CN"/>
+                <w14:textFill>
+                  <w14:solidFill>
+                    <w14:schemeClr w14:val="tx1"/>
+                  </w14:solidFill>
+                </w14:textFill>
+              </w:rPr>
+            </w:pPr>
+            <w:r>
+              <w:rPr>
+                <w:rFonts w:hint="eastAsia"/>
+                <w:color w:val="000000" w:themeColor="text1"/>
+                <w:vertAlign w:val="baseline"/>
+                <w:lang w:val="en-US" w:eastAsia="zh-CN"/>
+                <w14:textFill>
+                  <w14:solidFill>
+                    <w14:schemeClr w14:val="tx1"/>
+                  </w14:solidFill>
+                </w14:textFill>
+              </w:rPr>
+              <w:t>usr_account</w:t>
+            </w:r>
+          </w:p>
+        </w:tc>
+      </w:tr>
+    </w:tbl>
     <w:p>
       <w:pPr>
         <w:widowControl w:val="0"/>
@@ -8773,17 +10780,908 @@
         <w:jc w:val="both"/>
         <w:rPr>
           <w:rFonts w:hint="eastAsia"/>
+          <w:b/>
+          <w:bCs/>
           <w:color w:val="FF0000"/>
+          <w:sz w:val="40"/>
+          <w:szCs w:val="48"/>
           <w:lang w:val="en-US" w:eastAsia="zh-CN"/>
         </w:rPr>
       </w:pPr>
     </w:p>
     <w:p>
       <w:pPr>
+        <w:widowControl w:val="0"/>
         <w:numPr>
           <w:ilvl w:val="0"/>
           <w:numId w:val="0"/>
         </w:numPr>
+        <w:jc w:val="both"/>
+        <w:rPr>
+          <w:rFonts w:hint="eastAsia"/>
+          <w:b/>
+          <w:bCs/>
+          <w:color w:val="FF0000"/>
+          <w:sz w:val="40"/>
+          <w:szCs w:val="48"/>
+          <w:lang w:val="en-US" w:eastAsia="zh-CN"/>
+        </w:rPr>
+      </w:pPr>
+    </w:p>
+    <w:p>
+      <w:pPr>
+        <w:rPr>
+          <w:rFonts w:hint="eastAsia"/>
+          <w:lang w:val="en-US" w:eastAsia="zh-CN"/>
+        </w:rPr>
+      </w:pPr>
+      <w:r>
+        <w:rPr>
+          <w:rFonts w:hint="eastAsia"/>
+          <w:lang w:val="en-US" w:eastAsia="zh-CN"/>
+        </w:rPr>
+        <w:t>请求链接形式：http://localhost:8002/mycars/adm?action=</w:t>
+      </w:r>
+      <w:r>
+        <w:rPr>
+          <w:rFonts w:hint="eastAsia"/>
+        </w:rPr>
+        <w:t>AdminQueryInsure</w:t>
+      </w:r>
+      <w:r>
+        <w:rPr>
+          <w:rFonts w:hint="eastAsia"/>
+          <w:lang w:val="en-US" w:eastAsia="zh-CN"/>
+        </w:rPr>
+        <w:t>&amp;</w:t>
+      </w:r>
+      <w:r>
+        <w:rPr>
+          <w:rFonts w:hint="eastAsia"/>
+        </w:rPr>
+        <w:t>usr_name</w:t>
+      </w:r>
+      <w:r>
+        <w:rPr>
+          <w:rFonts w:hint="eastAsia"/>
+          <w:lang w:val="en-US" w:eastAsia="zh-CN"/>
+        </w:rPr>
+        <w:t>=xxx</w:t>
+      </w:r>
+    </w:p>
+    <w:p>
+      <w:pPr>
+        <w:widowControl w:val="0"/>
+        <w:numPr>
+          <w:ilvl w:val="0"/>
+          <w:numId w:val="0"/>
+        </w:numPr>
+        <w:jc w:val="both"/>
+        <w:rPr>
+          <w:rFonts w:hint="eastAsia"/>
+          <w:b/>
+          <w:bCs/>
+          <w:color w:val="FF0000"/>
+          <w:sz w:val="40"/>
+          <w:szCs w:val="48"/>
+          <w:lang w:val="en-US" w:eastAsia="zh-CN"/>
+        </w:rPr>
+      </w:pPr>
+    </w:p>
+    <w:p>
+      <w:pPr>
+        <w:widowControl w:val="0"/>
+        <w:numPr>
+          <w:ilvl w:val="0"/>
+          <w:numId w:val="0"/>
+        </w:numPr>
+        <w:jc w:val="both"/>
+        <w:rPr>
+          <w:rFonts w:hint="eastAsia"/>
+          <w:b/>
+          <w:bCs/>
+          <w:color w:val="FF0000"/>
+          <w:sz w:val="40"/>
+          <w:szCs w:val="48"/>
+          <w:lang w:val="en-US" w:eastAsia="zh-CN"/>
+        </w:rPr>
+      </w:pPr>
+    </w:p>
+    <w:p>
+      <w:pPr>
+        <w:numPr>
+          <w:ilvl w:val="0"/>
+          <w:numId w:val="0"/>
+        </w:numPr>
+        <w:rPr>
+          <w:rFonts w:hint="eastAsia"/>
+          <w:b/>
+          <w:bCs/>
+          <w:color w:val="FF0000"/>
+          <w:sz w:val="40"/>
+          <w:szCs w:val="48"/>
+          <w:lang w:val="en-US" w:eastAsia="zh-CN"/>
+        </w:rPr>
+      </w:pPr>
+    </w:p>
+    <w:p>
+      <w:pPr>
+        <w:numPr>
+          <w:ilvl w:val="0"/>
+          <w:numId w:val="5"/>
+        </w:numPr>
+        <w:ind w:left="420" w:leftChars="0" w:hanging="420" w:firstLineChars="0"/>
+        <w:rPr>
+          <w:rFonts w:hint="eastAsia"/>
+          <w:b/>
+          <w:bCs/>
+          <w:color w:val="FF0000"/>
+          <w:sz w:val="40"/>
+          <w:szCs w:val="48"/>
+          <w:lang w:val="en-US" w:eastAsia="zh-CN"/>
+        </w:rPr>
+      </w:pPr>
+      <w:r>
+        <w:rPr>
+          <w:rFonts w:hint="eastAsia"/>
+          <w:b/>
+          <w:bCs/>
+          <w:color w:val="FF0000"/>
+          <w:sz w:val="40"/>
+          <w:szCs w:val="48"/>
+          <w:lang w:val="en-US" w:eastAsia="zh-CN"/>
+        </w:rPr>
+        <w:t>用户投保</w:t>
+      </w:r>
+    </w:p>
+    <w:p>
+      <w:pPr>
+        <w:widowControl w:val="0"/>
+        <w:numPr>
+          <w:ilvl w:val="0"/>
+          <w:numId w:val="0"/>
+        </w:numPr>
+        <w:jc w:val="both"/>
+        <w:rPr>
+          <w:rFonts w:hint="eastAsia"/>
+          <w:b/>
+          <w:bCs/>
+          <w:color w:val="FF0000"/>
+          <w:sz w:val="40"/>
+          <w:szCs w:val="48"/>
+          <w:lang w:val="en-US" w:eastAsia="zh-CN"/>
+        </w:rPr>
+      </w:pPr>
+    </w:p>
+    <w:tbl>
+      <w:tblPr>
+        <w:tblStyle w:val="6"/>
+        <w:tblW w:w="8522" w:type="dxa"/>
+        <w:tblInd w:w="0" w:type="dxa"/>
+        <w:tblBorders>
+          <w:top w:val="single" w:color="auto" w:sz="4" w:space="0"/>
+          <w:left w:val="single" w:color="auto" w:sz="4" w:space="0"/>
+          <w:bottom w:val="single" w:color="auto" w:sz="4" w:space="0"/>
+          <w:right w:val="single" w:color="auto" w:sz="4" w:space="0"/>
+          <w:insideH w:val="single" w:color="auto" w:sz="4" w:space="0"/>
+          <w:insideV w:val="single" w:color="auto" w:sz="4" w:space="0"/>
+        </w:tblBorders>
+        <w:tblLayout w:type="fixed"/>
+        <w:tblCellMar>
+          <w:top w:w="0" w:type="dxa"/>
+          <w:left w:w="108" w:type="dxa"/>
+          <w:bottom w:w="0" w:type="dxa"/>
+          <w:right w:w="108" w:type="dxa"/>
+        </w:tblCellMar>
+      </w:tblPr>
+      <w:tblGrid>
+        <w:gridCol w:w="1217"/>
+        <w:gridCol w:w="1217"/>
+        <w:gridCol w:w="1217"/>
+        <w:gridCol w:w="1217"/>
+        <w:gridCol w:w="1218"/>
+        <w:gridCol w:w="1218"/>
+        <w:gridCol w:w="1218"/>
+      </w:tblGrid>
+      <w:tr>
+        <w:tblPrEx>
+          <w:tblBorders>
+            <w:top w:val="single" w:color="auto" w:sz="4" w:space="0"/>
+            <w:left w:val="single" w:color="auto" w:sz="4" w:space="0"/>
+            <w:bottom w:val="single" w:color="auto" w:sz="4" w:space="0"/>
+            <w:right w:val="single" w:color="auto" w:sz="4" w:space="0"/>
+            <w:insideH w:val="single" w:color="auto" w:sz="4" w:space="0"/>
+            <w:insideV w:val="single" w:color="auto" w:sz="4" w:space="0"/>
+          </w:tblBorders>
+          <w:tblLayout w:type="fixed"/>
+          <w:tblCellMar>
+            <w:top w:w="0" w:type="dxa"/>
+            <w:left w:w="108" w:type="dxa"/>
+            <w:bottom w:w="0" w:type="dxa"/>
+            <w:right w:w="108" w:type="dxa"/>
+          </w:tblCellMar>
+        </w:tblPrEx>
+        <w:tc>
+          <w:tcPr>
+            <w:tcW w:w="1217" w:type="dxa"/>
+          </w:tcPr>
+          <w:p>
+            <w:pPr>
+              <w:rPr>
+                <w:rFonts w:hint="eastAsia"/>
+                <w:lang w:val="en-US" w:eastAsia="zh-CN"/>
+              </w:rPr>
+            </w:pPr>
+            <w:r>
+              <w:rPr>
+                <w:rFonts w:hint="eastAsia"/>
+                <w:lang w:val="en-US" w:eastAsia="zh-CN"/>
+              </w:rPr>
+              <w:t>请求参数</w:t>
+            </w:r>
+          </w:p>
+        </w:tc>
+        <w:tc>
+          <w:tcPr>
+            <w:tcW w:w="1217" w:type="dxa"/>
+          </w:tcPr>
+          <w:p>
+            <w:pPr>
+              <w:rPr>
+                <w:rFonts w:hint="eastAsia"/>
+                <w:lang w:val="en-US" w:eastAsia="zh-CN"/>
+              </w:rPr>
+            </w:pPr>
+            <w:r>
+              <w:rPr>
+                <w:rFonts w:hint="eastAsia"/>
+                <w:lang w:val="en-US" w:eastAsia="zh-CN"/>
+              </w:rPr>
+              <w:t>action</w:t>
+            </w:r>
+          </w:p>
+        </w:tc>
+        <w:tc>
+          <w:tcPr>
+            <w:tcW w:w="1217" w:type="dxa"/>
+          </w:tcPr>
+          <w:p>
+            <w:pPr>
+              <w:rPr>
+                <w:rFonts w:hint="eastAsia"/>
+                <w:lang w:val="en-US" w:eastAsia="zh-CN"/>
+              </w:rPr>
+            </w:pPr>
+            <w:r>
+              <w:rPr>
+                <w:rFonts w:hint="eastAsia"/>
+                <w:lang w:val="en-US" w:eastAsia="zh-CN"/>
+              </w:rPr>
+              <w:t>用户名</w:t>
+            </w:r>
+          </w:p>
+        </w:tc>
+        <w:tc>
+          <w:tcPr>
+            <w:tcW w:w="1217" w:type="dxa"/>
+          </w:tcPr>
+          <w:p>
+            <w:pPr>
+              <w:rPr>
+                <w:rFonts w:hint="eastAsia"/>
+                <w:lang w:val="en-US" w:eastAsia="zh-CN"/>
+              </w:rPr>
+            </w:pPr>
+          </w:p>
+        </w:tc>
+        <w:tc>
+          <w:tcPr>
+            <w:tcW w:w="1218" w:type="dxa"/>
+          </w:tcPr>
+          <w:p>
+            <w:pPr>
+              <w:rPr>
+                <w:rFonts w:hint="eastAsia"/>
+                <w:lang w:val="en-US" w:eastAsia="zh-CN"/>
+              </w:rPr>
+            </w:pPr>
+          </w:p>
+        </w:tc>
+        <w:tc>
+          <w:tcPr>
+            <w:tcW w:w="1218" w:type="dxa"/>
+          </w:tcPr>
+          <w:p>
+            <w:pPr>
+              <w:rPr>
+                <w:rFonts w:hint="eastAsia"/>
+                <w:lang w:val="en-US" w:eastAsia="zh-CN"/>
+              </w:rPr>
+            </w:pPr>
+          </w:p>
+        </w:tc>
+        <w:tc>
+          <w:tcPr>
+            <w:tcW w:w="1218" w:type="dxa"/>
+          </w:tcPr>
+          <w:p>
+            <w:pPr>
+              <w:rPr>
+                <w:rFonts w:hint="eastAsia"/>
+                <w:lang w:val="en-US" w:eastAsia="zh-CN"/>
+              </w:rPr>
+            </w:pPr>
+          </w:p>
+        </w:tc>
+      </w:tr>
+      <w:tr>
+        <w:tblPrEx>
+          <w:tblBorders>
+            <w:top w:val="single" w:color="auto" w:sz="4" w:space="0"/>
+            <w:left w:val="single" w:color="auto" w:sz="4" w:space="0"/>
+            <w:bottom w:val="single" w:color="auto" w:sz="4" w:space="0"/>
+            <w:right w:val="single" w:color="auto" w:sz="4" w:space="0"/>
+            <w:insideH w:val="single" w:color="auto" w:sz="4" w:space="0"/>
+            <w:insideV w:val="single" w:color="auto" w:sz="4" w:space="0"/>
+          </w:tblBorders>
+          <w:tblLayout w:type="fixed"/>
+          <w:tblCellMar>
+            <w:top w:w="0" w:type="dxa"/>
+            <w:left w:w="108" w:type="dxa"/>
+            <w:bottom w:w="0" w:type="dxa"/>
+            <w:right w:w="108" w:type="dxa"/>
+          </w:tblCellMar>
+        </w:tblPrEx>
+        <w:tc>
+          <w:tcPr>
+            <w:tcW w:w="1217" w:type="dxa"/>
+          </w:tcPr>
+          <w:p>
+            <w:pPr>
+              <w:rPr>
+                <w:rFonts w:hint="eastAsia"/>
+                <w:lang w:val="en-US" w:eastAsia="zh-CN"/>
+              </w:rPr>
+            </w:pPr>
+            <w:r>
+              <w:rPr>
+                <w:rFonts w:hint="eastAsia"/>
+                <w:lang w:val="en-US" w:eastAsia="zh-CN"/>
+              </w:rPr>
+              <w:t>返回值</w:t>
+            </w:r>
+          </w:p>
+        </w:tc>
+        <w:tc>
+          <w:tcPr>
+            <w:tcW w:w="1217" w:type="dxa"/>
+          </w:tcPr>
+          <w:p>
+            <w:pPr>
+              <w:rPr>
+                <w:rFonts w:hint="eastAsia"/>
+                <w:lang w:val="en-US" w:eastAsia="zh-CN"/>
+              </w:rPr>
+            </w:pPr>
+            <w:r>
+              <w:rPr>
+                <w:rFonts w:hint="eastAsia"/>
+                <w:lang w:val="en-US" w:eastAsia="zh-CN"/>
+              </w:rPr>
+              <w:t>Insure</w:t>
+            </w:r>
+          </w:p>
+        </w:tc>
+        <w:tc>
+          <w:tcPr>
+            <w:tcW w:w="1217" w:type="dxa"/>
+          </w:tcPr>
+          <w:p>
+            <w:pPr>
+              <w:rPr>
+                <w:rFonts w:hint="eastAsia"/>
+                <w:lang w:val="en-US" w:eastAsia="zh-CN"/>
+              </w:rPr>
+            </w:pPr>
+            <w:r>
+              <w:rPr>
+                <w:rFonts w:hint="eastAsia"/>
+                <w:lang w:val="en-US" w:eastAsia="zh-CN"/>
+              </w:rPr>
+              <w:t>usr_account</w:t>
+            </w:r>
+          </w:p>
+        </w:tc>
+        <w:tc>
+          <w:tcPr>
+            <w:tcW w:w="1217" w:type="dxa"/>
+          </w:tcPr>
+          <w:p>
+            <w:pPr>
+              <w:rPr>
+                <w:rFonts w:hint="eastAsia"/>
+                <w:lang w:val="en-US" w:eastAsia="zh-CN"/>
+              </w:rPr>
+            </w:pPr>
+          </w:p>
+        </w:tc>
+        <w:tc>
+          <w:tcPr>
+            <w:tcW w:w="1218" w:type="dxa"/>
+          </w:tcPr>
+          <w:p>
+            <w:pPr>
+              <w:rPr>
+                <w:rFonts w:hint="eastAsia"/>
+                <w:lang w:val="en-US" w:eastAsia="zh-CN"/>
+              </w:rPr>
+            </w:pPr>
+          </w:p>
+        </w:tc>
+        <w:tc>
+          <w:tcPr>
+            <w:tcW w:w="1218" w:type="dxa"/>
+          </w:tcPr>
+          <w:p>
+            <w:pPr>
+              <w:rPr>
+                <w:rFonts w:hint="eastAsia"/>
+                <w:lang w:val="en-US" w:eastAsia="zh-CN"/>
+              </w:rPr>
+            </w:pPr>
+          </w:p>
+        </w:tc>
+        <w:tc>
+          <w:tcPr>
+            <w:tcW w:w="1218" w:type="dxa"/>
+          </w:tcPr>
+          <w:p>
+            <w:pPr>
+              <w:rPr>
+                <w:rFonts w:hint="eastAsia"/>
+                <w:lang w:val="en-US" w:eastAsia="zh-CN"/>
+              </w:rPr>
+            </w:pPr>
+          </w:p>
+        </w:tc>
+      </w:tr>
+    </w:tbl>
+    <w:p>
+      <w:pPr>
+        <w:widowControl w:val="0"/>
+        <w:numPr>
+          <w:ilvl w:val="0"/>
+          <w:numId w:val="0"/>
+        </w:numPr>
+        <w:jc w:val="both"/>
+        <w:rPr>
+          <w:rFonts w:hint="eastAsia"/>
+          <w:b/>
+          <w:bCs/>
+          <w:color w:val="FF0000"/>
+          <w:sz w:val="40"/>
+          <w:szCs w:val="48"/>
+          <w:lang w:val="en-US" w:eastAsia="zh-CN"/>
+        </w:rPr>
+      </w:pPr>
+    </w:p>
+    <w:p>
+      <w:pPr>
+        <w:numPr>
+          <w:ilvl w:val="0"/>
+          <w:numId w:val="0"/>
+        </w:numPr>
+        <w:rPr>
+          <w:rFonts w:hint="eastAsia"/>
+          <w:lang w:val="en-US" w:eastAsia="zh-CN"/>
+        </w:rPr>
+      </w:pPr>
+      <w:r>
+        <w:rPr>
+          <w:rFonts w:hint="eastAsia"/>
+          <w:lang w:val="en-US" w:eastAsia="zh-CN"/>
+        </w:rPr>
+        <w:t>请求链接http://localhost:8002/mycar/adm?action=Insure&amp;usr_account=xxx</w:t>
+      </w:r>
+    </w:p>
+    <w:tbl>
+      <w:tblPr>
+        <w:tblStyle w:val="6"/>
+        <w:tblW w:w="8522" w:type="dxa"/>
+        <w:tblInd w:w="0" w:type="dxa"/>
+        <w:tblBorders>
+          <w:top w:val="single" w:color="auto" w:sz="4" w:space="0"/>
+          <w:left w:val="single" w:color="auto" w:sz="4" w:space="0"/>
+          <w:bottom w:val="single" w:color="auto" w:sz="4" w:space="0"/>
+          <w:right w:val="single" w:color="auto" w:sz="4" w:space="0"/>
+          <w:insideH w:val="single" w:color="auto" w:sz="4" w:space="0"/>
+          <w:insideV w:val="single" w:color="auto" w:sz="4" w:space="0"/>
+        </w:tblBorders>
+        <w:tblLayout w:type="fixed"/>
+        <w:tblCellMar>
+          <w:top w:w="0" w:type="dxa"/>
+          <w:left w:w="108" w:type="dxa"/>
+          <w:bottom w:w="0" w:type="dxa"/>
+          <w:right w:w="108" w:type="dxa"/>
+        </w:tblCellMar>
+      </w:tblPr>
+      <w:tblGrid>
+        <w:gridCol w:w="1217"/>
+        <w:gridCol w:w="1217"/>
+        <w:gridCol w:w="957"/>
+        <w:gridCol w:w="1477"/>
+        <w:gridCol w:w="1218"/>
+        <w:gridCol w:w="1218"/>
+        <w:gridCol w:w="1218"/>
+      </w:tblGrid>
+      <w:tr>
+        <w:tblPrEx>
+          <w:tblBorders>
+            <w:top w:val="single" w:color="auto" w:sz="4" w:space="0"/>
+            <w:left w:val="single" w:color="auto" w:sz="4" w:space="0"/>
+            <w:bottom w:val="single" w:color="auto" w:sz="4" w:space="0"/>
+            <w:right w:val="single" w:color="auto" w:sz="4" w:space="0"/>
+            <w:insideH w:val="single" w:color="auto" w:sz="4" w:space="0"/>
+            <w:insideV w:val="single" w:color="auto" w:sz="4" w:space="0"/>
+          </w:tblBorders>
+          <w:tblLayout w:type="fixed"/>
+          <w:tblCellMar>
+            <w:top w:w="0" w:type="dxa"/>
+            <w:left w:w="108" w:type="dxa"/>
+            <w:bottom w:w="0" w:type="dxa"/>
+            <w:right w:w="108" w:type="dxa"/>
+          </w:tblCellMar>
+        </w:tblPrEx>
+        <w:tc>
+          <w:tcPr>
+            <w:tcW w:w="1217" w:type="dxa"/>
+          </w:tcPr>
+          <w:p>
+            <w:pPr>
+              <w:numPr>
+                <w:ilvl w:val="0"/>
+                <w:numId w:val="0"/>
+              </w:numPr>
+              <w:rPr>
+                <w:rFonts w:hint="eastAsia"/>
+                <w:vertAlign w:val="baseline"/>
+                <w:lang w:val="en-US" w:eastAsia="zh-CN"/>
+              </w:rPr>
+            </w:pPr>
+            <w:r>
+              <w:rPr>
+                <w:rFonts w:hint="eastAsia"/>
+                <w:vertAlign w:val="baseline"/>
+                <w:lang w:val="en-US" w:eastAsia="zh-CN"/>
+              </w:rPr>
+              <w:t>返回参数</w:t>
+            </w:r>
+          </w:p>
+        </w:tc>
+        <w:tc>
+          <w:tcPr>
+            <w:tcW w:w="1217" w:type="dxa"/>
+          </w:tcPr>
+          <w:p>
+            <w:pPr>
+              <w:numPr>
+                <w:ilvl w:val="0"/>
+                <w:numId w:val="0"/>
+              </w:numPr>
+              <w:rPr>
+                <w:rFonts w:hint="eastAsia"/>
+                <w:vertAlign w:val="baseline"/>
+                <w:lang w:val="en-US" w:eastAsia="zh-CN"/>
+              </w:rPr>
+            </w:pPr>
+            <w:r>
+              <w:rPr>
+                <w:rFonts w:hint="eastAsia"/>
+                <w:vertAlign w:val="baseline"/>
+                <w:lang w:val="en-US" w:eastAsia="zh-CN"/>
+              </w:rPr>
+              <w:t>状态值</w:t>
+            </w:r>
+          </w:p>
+        </w:tc>
+        <w:tc>
+          <w:tcPr>
+            <w:tcW w:w="957" w:type="dxa"/>
+          </w:tcPr>
+          <w:p>
+            <w:pPr>
+              <w:numPr>
+                <w:ilvl w:val="0"/>
+                <w:numId w:val="0"/>
+              </w:numPr>
+              <w:rPr>
+                <w:rFonts w:hint="eastAsia"/>
+                <w:vertAlign w:val="baseline"/>
+                <w:lang w:val="en-US" w:eastAsia="zh-CN"/>
+              </w:rPr>
+            </w:pPr>
+            <w:r>
+              <w:rPr>
+                <w:rFonts w:hint="eastAsia"/>
+                <w:lang w:val="en-US" w:eastAsia="zh-CN"/>
+              </w:rPr>
+              <w:t>返回码  errCode</w:t>
+            </w:r>
+          </w:p>
+        </w:tc>
+        <w:tc>
+          <w:tcPr>
+            <w:tcW w:w="1477" w:type="dxa"/>
+          </w:tcPr>
+          <w:p>
+            <w:pPr>
+              <w:numPr>
+                <w:ilvl w:val="0"/>
+                <w:numId w:val="0"/>
+              </w:numPr>
+              <w:rPr>
+                <w:rFonts w:hint="eastAsia"/>
+                <w:vertAlign w:val="baseline"/>
+                <w:lang w:val="en-US" w:eastAsia="zh-CN"/>
+              </w:rPr>
+            </w:pPr>
+            <w:r>
+              <w:rPr>
+                <w:rFonts w:hint="eastAsia"/>
+                <w:vertAlign w:val="baseline"/>
+                <w:lang w:val="en-US" w:eastAsia="zh-CN"/>
+              </w:rPr>
+              <w:t>返回信息</w:t>
+            </w:r>
+          </w:p>
+        </w:tc>
+        <w:tc>
+          <w:tcPr>
+            <w:tcW w:w="1218" w:type="dxa"/>
+          </w:tcPr>
+          <w:p>
+            <w:pPr>
+              <w:numPr>
+                <w:ilvl w:val="0"/>
+                <w:numId w:val="0"/>
+              </w:numPr>
+              <w:rPr>
+                <w:rFonts w:hint="eastAsia"/>
+                <w:vertAlign w:val="baseline"/>
+                <w:lang w:val="en-US" w:eastAsia="zh-CN"/>
+              </w:rPr>
+            </w:pPr>
+          </w:p>
+        </w:tc>
+        <w:tc>
+          <w:tcPr>
+            <w:tcW w:w="1218" w:type="dxa"/>
+          </w:tcPr>
+          <w:p>
+            <w:pPr>
+              <w:numPr>
+                <w:ilvl w:val="0"/>
+                <w:numId w:val="0"/>
+              </w:numPr>
+              <w:rPr>
+                <w:rFonts w:hint="eastAsia"/>
+                <w:vertAlign w:val="baseline"/>
+                <w:lang w:val="en-US" w:eastAsia="zh-CN"/>
+              </w:rPr>
+            </w:pPr>
+          </w:p>
+        </w:tc>
+        <w:tc>
+          <w:tcPr>
+            <w:tcW w:w="1218" w:type="dxa"/>
+          </w:tcPr>
+          <w:p>
+            <w:pPr>
+              <w:numPr>
+                <w:ilvl w:val="0"/>
+                <w:numId w:val="0"/>
+              </w:numPr>
+              <w:rPr>
+                <w:rFonts w:hint="eastAsia"/>
+                <w:vertAlign w:val="baseline"/>
+                <w:lang w:val="en-US" w:eastAsia="zh-CN"/>
+              </w:rPr>
+            </w:pPr>
+          </w:p>
+        </w:tc>
+      </w:tr>
+      <w:tr>
+        <w:tblPrEx>
+          <w:tblBorders>
+            <w:top w:val="single" w:color="auto" w:sz="4" w:space="0"/>
+            <w:left w:val="single" w:color="auto" w:sz="4" w:space="0"/>
+            <w:bottom w:val="single" w:color="auto" w:sz="4" w:space="0"/>
+            <w:right w:val="single" w:color="auto" w:sz="4" w:space="0"/>
+            <w:insideH w:val="single" w:color="auto" w:sz="4" w:space="0"/>
+            <w:insideV w:val="single" w:color="auto" w:sz="4" w:space="0"/>
+          </w:tblBorders>
+          <w:tblLayout w:type="fixed"/>
+          <w:tblCellMar>
+            <w:top w:w="0" w:type="dxa"/>
+            <w:left w:w="108" w:type="dxa"/>
+            <w:bottom w:w="0" w:type="dxa"/>
+            <w:right w:w="108" w:type="dxa"/>
+          </w:tblCellMar>
+        </w:tblPrEx>
+        <w:tc>
+          <w:tcPr>
+            <w:tcW w:w="1217" w:type="dxa"/>
+          </w:tcPr>
+          <w:p>
+            <w:pPr>
+              <w:numPr>
+                <w:ilvl w:val="0"/>
+                <w:numId w:val="0"/>
+              </w:numPr>
+              <w:rPr>
+                <w:rFonts w:hint="eastAsia"/>
+                <w:vertAlign w:val="baseline"/>
+                <w:lang w:val="en-US" w:eastAsia="zh-CN"/>
+              </w:rPr>
+            </w:pPr>
+            <w:r>
+              <w:rPr>
+                <w:rFonts w:hint="eastAsia"/>
+                <w:vertAlign w:val="baseline"/>
+                <w:lang w:val="en-US" w:eastAsia="zh-CN"/>
+              </w:rPr>
+              <w:t>返回值</w:t>
+            </w:r>
+          </w:p>
+        </w:tc>
+        <w:tc>
+          <w:tcPr>
+            <w:tcW w:w="1217" w:type="dxa"/>
+          </w:tcPr>
+          <w:p>
+            <w:pPr>
+              <w:numPr>
+                <w:ilvl w:val="0"/>
+                <w:numId w:val="0"/>
+              </w:numPr>
+              <w:rPr>
+                <w:rFonts w:hint="eastAsia"/>
+                <w:vertAlign w:val="baseline"/>
+                <w:lang w:val="en-US" w:eastAsia="zh-CN"/>
+              </w:rPr>
+            </w:pPr>
+            <w:r>
+              <w:rPr>
+                <w:rFonts w:hint="eastAsia"/>
+                <w:color w:val="000000" w:themeColor="text1"/>
+                <w:vertAlign w:val="baseline"/>
+                <w:lang w:val="en-US" w:eastAsia="zh-CN"/>
+                <w14:textFill>
+                  <w14:solidFill>
+                    <w14:schemeClr w14:val="tx1"/>
+                  </w14:solidFill>
+                </w14:textFill>
+              </w:rPr>
+              <w:t>status(0或1)</w:t>
+            </w:r>
+          </w:p>
+        </w:tc>
+        <w:tc>
+          <w:tcPr>
+            <w:tcW w:w="957" w:type="dxa"/>
+          </w:tcPr>
+          <w:p>
+            <w:pPr>
+              <w:numPr>
+                <w:ilvl w:val="0"/>
+                <w:numId w:val="0"/>
+              </w:numPr>
+              <w:rPr>
+                <w:rFonts w:hint="eastAsia"/>
+                <w:vertAlign w:val="baseline"/>
+                <w:lang w:val="en-US" w:eastAsia="zh-CN"/>
+              </w:rPr>
+            </w:pPr>
+            <w:r>
+              <w:rPr>
+                <w:rFonts w:hint="eastAsia"/>
+                <w:vertAlign w:val="baseline"/>
+                <w:lang w:val="en-US" w:eastAsia="zh-CN"/>
+              </w:rPr>
+              <w:t>(可为空)</w:t>
+            </w:r>
+          </w:p>
+        </w:tc>
+        <w:tc>
+          <w:tcPr>
+            <w:tcW w:w="1477" w:type="dxa"/>
+          </w:tcPr>
+          <w:p>
+            <w:pPr>
+              <w:numPr>
+                <w:ilvl w:val="0"/>
+                <w:numId w:val="0"/>
+              </w:numPr>
+              <w:rPr>
+                <w:rFonts w:hint="eastAsia"/>
+                <w:vertAlign w:val="baseline"/>
+                <w:lang w:val="en-US" w:eastAsia="zh-CN"/>
+              </w:rPr>
+            </w:pPr>
+            <w:r>
+              <w:rPr>
+                <w:rFonts w:hint="eastAsia"/>
+                <w:vertAlign w:val="baseline"/>
+                <w:lang w:val="en-US" w:eastAsia="zh-CN"/>
+              </w:rPr>
+              <w:t>message</w:t>
+            </w:r>
+          </w:p>
+        </w:tc>
+        <w:tc>
+          <w:tcPr>
+            <w:tcW w:w="1218" w:type="dxa"/>
+          </w:tcPr>
+          <w:p>
+            <w:pPr>
+              <w:numPr>
+                <w:ilvl w:val="0"/>
+                <w:numId w:val="0"/>
+              </w:numPr>
+              <w:rPr>
+                <w:rFonts w:hint="eastAsia"/>
+                <w:vertAlign w:val="baseline"/>
+                <w:lang w:val="en-US" w:eastAsia="zh-CN"/>
+              </w:rPr>
+            </w:pPr>
+          </w:p>
+        </w:tc>
+        <w:tc>
+          <w:tcPr>
+            <w:tcW w:w="1218" w:type="dxa"/>
+          </w:tcPr>
+          <w:p>
+            <w:pPr>
+              <w:numPr>
+                <w:ilvl w:val="0"/>
+                <w:numId w:val="0"/>
+              </w:numPr>
+              <w:rPr>
+                <w:rFonts w:hint="eastAsia"/>
+                <w:vertAlign w:val="baseline"/>
+                <w:lang w:val="en-US" w:eastAsia="zh-CN"/>
+              </w:rPr>
+            </w:pPr>
+          </w:p>
+        </w:tc>
+        <w:tc>
+          <w:tcPr>
+            <w:tcW w:w="1218" w:type="dxa"/>
+          </w:tcPr>
+          <w:p>
+            <w:pPr>
+              <w:numPr>
+                <w:ilvl w:val="0"/>
+                <w:numId w:val="0"/>
+              </w:numPr>
+              <w:rPr>
+                <w:rFonts w:hint="eastAsia"/>
+                <w:vertAlign w:val="baseline"/>
+                <w:lang w:val="en-US" w:eastAsia="zh-CN"/>
+              </w:rPr>
+            </w:pPr>
+          </w:p>
+        </w:tc>
+      </w:tr>
+    </w:tbl>
+    <w:p>
+      <w:pPr>
+        <w:widowControl w:val="0"/>
+        <w:numPr>
+          <w:ilvl w:val="0"/>
+          <w:numId w:val="0"/>
+        </w:numPr>
+        <w:jc w:val="both"/>
         <w:rPr>
           <w:rFonts w:hint="eastAsia"/>
           <w:color w:val="000000" w:themeColor="text1"/>
@@ -8806,16 +11704,17 @@
             </w14:solidFill>
           </w14:textFill>
         </w:rPr>
-        <w:t>2.2管理员接口</w:t>
+        <w:t>返回json参数：</w:t>
       </w:r>
     </w:p>
     <w:p>
       <w:pPr>
+        <w:widowControl w:val="0"/>
         <w:numPr>
           <w:ilvl w:val="0"/>
-          <w:numId w:val="2"/>
+          <w:numId w:val="0"/>
         </w:numPr>
-        <w:ind w:left="420" w:leftChars="0" w:hanging="420" w:firstLineChars="0"/>
+        <w:jc w:val="both"/>
         <w:rPr>
           <w:rFonts w:hint="eastAsia"/>
           <w:color w:val="000000" w:themeColor="text1"/>
@@ -8838,16 +11737,17 @@
             </w14:solidFill>
           </w14:textFill>
         </w:rPr>
-        <w:t xml:space="preserve">登录模块 </w:t>
+        <w:t>{status:1,errCode:0x0,message:'投保成功'}</w:t>
       </w:r>
     </w:p>
     <w:p>
       <w:pPr>
+        <w:widowControl w:val="0"/>
         <w:numPr>
           <w:ilvl w:val="0"/>
-          <w:numId w:val="2"/>
+          <w:numId w:val="0"/>
         </w:numPr>
-        <w:ind w:left="420" w:leftChars="0" w:hanging="420" w:firstLineChars="0"/>
+        <w:jc w:val="both"/>
         <w:rPr>
           <w:rFonts w:hint="eastAsia"/>
           <w:color w:val="000000" w:themeColor="text1"/>
@@ -8870,16 +11770,17 @@
             </w14:solidFill>
           </w14:textFill>
         </w:rPr>
-        <w:t>查询收入模块</w:t>
+        <w:t>{status:0,errCode:0x1,message:'金额不足'}</w:t>
       </w:r>
     </w:p>
     <w:p>
       <w:pPr>
+        <w:widowControl w:val="0"/>
         <w:numPr>
           <w:ilvl w:val="0"/>
-          <w:numId w:val="2"/>
+          <w:numId w:val="0"/>
         </w:numPr>
-        <w:ind w:left="420" w:leftChars="0" w:hanging="420" w:firstLineChars="0"/>
+        <w:jc w:val="both"/>
         <w:rPr>
           <w:rFonts w:hint="eastAsia"/>
           <w:color w:val="000000" w:themeColor="text1"/>
@@ -8891,7 +11792,796 @@
           </w14:textFill>
         </w:rPr>
       </w:pPr>
-      <w:r>
+    </w:p>
+    <w:p>
+      <w:pPr>
+        <w:widowControl w:val="0"/>
+        <w:numPr>
+          <w:ilvl w:val="0"/>
+          <w:numId w:val="5"/>
+        </w:numPr>
+        <w:ind w:left="420" w:leftChars="0" w:hanging="420" w:firstLineChars="0"/>
+        <w:jc w:val="both"/>
+        <w:rPr>
+          <w:rFonts w:hint="eastAsia"/>
+          <w:b/>
+          <w:bCs/>
+          <w:color w:val="FF0000"/>
+          <w:sz w:val="40"/>
+          <w:szCs w:val="48"/>
+          <w:lang w:val="en-US" w:eastAsia="zh-CN"/>
+        </w:rPr>
+      </w:pPr>
+      <w:r>
+        <w:rPr>
+          <w:rFonts w:hint="eastAsia"/>
+          <w:b/>
+          <w:bCs/>
+          <w:color w:val="FF0000"/>
+          <w:sz w:val="40"/>
+          <w:szCs w:val="48"/>
+          <w:lang w:val="en-US" w:eastAsia="zh-CN"/>
+        </w:rPr>
+        <w:t>用户修车</w:t>
+      </w:r>
+    </w:p>
+    <w:p>
+      <w:pPr>
+        <w:rPr>
+          <w:rFonts w:hint="eastAsia"/>
+          <w:lang w:val="en-US" w:eastAsia="zh-CN"/>
+        </w:rPr>
+      </w:pPr>
+    </w:p>
+    <w:tbl>
+      <w:tblPr>
+        <w:tblStyle w:val="6"/>
+        <w:tblW w:w="8522" w:type="dxa"/>
+        <w:tblInd w:w="0" w:type="dxa"/>
+        <w:tblBorders>
+          <w:top w:val="single" w:color="auto" w:sz="4" w:space="0"/>
+          <w:left w:val="single" w:color="auto" w:sz="4" w:space="0"/>
+          <w:bottom w:val="single" w:color="auto" w:sz="4" w:space="0"/>
+          <w:right w:val="single" w:color="auto" w:sz="4" w:space="0"/>
+          <w:insideH w:val="single" w:color="auto" w:sz="4" w:space="0"/>
+          <w:insideV w:val="single" w:color="auto" w:sz="4" w:space="0"/>
+        </w:tblBorders>
+        <w:tblLayout w:type="fixed"/>
+        <w:tblCellMar>
+          <w:left w:w="108" w:type="dxa"/>
+          <w:right w:w="108" w:type="dxa"/>
+        </w:tblCellMar>
+      </w:tblPr>
+      <w:tblGrid>
+        <w:gridCol w:w="1065"/>
+        <w:gridCol w:w="1065"/>
+        <w:gridCol w:w="1065"/>
+        <w:gridCol w:w="1065"/>
+        <w:gridCol w:w="1065"/>
+        <w:gridCol w:w="1065"/>
+        <w:gridCol w:w="1066"/>
+        <w:gridCol w:w="1066"/>
+      </w:tblGrid>
+      <w:tr>
+        <w:tblPrEx>
+          <w:tblBorders>
+            <w:top w:val="single" w:color="auto" w:sz="4" w:space="0"/>
+            <w:left w:val="single" w:color="auto" w:sz="4" w:space="0"/>
+            <w:bottom w:val="single" w:color="auto" w:sz="4" w:space="0"/>
+            <w:right w:val="single" w:color="auto" w:sz="4" w:space="0"/>
+            <w:insideH w:val="single" w:color="auto" w:sz="4" w:space="0"/>
+            <w:insideV w:val="single" w:color="auto" w:sz="4" w:space="0"/>
+          </w:tblBorders>
+          <w:tblLayout w:type="fixed"/>
+          <w:tblCellMar>
+            <w:left w:w="108" w:type="dxa"/>
+            <w:right w:w="108" w:type="dxa"/>
+          </w:tblCellMar>
+        </w:tblPrEx>
+        <w:tc>
+          <w:tcPr>
+            <w:tcW w:w="1065" w:type="dxa"/>
+          </w:tcPr>
+          <w:p>
+            <w:pPr>
+              <w:rPr>
+                <w:rFonts w:hint="eastAsia"/>
+                <w:lang w:val="en-US" w:eastAsia="zh-CN"/>
+              </w:rPr>
+            </w:pPr>
+            <w:r>
+              <w:rPr>
+                <w:rFonts w:hint="eastAsia"/>
+                <w:lang w:val="en-US" w:eastAsia="zh-CN"/>
+              </w:rPr>
+              <w:t>请求参数</w:t>
+            </w:r>
+          </w:p>
+        </w:tc>
+        <w:tc>
+          <w:tcPr>
+            <w:tcW w:w="1065" w:type="dxa"/>
+          </w:tcPr>
+          <w:p>
+            <w:pPr>
+              <w:rPr>
+                <w:rFonts w:hint="eastAsia"/>
+                <w:lang w:val="en-US" w:eastAsia="zh-CN"/>
+              </w:rPr>
+            </w:pPr>
+            <w:r>
+              <w:rPr>
+                <w:rFonts w:hint="eastAsia"/>
+                <w:lang w:val="en-US" w:eastAsia="zh-CN"/>
+              </w:rPr>
+              <w:t>action</w:t>
+            </w:r>
+          </w:p>
+        </w:tc>
+        <w:tc>
+          <w:tcPr>
+            <w:tcW w:w="1065" w:type="dxa"/>
+          </w:tcPr>
+          <w:p>
+            <w:pPr>
+              <w:rPr>
+                <w:rFonts w:hint="eastAsia"/>
+                <w:lang w:val="en-US" w:eastAsia="zh-CN"/>
+              </w:rPr>
+            </w:pPr>
+            <w:r>
+              <w:rPr>
+                <w:rFonts w:hint="eastAsia"/>
+                <w:lang w:val="en-US" w:eastAsia="zh-CN"/>
+              </w:rPr>
+              <w:t>用户名</w:t>
+            </w:r>
+          </w:p>
+        </w:tc>
+        <w:tc>
+          <w:tcPr>
+            <w:tcW w:w="1065" w:type="dxa"/>
+          </w:tcPr>
+          <w:p>
+            <w:pPr>
+              <w:rPr>
+                <w:rFonts w:hint="eastAsia"/>
+                <w:lang w:val="en-US" w:eastAsia="zh-CN"/>
+              </w:rPr>
+            </w:pPr>
+          </w:p>
+        </w:tc>
+        <w:tc>
+          <w:tcPr>
+            <w:tcW w:w="1065" w:type="dxa"/>
+          </w:tcPr>
+          <w:p>
+            <w:pPr>
+              <w:rPr>
+                <w:rFonts w:hint="eastAsia"/>
+                <w:lang w:val="en-US" w:eastAsia="zh-CN"/>
+              </w:rPr>
+            </w:pPr>
+          </w:p>
+        </w:tc>
+        <w:tc>
+          <w:tcPr>
+            <w:tcW w:w="1065" w:type="dxa"/>
+          </w:tcPr>
+          <w:p>
+            <w:pPr>
+              <w:rPr>
+                <w:rFonts w:hint="eastAsia"/>
+                <w:lang w:val="en-US" w:eastAsia="zh-CN"/>
+              </w:rPr>
+            </w:pPr>
+          </w:p>
+        </w:tc>
+        <w:tc>
+          <w:tcPr>
+            <w:tcW w:w="1066" w:type="dxa"/>
+          </w:tcPr>
+          <w:p>
+            <w:pPr>
+              <w:rPr>
+                <w:rFonts w:hint="eastAsia"/>
+                <w:lang w:val="en-US" w:eastAsia="zh-CN"/>
+              </w:rPr>
+            </w:pPr>
+          </w:p>
+        </w:tc>
+        <w:tc>
+          <w:tcPr>
+            <w:tcW w:w="1066" w:type="dxa"/>
+          </w:tcPr>
+          <w:p>
+            <w:pPr>
+              <w:rPr>
+                <w:rFonts w:hint="eastAsia"/>
+                <w:lang w:val="en-US" w:eastAsia="zh-CN"/>
+              </w:rPr>
+            </w:pPr>
+          </w:p>
+        </w:tc>
+      </w:tr>
+      <w:tr>
+        <w:tblPrEx>
+          <w:tblBorders>
+            <w:top w:val="single" w:color="auto" w:sz="4" w:space="0"/>
+            <w:left w:val="single" w:color="auto" w:sz="4" w:space="0"/>
+            <w:bottom w:val="single" w:color="auto" w:sz="4" w:space="0"/>
+            <w:right w:val="single" w:color="auto" w:sz="4" w:space="0"/>
+            <w:insideH w:val="single" w:color="auto" w:sz="4" w:space="0"/>
+            <w:insideV w:val="single" w:color="auto" w:sz="4" w:space="0"/>
+          </w:tblBorders>
+          <w:tblLayout w:type="fixed"/>
+          <w:tblCellMar>
+            <w:left w:w="108" w:type="dxa"/>
+            <w:right w:w="108" w:type="dxa"/>
+          </w:tblCellMar>
+        </w:tblPrEx>
+        <w:tc>
+          <w:tcPr>
+            <w:tcW w:w="1065" w:type="dxa"/>
+          </w:tcPr>
+          <w:p>
+            <w:pPr>
+              <w:rPr>
+                <w:rFonts w:hint="eastAsia"/>
+                <w:lang w:val="en-US" w:eastAsia="zh-CN"/>
+              </w:rPr>
+            </w:pPr>
+            <w:r>
+              <w:rPr>
+                <w:rFonts w:hint="eastAsia"/>
+                <w:lang w:val="en-US" w:eastAsia="zh-CN"/>
+              </w:rPr>
+              <w:t>返回值</w:t>
+            </w:r>
+          </w:p>
+        </w:tc>
+        <w:tc>
+          <w:tcPr>
+            <w:tcW w:w="1065" w:type="dxa"/>
+          </w:tcPr>
+          <w:p>
+            <w:pPr>
+              <w:rPr>
+                <w:rFonts w:hint="eastAsia"/>
+                <w:lang w:val="en-US" w:eastAsia="zh-CN"/>
+              </w:rPr>
+            </w:pPr>
+            <w:r>
+              <w:rPr>
+                <w:rFonts w:hint="eastAsia"/>
+                <w:lang w:val="en-US" w:eastAsia="zh-CN"/>
+              </w:rPr>
+              <w:t>Fix</w:t>
+            </w:r>
+          </w:p>
+        </w:tc>
+        <w:tc>
+          <w:tcPr>
+            <w:tcW w:w="1065" w:type="dxa"/>
+          </w:tcPr>
+          <w:p>
+            <w:pPr>
+              <w:rPr>
+                <w:rFonts w:hint="eastAsia"/>
+                <w:lang w:val="en-US" w:eastAsia="zh-CN"/>
+              </w:rPr>
+            </w:pPr>
+            <w:r>
+              <w:rPr>
+                <w:rFonts w:hint="eastAsia"/>
+                <w:lang w:val="en-US" w:eastAsia="zh-CN"/>
+              </w:rPr>
+              <w:t>usr_account</w:t>
+            </w:r>
+          </w:p>
+        </w:tc>
+        <w:tc>
+          <w:tcPr>
+            <w:tcW w:w="1065" w:type="dxa"/>
+          </w:tcPr>
+          <w:p>
+            <w:pPr>
+              <w:rPr>
+                <w:rFonts w:hint="eastAsia"/>
+                <w:lang w:val="en-US" w:eastAsia="zh-CN"/>
+              </w:rPr>
+            </w:pPr>
+          </w:p>
+        </w:tc>
+        <w:tc>
+          <w:tcPr>
+            <w:tcW w:w="1065" w:type="dxa"/>
+          </w:tcPr>
+          <w:p>
+            <w:pPr>
+              <w:rPr>
+                <w:rFonts w:hint="eastAsia"/>
+                <w:lang w:val="en-US" w:eastAsia="zh-CN"/>
+              </w:rPr>
+            </w:pPr>
+          </w:p>
+        </w:tc>
+        <w:tc>
+          <w:tcPr>
+            <w:tcW w:w="1065" w:type="dxa"/>
+          </w:tcPr>
+          <w:p>
+            <w:pPr>
+              <w:rPr>
+                <w:rFonts w:hint="eastAsia"/>
+                <w:lang w:val="en-US" w:eastAsia="zh-CN"/>
+              </w:rPr>
+            </w:pPr>
+          </w:p>
+        </w:tc>
+        <w:tc>
+          <w:tcPr>
+            <w:tcW w:w="1066" w:type="dxa"/>
+          </w:tcPr>
+          <w:p>
+            <w:pPr>
+              <w:rPr>
+                <w:rFonts w:hint="eastAsia"/>
+                <w:lang w:val="en-US" w:eastAsia="zh-CN"/>
+              </w:rPr>
+            </w:pPr>
+          </w:p>
+        </w:tc>
+        <w:tc>
+          <w:tcPr>
+            <w:tcW w:w="1066" w:type="dxa"/>
+          </w:tcPr>
+          <w:p>
+            <w:pPr>
+              <w:rPr>
+                <w:rFonts w:hint="eastAsia"/>
+                <w:lang w:val="en-US" w:eastAsia="zh-CN"/>
+              </w:rPr>
+            </w:pPr>
+          </w:p>
+        </w:tc>
+      </w:tr>
+    </w:tbl>
+    <w:p>
+      <w:pPr>
+        <w:widowControl w:val="0"/>
+        <w:numPr>
+          <w:numId w:val="0"/>
+        </w:numPr>
+        <w:jc w:val="both"/>
+        <w:rPr>
+          <w:rFonts w:hint="eastAsia"/>
+          <w:b/>
+          <w:bCs/>
+          <w:color w:val="FF0000"/>
+          <w:sz w:val="40"/>
+          <w:szCs w:val="48"/>
+          <w:lang w:val="en-US" w:eastAsia="zh-CN"/>
+        </w:rPr>
+      </w:pPr>
+    </w:p>
+    <w:p>
+      <w:pPr>
+        <w:numPr>
+          <w:ilvl w:val="0"/>
+          <w:numId w:val="0"/>
+        </w:numPr>
+        <w:rPr>
+          <w:rFonts w:hint="eastAsia"/>
+          <w:lang w:val="en-US" w:eastAsia="zh-CN"/>
+        </w:rPr>
+      </w:pPr>
+      <w:r>
+        <w:rPr>
+          <w:rFonts w:hint="eastAsia"/>
+          <w:lang w:val="en-US" w:eastAsia="zh-CN"/>
+        </w:rPr>
+        <w:t>请求链接http://localhost:8002/mycar/adm?action=Fix&amp;usr_account=xxx</w:t>
+      </w:r>
+    </w:p>
+    <w:tbl>
+      <w:tblPr>
+        <w:tblStyle w:val="6"/>
+        <w:tblW w:w="8522" w:type="dxa"/>
+        <w:tblInd w:w="0" w:type="dxa"/>
+        <w:tblBorders>
+          <w:top w:val="single" w:color="auto" w:sz="4" w:space="0"/>
+          <w:left w:val="single" w:color="auto" w:sz="4" w:space="0"/>
+          <w:bottom w:val="single" w:color="auto" w:sz="4" w:space="0"/>
+          <w:right w:val="single" w:color="auto" w:sz="4" w:space="0"/>
+          <w:insideH w:val="single" w:color="auto" w:sz="4" w:space="0"/>
+          <w:insideV w:val="single" w:color="auto" w:sz="4" w:space="0"/>
+        </w:tblBorders>
+        <w:tblLayout w:type="fixed"/>
+        <w:tblCellMar>
+          <w:top w:w="0" w:type="dxa"/>
+          <w:left w:w="108" w:type="dxa"/>
+          <w:bottom w:w="0" w:type="dxa"/>
+          <w:right w:w="108" w:type="dxa"/>
+        </w:tblCellMar>
+      </w:tblPr>
+      <w:tblGrid>
+        <w:gridCol w:w="1217"/>
+        <w:gridCol w:w="1217"/>
+        <w:gridCol w:w="957"/>
+        <w:gridCol w:w="1477"/>
+        <w:gridCol w:w="1218"/>
+        <w:gridCol w:w="1218"/>
+        <w:gridCol w:w="1218"/>
+      </w:tblGrid>
+      <w:tr>
+        <w:tblPrEx>
+          <w:tblBorders>
+            <w:top w:val="single" w:color="auto" w:sz="4" w:space="0"/>
+            <w:left w:val="single" w:color="auto" w:sz="4" w:space="0"/>
+            <w:bottom w:val="single" w:color="auto" w:sz="4" w:space="0"/>
+            <w:right w:val="single" w:color="auto" w:sz="4" w:space="0"/>
+            <w:insideH w:val="single" w:color="auto" w:sz="4" w:space="0"/>
+            <w:insideV w:val="single" w:color="auto" w:sz="4" w:space="0"/>
+          </w:tblBorders>
+          <w:tblLayout w:type="fixed"/>
+          <w:tblCellMar>
+            <w:top w:w="0" w:type="dxa"/>
+            <w:left w:w="108" w:type="dxa"/>
+            <w:bottom w:w="0" w:type="dxa"/>
+            <w:right w:w="108" w:type="dxa"/>
+          </w:tblCellMar>
+        </w:tblPrEx>
+        <w:tc>
+          <w:tcPr>
+            <w:tcW w:w="1217" w:type="dxa"/>
+          </w:tcPr>
+          <w:p>
+            <w:pPr>
+              <w:numPr>
+                <w:ilvl w:val="0"/>
+                <w:numId w:val="0"/>
+              </w:numPr>
+              <w:rPr>
+                <w:rFonts w:hint="eastAsia"/>
+                <w:vertAlign w:val="baseline"/>
+                <w:lang w:val="en-US" w:eastAsia="zh-CN"/>
+              </w:rPr>
+            </w:pPr>
+            <w:r>
+              <w:rPr>
+                <w:rFonts w:hint="eastAsia"/>
+                <w:vertAlign w:val="baseline"/>
+                <w:lang w:val="en-US" w:eastAsia="zh-CN"/>
+              </w:rPr>
+              <w:t>返回参数</w:t>
+            </w:r>
+          </w:p>
+        </w:tc>
+        <w:tc>
+          <w:tcPr>
+            <w:tcW w:w="1217" w:type="dxa"/>
+          </w:tcPr>
+          <w:p>
+            <w:pPr>
+              <w:numPr>
+                <w:ilvl w:val="0"/>
+                <w:numId w:val="0"/>
+              </w:numPr>
+              <w:rPr>
+                <w:rFonts w:hint="eastAsia"/>
+                <w:vertAlign w:val="baseline"/>
+                <w:lang w:val="en-US" w:eastAsia="zh-CN"/>
+              </w:rPr>
+            </w:pPr>
+            <w:r>
+              <w:rPr>
+                <w:rFonts w:hint="eastAsia"/>
+                <w:vertAlign w:val="baseline"/>
+                <w:lang w:val="en-US" w:eastAsia="zh-CN"/>
+              </w:rPr>
+              <w:t>状态值</w:t>
+            </w:r>
+          </w:p>
+        </w:tc>
+        <w:tc>
+          <w:tcPr>
+            <w:tcW w:w="957" w:type="dxa"/>
+          </w:tcPr>
+          <w:p>
+            <w:pPr>
+              <w:numPr>
+                <w:ilvl w:val="0"/>
+                <w:numId w:val="0"/>
+              </w:numPr>
+              <w:rPr>
+                <w:rFonts w:hint="eastAsia"/>
+                <w:vertAlign w:val="baseline"/>
+                <w:lang w:val="en-US" w:eastAsia="zh-CN"/>
+              </w:rPr>
+            </w:pPr>
+            <w:r>
+              <w:rPr>
+                <w:rFonts w:hint="eastAsia"/>
+                <w:lang w:val="en-US" w:eastAsia="zh-CN"/>
+              </w:rPr>
+              <w:t>返回码  errCode</w:t>
+            </w:r>
+          </w:p>
+        </w:tc>
+        <w:tc>
+          <w:tcPr>
+            <w:tcW w:w="1477" w:type="dxa"/>
+          </w:tcPr>
+          <w:p>
+            <w:pPr>
+              <w:numPr>
+                <w:ilvl w:val="0"/>
+                <w:numId w:val="0"/>
+              </w:numPr>
+              <w:rPr>
+                <w:rFonts w:hint="eastAsia"/>
+                <w:vertAlign w:val="baseline"/>
+                <w:lang w:val="en-US" w:eastAsia="zh-CN"/>
+              </w:rPr>
+            </w:pPr>
+            <w:r>
+              <w:rPr>
+                <w:rFonts w:hint="eastAsia"/>
+                <w:vertAlign w:val="baseline"/>
+                <w:lang w:val="en-US" w:eastAsia="zh-CN"/>
+              </w:rPr>
+              <w:t>返回信息</w:t>
+            </w:r>
+          </w:p>
+        </w:tc>
+        <w:tc>
+          <w:tcPr>
+            <w:tcW w:w="1218" w:type="dxa"/>
+          </w:tcPr>
+          <w:p>
+            <w:pPr>
+              <w:numPr>
+                <w:ilvl w:val="0"/>
+                <w:numId w:val="0"/>
+              </w:numPr>
+              <w:rPr>
+                <w:rFonts w:hint="eastAsia"/>
+                <w:vertAlign w:val="baseline"/>
+                <w:lang w:val="en-US" w:eastAsia="zh-CN"/>
+              </w:rPr>
+            </w:pPr>
+          </w:p>
+        </w:tc>
+        <w:tc>
+          <w:tcPr>
+            <w:tcW w:w="1218" w:type="dxa"/>
+          </w:tcPr>
+          <w:p>
+            <w:pPr>
+              <w:numPr>
+                <w:ilvl w:val="0"/>
+                <w:numId w:val="0"/>
+              </w:numPr>
+              <w:rPr>
+                <w:rFonts w:hint="eastAsia"/>
+                <w:vertAlign w:val="baseline"/>
+                <w:lang w:val="en-US" w:eastAsia="zh-CN"/>
+              </w:rPr>
+            </w:pPr>
+          </w:p>
+        </w:tc>
+        <w:tc>
+          <w:tcPr>
+            <w:tcW w:w="1218" w:type="dxa"/>
+          </w:tcPr>
+          <w:p>
+            <w:pPr>
+              <w:numPr>
+                <w:ilvl w:val="0"/>
+                <w:numId w:val="0"/>
+              </w:numPr>
+              <w:rPr>
+                <w:rFonts w:hint="eastAsia"/>
+                <w:vertAlign w:val="baseline"/>
+                <w:lang w:val="en-US" w:eastAsia="zh-CN"/>
+              </w:rPr>
+            </w:pPr>
+          </w:p>
+        </w:tc>
+      </w:tr>
+      <w:tr>
+        <w:tblPrEx>
+          <w:tblBorders>
+            <w:top w:val="single" w:color="auto" w:sz="4" w:space="0"/>
+            <w:left w:val="single" w:color="auto" w:sz="4" w:space="0"/>
+            <w:bottom w:val="single" w:color="auto" w:sz="4" w:space="0"/>
+            <w:right w:val="single" w:color="auto" w:sz="4" w:space="0"/>
+            <w:insideH w:val="single" w:color="auto" w:sz="4" w:space="0"/>
+            <w:insideV w:val="single" w:color="auto" w:sz="4" w:space="0"/>
+          </w:tblBorders>
+          <w:tblLayout w:type="fixed"/>
+          <w:tblCellMar>
+            <w:top w:w="0" w:type="dxa"/>
+            <w:left w:w="108" w:type="dxa"/>
+            <w:bottom w:w="0" w:type="dxa"/>
+            <w:right w:w="108" w:type="dxa"/>
+          </w:tblCellMar>
+        </w:tblPrEx>
+        <w:tc>
+          <w:tcPr>
+            <w:tcW w:w="1217" w:type="dxa"/>
+          </w:tcPr>
+          <w:p>
+            <w:pPr>
+              <w:numPr>
+                <w:ilvl w:val="0"/>
+                <w:numId w:val="0"/>
+              </w:numPr>
+              <w:rPr>
+                <w:rFonts w:hint="eastAsia"/>
+                <w:vertAlign w:val="baseline"/>
+                <w:lang w:val="en-US" w:eastAsia="zh-CN"/>
+              </w:rPr>
+            </w:pPr>
+            <w:r>
+              <w:rPr>
+                <w:rFonts w:hint="eastAsia"/>
+                <w:vertAlign w:val="baseline"/>
+                <w:lang w:val="en-US" w:eastAsia="zh-CN"/>
+              </w:rPr>
+              <w:t>返回值</w:t>
+            </w:r>
+          </w:p>
+        </w:tc>
+        <w:tc>
+          <w:tcPr>
+            <w:tcW w:w="1217" w:type="dxa"/>
+          </w:tcPr>
+          <w:p>
+            <w:pPr>
+              <w:numPr>
+                <w:ilvl w:val="0"/>
+                <w:numId w:val="0"/>
+              </w:numPr>
+              <w:rPr>
+                <w:rFonts w:hint="eastAsia"/>
+                <w:vertAlign w:val="baseline"/>
+                <w:lang w:val="en-US" w:eastAsia="zh-CN"/>
+              </w:rPr>
+            </w:pPr>
+            <w:r>
+              <w:rPr>
+                <w:rFonts w:hint="eastAsia"/>
+                <w:color w:val="000000" w:themeColor="text1"/>
+                <w:vertAlign w:val="baseline"/>
+                <w:lang w:val="en-US" w:eastAsia="zh-CN"/>
+                <w14:textFill>
+                  <w14:solidFill>
+                    <w14:schemeClr w14:val="tx1"/>
+                  </w14:solidFill>
+                </w14:textFill>
+              </w:rPr>
+              <w:t>status(0或1)</w:t>
+            </w:r>
+          </w:p>
+        </w:tc>
+        <w:tc>
+          <w:tcPr>
+            <w:tcW w:w="957" w:type="dxa"/>
+          </w:tcPr>
+          <w:p>
+            <w:pPr>
+              <w:numPr>
+                <w:ilvl w:val="0"/>
+                <w:numId w:val="0"/>
+              </w:numPr>
+              <w:rPr>
+                <w:rFonts w:hint="eastAsia"/>
+                <w:vertAlign w:val="baseline"/>
+                <w:lang w:val="en-US" w:eastAsia="zh-CN"/>
+              </w:rPr>
+            </w:pPr>
+            <w:r>
+              <w:rPr>
+                <w:rFonts w:hint="eastAsia"/>
+                <w:vertAlign w:val="baseline"/>
+                <w:lang w:val="en-US" w:eastAsia="zh-CN"/>
+              </w:rPr>
+              <w:t>(可为空)</w:t>
+            </w:r>
+          </w:p>
+        </w:tc>
+        <w:tc>
+          <w:tcPr>
+            <w:tcW w:w="1477" w:type="dxa"/>
+          </w:tcPr>
+          <w:p>
+            <w:pPr>
+              <w:numPr>
+                <w:ilvl w:val="0"/>
+                <w:numId w:val="0"/>
+              </w:numPr>
+              <w:rPr>
+                <w:rFonts w:hint="eastAsia"/>
+                <w:vertAlign w:val="baseline"/>
+                <w:lang w:val="en-US" w:eastAsia="zh-CN"/>
+              </w:rPr>
+            </w:pPr>
+            <w:r>
+              <w:rPr>
+                <w:rFonts w:hint="eastAsia"/>
+                <w:vertAlign w:val="baseline"/>
+                <w:lang w:val="en-US" w:eastAsia="zh-CN"/>
+              </w:rPr>
+              <w:t>message</w:t>
+            </w:r>
+          </w:p>
+        </w:tc>
+        <w:tc>
+          <w:tcPr>
+            <w:tcW w:w="1218" w:type="dxa"/>
+          </w:tcPr>
+          <w:p>
+            <w:pPr>
+              <w:numPr>
+                <w:ilvl w:val="0"/>
+                <w:numId w:val="0"/>
+              </w:numPr>
+              <w:rPr>
+                <w:rFonts w:hint="eastAsia"/>
+                <w:vertAlign w:val="baseline"/>
+                <w:lang w:val="en-US" w:eastAsia="zh-CN"/>
+              </w:rPr>
+            </w:pPr>
+          </w:p>
+        </w:tc>
+        <w:tc>
+          <w:tcPr>
+            <w:tcW w:w="1218" w:type="dxa"/>
+          </w:tcPr>
+          <w:p>
+            <w:pPr>
+              <w:numPr>
+                <w:ilvl w:val="0"/>
+                <w:numId w:val="0"/>
+              </w:numPr>
+              <w:rPr>
+                <w:rFonts w:hint="eastAsia"/>
+                <w:vertAlign w:val="baseline"/>
+                <w:lang w:val="en-US" w:eastAsia="zh-CN"/>
+              </w:rPr>
+            </w:pPr>
+          </w:p>
+        </w:tc>
+        <w:tc>
+          <w:tcPr>
+            <w:tcW w:w="1218" w:type="dxa"/>
+          </w:tcPr>
+          <w:p>
+            <w:pPr>
+              <w:numPr>
+                <w:ilvl w:val="0"/>
+                <w:numId w:val="0"/>
+              </w:numPr>
+              <w:rPr>
+                <w:rFonts w:hint="eastAsia"/>
+                <w:vertAlign w:val="baseline"/>
+                <w:lang w:val="en-US" w:eastAsia="zh-CN"/>
+              </w:rPr>
+            </w:pPr>
+          </w:p>
+        </w:tc>
+      </w:tr>
+    </w:tbl>
+    <w:p>
+      <w:pPr>
+        <w:widowControl w:val="0"/>
+        <w:numPr>
+          <w:ilvl w:val="0"/>
+          <w:numId w:val="0"/>
+        </w:numPr>
+        <w:jc w:val="both"/>
         <w:rPr>
           <w:rFonts w:hint="eastAsia"/>
           <w:color w:val="000000" w:themeColor="text1"/>
@@ -8902,16 +12592,8 @@
             </w14:solidFill>
           </w14:textFill>
         </w:rPr>
-        <w:t>查询用户信息模块</w:t>
-      </w:r>
-    </w:p>
-    <w:p>
-      <w:pPr>
-        <w:numPr>
-          <w:ilvl w:val="0"/>
-          <w:numId w:val="2"/>
-        </w:numPr>
-        <w:ind w:left="420" w:leftChars="0" w:hanging="420" w:firstLineChars="0"/>
+      </w:pPr>
+      <w:r>
         <w:rPr>
           <w:rFonts w:hint="eastAsia"/>
           <w:color w:val="000000" w:themeColor="text1"/>
@@ -8922,8 +12604,17 @@
             </w14:solidFill>
           </w14:textFill>
         </w:rPr>
-      </w:pPr>
-      <w:r>
+        <w:t>返回json参数：</w:t>
+      </w:r>
+    </w:p>
+    <w:p>
+      <w:pPr>
+        <w:widowControl w:val="0"/>
+        <w:numPr>
+          <w:ilvl w:val="0"/>
+          <w:numId w:val="0"/>
+        </w:numPr>
+        <w:jc w:val="both"/>
         <w:rPr>
           <w:rFonts w:hint="eastAsia"/>
           <w:color w:val="000000" w:themeColor="text1"/>
@@ -8934,16 +12625,8 @@
             </w14:solidFill>
           </w14:textFill>
         </w:rPr>
-        <w:t>修改用户信息模块</w:t>
-      </w:r>
-    </w:p>
-    <w:p>
-      <w:pPr>
-        <w:numPr>
-          <w:ilvl w:val="0"/>
-          <w:numId w:val="2"/>
-        </w:numPr>
-        <w:ind w:left="420" w:leftChars="0" w:hanging="420" w:firstLineChars="0"/>
+      </w:pPr>
+      <w:r>
         <w:rPr>
           <w:rFonts w:hint="eastAsia"/>
           <w:color w:val="000000" w:themeColor="text1"/>
@@ -8954,8 +12637,17 @@
             </w14:solidFill>
           </w14:textFill>
         </w:rPr>
-      </w:pPr>
-      <w:r>
+        <w:t>{status:1,errCode:0x0,message:'修车成功'}</w:t>
+      </w:r>
+    </w:p>
+    <w:p>
+      <w:pPr>
+        <w:widowControl w:val="0"/>
+        <w:numPr>
+          <w:ilvl w:val="0"/>
+          <w:numId w:val="0"/>
+        </w:numPr>
+        <w:jc w:val="both"/>
         <w:rPr>
           <w:rFonts w:hint="eastAsia"/>
           <w:color w:val="000000" w:themeColor="text1"/>
@@ -8966,16 +12658,8 @@
             </w14:solidFill>
           </w14:textFill>
         </w:rPr>
-        <w:t>修改用户余额模块</w:t>
-      </w:r>
-    </w:p>
-    <w:p>
-      <w:pPr>
-        <w:numPr>
-          <w:ilvl w:val="0"/>
-          <w:numId w:val="2"/>
-        </w:numPr>
-        <w:ind w:left="420" w:leftChars="0" w:hanging="420" w:firstLineChars="0"/>
+      </w:pPr>
+      <w:r>
         <w:rPr>
           <w:rFonts w:hint="eastAsia"/>
           <w:color w:val="000000" w:themeColor="text1"/>
@@ -8986,7 +12670,10 @@
             </w14:solidFill>
           </w14:textFill>
         </w:rPr>
-      </w:pPr>
+        <w:t>{status:0,errCode:0x1,message:'金额</w:t>
+      </w:r>
+      <w:bookmarkStart w:id="0" w:name="_GoBack"/>
+      <w:bookmarkEnd w:id="0"/>
       <w:r>
         <w:rPr>
           <w:rFonts w:hint="eastAsia"/>
@@ -8998,130 +12685,8 @@
             </w14:solidFill>
           </w14:textFill>
         </w:rPr>
-        <w:t>添加用户模块</w:t>
-      </w:r>
-    </w:p>
-    <w:p>
-      <w:pPr>
-        <w:numPr>
-          <w:ilvl w:val="0"/>
-          <w:numId w:val="2"/>
-        </w:numPr>
-        <w:ind w:left="420" w:leftChars="0" w:hanging="420" w:firstLineChars="0"/>
-        <w:rPr>
-          <w:rFonts w:hint="eastAsia"/>
-          <w:color w:val="000000" w:themeColor="text1"/>
-          <w:lang w:val="en-US" w:eastAsia="zh-CN"/>
-          <w14:textFill>
-            <w14:solidFill>
-              <w14:schemeClr w14:val="tx1"/>
-            </w14:solidFill>
-          </w14:textFill>
-        </w:rPr>
-      </w:pPr>
-      <w:r>
-        <w:rPr>
-          <w:rFonts w:hint="eastAsia"/>
-          <w:color w:val="000000" w:themeColor="text1"/>
-          <w:lang w:val="en-US" w:eastAsia="zh-CN"/>
-          <w14:textFill>
-            <w14:solidFill>
-              <w14:schemeClr w14:val="tx1"/>
-            </w14:solidFill>
-          </w14:textFill>
-        </w:rPr>
-        <w:t>删除用户模块</w:t>
-      </w:r>
-    </w:p>
-    <w:p>
-      <w:pPr>
-        <w:numPr>
-          <w:ilvl w:val="0"/>
-          <w:numId w:val="0"/>
-        </w:numPr>
-        <w:rPr>
-          <w:rFonts w:hint="eastAsia"/>
-          <w:color w:val="000000" w:themeColor="text1"/>
-          <w:lang w:val="en-US" w:eastAsia="zh-CN"/>
-          <w14:textFill>
-            <w14:solidFill>
-              <w14:schemeClr w14:val="tx1"/>
-            </w14:solidFill>
-          </w14:textFill>
-        </w:rPr>
-      </w:pPr>
-    </w:p>
-    <w:p>
-      <w:pPr>
-        <w:numPr>
-          <w:ilvl w:val="0"/>
-          <w:numId w:val="0"/>
-        </w:numPr>
-        <w:rPr>
-          <w:rFonts w:hint="eastAsia"/>
-          <w:color w:val="000000" w:themeColor="text1"/>
-          <w:lang w:val="en-US" w:eastAsia="zh-CN"/>
-          <w14:textFill>
-            <w14:solidFill>
-              <w14:schemeClr w14:val="tx1"/>
-            </w14:solidFill>
-          </w14:textFill>
-        </w:rPr>
-      </w:pPr>
-    </w:p>
-    <w:p>
-      <w:pPr>
-        <w:numPr>
-          <w:ilvl w:val="0"/>
-          <w:numId w:val="0"/>
-        </w:numPr>
-        <w:rPr>
-          <w:rFonts w:hint="eastAsia"/>
-          <w:color w:val="000000" w:themeColor="text1"/>
-          <w:lang w:val="en-US" w:eastAsia="zh-CN"/>
-          <w14:textFill>
-            <w14:solidFill>
-              <w14:schemeClr w14:val="tx1"/>
-            </w14:solidFill>
-          </w14:textFill>
-        </w:rPr>
-      </w:pPr>
-    </w:p>
-    <w:p>
-      <w:pPr>
-        <w:numPr>
-          <w:ilvl w:val="0"/>
-          <w:numId w:val="0"/>
-        </w:numPr>
-        <w:rPr>
-          <w:rFonts w:hint="eastAsia"/>
-          <w:lang w:val="en-US" w:eastAsia="zh-CN"/>
-        </w:rPr>
-      </w:pPr>
-    </w:p>
-    <w:p>
-      <w:pPr>
-        <w:numPr>
-          <w:ilvl w:val="0"/>
-          <w:numId w:val="0"/>
-        </w:numPr>
-        <w:rPr>
-          <w:rFonts w:hint="eastAsia"/>
-          <w:lang w:val="en-US" w:eastAsia="zh-CN"/>
-        </w:rPr>
-      </w:pPr>
-    </w:p>
-    <w:p>
-      <w:pPr>
-        <w:numPr>
-          <w:ilvl w:val="0"/>
-          <w:numId w:val="0"/>
-        </w:numPr>
-        <w:rPr>
-          <w:rFonts w:hint="eastAsia"/>
-          <w:lang w:val="en-US" w:eastAsia="zh-CN"/>
-        </w:rPr>
-      </w:pPr>
+        <w:t>不足'}</w:t>
+      </w:r>
     </w:p>
     <w:p>
       <w:pPr>
@@ -9455,6 +13020,23 @@
       </w:rPr>
     </w:lvl>
   </w:abstractNum>
+  <w:abstractNum w:abstractNumId="4">
+    <w:nsid w:val="59330114"/>
+    <w:multiLevelType w:val="singleLevel"/>
+    <w:tmpl w:val="59330114"/>
+    <w:lvl w:ilvl="0" w:tentative="0">
+      <w:start w:val="1"/>
+      <w:numFmt w:val="bullet"/>
+      <w:lvlText w:val=""/>
+      <w:lvlJc w:val="left"/>
+      <w:pPr>
+        <w:ind w:left="420" w:leftChars="0" w:hanging="420" w:firstLineChars="0"/>
+      </w:pPr>
+      <w:rPr>
+        <w:rFonts w:hint="default" w:ascii="Wingdings" w:hAnsi="Wingdings"/>
+      </w:rPr>
+    </w:lvl>
+  </w:abstractNum>
   <w:num w:numId="1">
     <w:abstractNumId w:val="1"/>
   </w:num>
@@ -9466,6 +13048,9 @@
   </w:num>
   <w:num w:numId="4">
     <w:abstractNumId w:val="2"/>
+  </w:num>
+  <w:num w:numId="5">
+    <w:abstractNumId w:val="4"/>
   </w:num>
 </w:numbering>
 </file>

--- a/车险项目开发文档.docx
+++ b/车险项目开发文档.docx
@@ -6243,6 +6243,12 @@
             <w:insideV w:val="single" w:color="auto" w:sz="4" w:space="0"/>
           </w:tblBorders>
           <w:tblLayout w:type="fixed"/>
+          <w:tblCellMar>
+            <w:top w:w="0" w:type="dxa"/>
+            <w:left w:w="108" w:type="dxa"/>
+            <w:bottom w:w="0" w:type="dxa"/>
+            <w:right w:w="108" w:type="dxa"/>
+          </w:tblCellMar>
         </w:tblPrEx>
         <w:tc>
           <w:tcPr>
@@ -9050,12 +9056,6 @@
             <w:insideV w:val="single" w:color="auto" w:sz="4" w:space="0"/>
           </w:tblBorders>
           <w:tblLayout w:type="fixed"/>
-          <w:tblCellMar>
-            <w:top w:w="0" w:type="dxa"/>
-            <w:left w:w="108" w:type="dxa"/>
-            <w:bottom w:w="0" w:type="dxa"/>
-            <w:right w:w="108" w:type="dxa"/>
-          </w:tblCellMar>
         </w:tblPrEx>
         <w:tc>
           <w:tcPr>
@@ -9221,6 +9221,12 @@
             <w:insideV w:val="single" w:color="auto" w:sz="4" w:space="0"/>
           </w:tblBorders>
           <w:tblLayout w:type="fixed"/>
+          <w:tblCellMar>
+            <w:top w:w="0" w:type="dxa"/>
+            <w:left w:w="108" w:type="dxa"/>
+            <w:bottom w:w="0" w:type="dxa"/>
+            <w:right w:w="108" w:type="dxa"/>
+          </w:tblCellMar>
         </w:tblPrEx>
         <w:tc>
           <w:tcPr>
@@ -10485,6 +10491,23 @@
         <w:t>投保修车查询</w:t>
       </w:r>
     </w:p>
+    <w:p>
+      <w:pPr>
+        <w:numPr>
+          <w:numId w:val="0"/>
+        </w:numPr>
+        <w:ind w:leftChars="0"/>
+        <w:rPr>
+          <w:rFonts w:hint="eastAsia"/>
+          <w:b/>
+          <w:bCs/>
+          <w:color w:val="FF0000"/>
+          <w:sz w:val="40"/>
+          <w:szCs w:val="48"/>
+          <w:lang w:val="en-US" w:eastAsia="zh-CN"/>
+        </w:rPr>
+      </w:pPr>
+    </w:p>
     <w:tbl>
       <w:tblPr>
         <w:tblStyle w:val="6"/>
@@ -10522,12 +10545,6 @@
             <w:insideV w:val="single" w:color="auto" w:sz="4" w:space="0"/>
           </w:tblBorders>
           <w:tblLayout w:type="fixed"/>
-          <w:tblCellMar>
-            <w:top w:w="0" w:type="dxa"/>
-            <w:left w:w="108" w:type="dxa"/>
-            <w:bottom w:w="0" w:type="dxa"/>
-            <w:right w:w="108" w:type="dxa"/>
-          </w:tblCellMar>
         </w:tblPrEx>
         <w:tc>
           <w:tcPr>
@@ -10655,12 +10672,6 @@
             <w:insideV w:val="single" w:color="auto" w:sz="4" w:space="0"/>
           </w:tblBorders>
           <w:tblLayout w:type="fixed"/>
-          <w:tblCellMar>
-            <w:top w:w="0" w:type="dxa"/>
-            <w:left w:w="108" w:type="dxa"/>
-            <w:bottom w:w="0" w:type="dxa"/>
-            <w:right w:w="108" w:type="dxa"/>
-          </w:tblCellMar>
         </w:tblPrEx>
         <w:tc>
           <w:tcPr>
@@ -11848,7 +11859,9 @@
         </w:tblBorders>
         <w:tblLayout w:type="fixed"/>
         <w:tblCellMar>
+          <w:top w:w="0" w:type="dxa"/>
           <w:left w:w="108" w:type="dxa"/>
+          <w:bottom w:w="0" w:type="dxa"/>
           <w:right w:w="108" w:type="dxa"/>
         </w:tblCellMar>
       </w:tblPr>
@@ -11874,7 +11887,9 @@
           </w:tblBorders>
           <w:tblLayout w:type="fixed"/>
           <w:tblCellMar>
+            <w:top w:w="0" w:type="dxa"/>
             <w:left w:w="108" w:type="dxa"/>
+            <w:bottom w:w="0" w:type="dxa"/>
             <w:right w:w="108" w:type="dxa"/>
           </w:tblCellMar>
         </w:tblPrEx>
@@ -12016,7 +12031,9 @@
           </w:tblBorders>
           <w:tblLayout w:type="fixed"/>
           <w:tblCellMar>
+            <w:top w:w="0" w:type="dxa"/>
             <w:left w:w="108" w:type="dxa"/>
+            <w:bottom w:w="0" w:type="dxa"/>
             <w:right w:w="108" w:type="dxa"/>
           </w:tblCellMar>
         </w:tblPrEx>
@@ -12151,6 +12168,7 @@
       <w:pPr>
         <w:widowControl w:val="0"/>
         <w:numPr>
+          <w:ilvl w:val="0"/>
           <w:numId w:val="0"/>
         </w:numPr>
         <w:jc w:val="both"/>
@@ -12670,22 +12688,7 @@
             </w14:solidFill>
           </w14:textFill>
         </w:rPr>
-        <w:t>{status:0,errCode:0x1,message:'金额</w:t>
-      </w:r>
-      <w:bookmarkStart w:id="0" w:name="_GoBack"/>
-      <w:bookmarkEnd w:id="0"/>
-      <w:r>
-        <w:rPr>
-          <w:rFonts w:hint="eastAsia"/>
-          <w:color w:val="000000" w:themeColor="text1"/>
-          <w:lang w:val="en-US" w:eastAsia="zh-CN"/>
-          <w14:textFill>
-            <w14:solidFill>
-              <w14:schemeClr w14:val="tx1"/>
-            </w14:solidFill>
-          </w14:textFill>
-        </w:rPr>
-        <w:t>不足'}</w:t>
+        <w:t>{status:0,errCode:0x1,message:'金额不足'}</w:t>
       </w:r>
     </w:p>
     <w:p>
@@ -12699,6 +12702,440 @@
           <w:lang w:val="en-US" w:eastAsia="zh-CN"/>
         </w:rPr>
       </w:pPr>
+    </w:p>
+    <w:p>
+      <w:pPr>
+        <w:numPr>
+          <w:ilvl w:val="0"/>
+          <w:numId w:val="5"/>
+        </w:numPr>
+        <w:ind w:left="420" w:leftChars="0" w:hanging="420" w:firstLineChars="0"/>
+        <w:rPr>
+          <w:rFonts w:hint="eastAsia"/>
+          <w:b/>
+          <w:bCs/>
+          <w:color w:val="FF0000"/>
+          <w:sz w:val="40"/>
+          <w:szCs w:val="48"/>
+          <w:lang w:val="en-US" w:eastAsia="zh-CN"/>
+        </w:rPr>
+      </w:pPr>
+      <w:r>
+        <w:rPr>
+          <w:rFonts w:hint="eastAsia"/>
+          <w:b/>
+          <w:bCs/>
+          <w:color w:val="FF0000"/>
+          <w:sz w:val="40"/>
+          <w:szCs w:val="48"/>
+          <w:lang w:val="en-US" w:eastAsia="zh-CN"/>
+        </w:rPr>
+        <w:t>查询操作记录</w:t>
+      </w:r>
+    </w:p>
+    <w:p>
+      <w:pPr>
+        <w:numPr>
+          <w:numId w:val="0"/>
+        </w:numPr>
+        <w:ind w:leftChars="0"/>
+        <w:rPr>
+          <w:rFonts w:hint="eastAsia"/>
+          <w:b/>
+          <w:bCs/>
+          <w:color w:val="FF0000"/>
+          <w:sz w:val="40"/>
+          <w:szCs w:val="48"/>
+          <w:lang w:val="en-US" w:eastAsia="zh-CN"/>
+        </w:rPr>
+      </w:pPr>
+    </w:p>
+    <w:tbl>
+      <w:tblPr>
+        <w:tblStyle w:val="6"/>
+        <w:tblW w:w="8522" w:type="dxa"/>
+        <w:tblInd w:w="0" w:type="dxa"/>
+        <w:tblBorders>
+          <w:top w:val="single" w:color="auto" w:sz="4" w:space="0"/>
+          <w:left w:val="single" w:color="auto" w:sz="4" w:space="0"/>
+          <w:bottom w:val="single" w:color="auto" w:sz="4" w:space="0"/>
+          <w:right w:val="single" w:color="auto" w:sz="4" w:space="0"/>
+          <w:insideH w:val="single" w:color="auto" w:sz="4" w:space="0"/>
+          <w:insideV w:val="single" w:color="auto" w:sz="4" w:space="0"/>
+        </w:tblBorders>
+        <w:tblLayout w:type="fixed"/>
+        <w:tblCellMar>
+          <w:left w:w="108" w:type="dxa"/>
+          <w:right w:w="108" w:type="dxa"/>
+        </w:tblCellMar>
+      </w:tblPr>
+      <w:tblGrid>
+        <w:gridCol w:w="1217"/>
+        <w:gridCol w:w="1217"/>
+        <w:gridCol w:w="1217"/>
+        <w:gridCol w:w="1217"/>
+        <w:gridCol w:w="1218"/>
+        <w:gridCol w:w="1218"/>
+        <w:gridCol w:w="1218"/>
+      </w:tblGrid>
+      <w:tr>
+        <w:tblPrEx>
+          <w:tblBorders>
+            <w:top w:val="single" w:color="auto" w:sz="4" w:space="0"/>
+            <w:left w:val="single" w:color="auto" w:sz="4" w:space="0"/>
+            <w:bottom w:val="single" w:color="auto" w:sz="4" w:space="0"/>
+            <w:right w:val="single" w:color="auto" w:sz="4" w:space="0"/>
+            <w:insideH w:val="single" w:color="auto" w:sz="4" w:space="0"/>
+            <w:insideV w:val="single" w:color="auto" w:sz="4" w:space="0"/>
+          </w:tblBorders>
+          <w:tblLayout w:type="fixed"/>
+        </w:tblPrEx>
+        <w:tc>
+          <w:tcPr>
+            <w:tcW w:w="1217" w:type="dxa"/>
+          </w:tcPr>
+          <w:p>
+            <w:pPr>
+              <w:numPr>
+                <w:ilvl w:val="0"/>
+                <w:numId w:val="0"/>
+              </w:numPr>
+              <w:rPr>
+                <w:rFonts w:hint="eastAsia"/>
+                <w:vertAlign w:val="baseline"/>
+                <w:lang w:val="en-US" w:eastAsia="zh-CN"/>
+              </w:rPr>
+            </w:pPr>
+            <w:r>
+              <w:rPr>
+                <w:rFonts w:hint="eastAsia"/>
+                <w:vertAlign w:val="baseline"/>
+                <w:lang w:val="en-US" w:eastAsia="zh-CN"/>
+              </w:rPr>
+              <w:t>请求参数</w:t>
+            </w:r>
+          </w:p>
+        </w:tc>
+        <w:tc>
+          <w:tcPr>
+            <w:tcW w:w="1217" w:type="dxa"/>
+          </w:tcPr>
+          <w:p>
+            <w:pPr>
+              <w:numPr>
+                <w:ilvl w:val="0"/>
+                <w:numId w:val="0"/>
+              </w:numPr>
+              <w:rPr>
+                <w:rFonts w:hint="eastAsia"/>
+                <w:vertAlign w:val="baseline"/>
+                <w:lang w:val="en-US" w:eastAsia="zh-CN"/>
+              </w:rPr>
+            </w:pPr>
+            <w:r>
+              <w:rPr>
+                <w:rFonts w:hint="eastAsia"/>
+                <w:vertAlign w:val="baseline"/>
+                <w:lang w:val="en-US" w:eastAsia="zh-CN"/>
+              </w:rPr>
+              <w:t>action</w:t>
+            </w:r>
+          </w:p>
+        </w:tc>
+        <w:tc>
+          <w:tcPr>
+            <w:tcW w:w="1217" w:type="dxa"/>
+          </w:tcPr>
+          <w:p>
+            <w:pPr>
+              <w:numPr>
+                <w:ilvl w:val="0"/>
+                <w:numId w:val="0"/>
+              </w:numPr>
+              <w:rPr>
+                <w:rFonts w:hint="eastAsia"/>
+                <w:vertAlign w:val="baseline"/>
+                <w:lang w:val="en-US" w:eastAsia="zh-CN"/>
+              </w:rPr>
+            </w:pPr>
+            <w:r>
+              <w:rPr>
+                <w:rFonts w:hint="eastAsia"/>
+                <w:vertAlign w:val="baseline"/>
+                <w:lang w:val="en-US" w:eastAsia="zh-CN"/>
+              </w:rPr>
+              <w:t>开始日期</w:t>
+            </w:r>
+          </w:p>
+        </w:tc>
+        <w:tc>
+          <w:tcPr>
+            <w:tcW w:w="1217" w:type="dxa"/>
+          </w:tcPr>
+          <w:p>
+            <w:pPr>
+              <w:numPr>
+                <w:ilvl w:val="0"/>
+                <w:numId w:val="0"/>
+              </w:numPr>
+              <w:rPr>
+                <w:rFonts w:hint="eastAsia"/>
+                <w:vertAlign w:val="baseline"/>
+                <w:lang w:val="en-US" w:eastAsia="zh-CN"/>
+              </w:rPr>
+            </w:pPr>
+            <w:r>
+              <w:rPr>
+                <w:rFonts w:hint="eastAsia"/>
+                <w:vertAlign w:val="baseline"/>
+                <w:lang w:val="en-US" w:eastAsia="zh-CN"/>
+              </w:rPr>
+              <w:t>截止日期</w:t>
+            </w:r>
+          </w:p>
+        </w:tc>
+        <w:tc>
+          <w:tcPr>
+            <w:tcW w:w="1218" w:type="dxa"/>
+          </w:tcPr>
+          <w:p>
+            <w:pPr>
+              <w:numPr>
+                <w:ilvl w:val="0"/>
+                <w:numId w:val="0"/>
+              </w:numPr>
+              <w:rPr>
+                <w:rFonts w:hint="eastAsia"/>
+                <w:vertAlign w:val="baseline"/>
+                <w:lang w:val="en-US" w:eastAsia="zh-CN"/>
+              </w:rPr>
+            </w:pPr>
+          </w:p>
+        </w:tc>
+        <w:tc>
+          <w:tcPr>
+            <w:tcW w:w="1218" w:type="dxa"/>
+          </w:tcPr>
+          <w:p>
+            <w:pPr>
+              <w:numPr>
+                <w:ilvl w:val="0"/>
+                <w:numId w:val="0"/>
+              </w:numPr>
+              <w:rPr>
+                <w:rFonts w:hint="eastAsia"/>
+                <w:vertAlign w:val="baseline"/>
+                <w:lang w:val="en-US" w:eastAsia="zh-CN"/>
+              </w:rPr>
+            </w:pPr>
+          </w:p>
+        </w:tc>
+        <w:tc>
+          <w:tcPr>
+            <w:tcW w:w="1218" w:type="dxa"/>
+          </w:tcPr>
+          <w:p>
+            <w:pPr>
+              <w:numPr>
+                <w:ilvl w:val="0"/>
+                <w:numId w:val="0"/>
+              </w:numPr>
+              <w:rPr>
+                <w:rFonts w:hint="eastAsia"/>
+                <w:vertAlign w:val="baseline"/>
+                <w:lang w:val="en-US" w:eastAsia="zh-CN"/>
+              </w:rPr>
+            </w:pPr>
+          </w:p>
+        </w:tc>
+      </w:tr>
+      <w:tr>
+        <w:tblPrEx>
+          <w:tblBorders>
+            <w:top w:val="single" w:color="auto" w:sz="4" w:space="0"/>
+            <w:left w:val="single" w:color="auto" w:sz="4" w:space="0"/>
+            <w:bottom w:val="single" w:color="auto" w:sz="4" w:space="0"/>
+            <w:right w:val="single" w:color="auto" w:sz="4" w:space="0"/>
+            <w:insideH w:val="single" w:color="auto" w:sz="4" w:space="0"/>
+            <w:insideV w:val="single" w:color="auto" w:sz="4" w:space="0"/>
+          </w:tblBorders>
+          <w:tblLayout w:type="fixed"/>
+          <w:tblCellMar>
+            <w:left w:w="108" w:type="dxa"/>
+            <w:right w:w="108" w:type="dxa"/>
+          </w:tblCellMar>
+        </w:tblPrEx>
+        <w:tc>
+          <w:tcPr>
+            <w:tcW w:w="1217" w:type="dxa"/>
+          </w:tcPr>
+          <w:p>
+            <w:pPr>
+              <w:numPr>
+                <w:ilvl w:val="0"/>
+                <w:numId w:val="0"/>
+              </w:numPr>
+              <w:rPr>
+                <w:rFonts w:hint="eastAsia"/>
+                <w:vertAlign w:val="baseline"/>
+                <w:lang w:val="en-US" w:eastAsia="zh-CN"/>
+              </w:rPr>
+            </w:pPr>
+            <w:r>
+              <w:rPr>
+                <w:rFonts w:hint="eastAsia"/>
+                <w:vertAlign w:val="baseline"/>
+                <w:lang w:val="en-US" w:eastAsia="zh-CN"/>
+              </w:rPr>
+              <w:t>参数值</w:t>
+            </w:r>
+          </w:p>
+        </w:tc>
+        <w:tc>
+          <w:tcPr>
+            <w:tcW w:w="1217" w:type="dxa"/>
+          </w:tcPr>
+          <w:p>
+            <w:pPr>
+              <w:numPr>
+                <w:ilvl w:val="0"/>
+                <w:numId w:val="0"/>
+              </w:numPr>
+              <w:rPr>
+                <w:rFonts w:hint="eastAsia"/>
+                <w:vertAlign w:val="baseline"/>
+                <w:lang w:val="en-US" w:eastAsia="zh-CN"/>
+              </w:rPr>
+            </w:pPr>
+            <w:r>
+              <w:rPr>
+                <w:rFonts w:hint="eastAsia"/>
+              </w:rPr>
+              <w:t>QueryOperateRecord</w:t>
+            </w:r>
+          </w:p>
+        </w:tc>
+        <w:tc>
+          <w:tcPr>
+            <w:tcW w:w="1217" w:type="dxa"/>
+          </w:tcPr>
+          <w:p>
+            <w:pPr>
+              <w:numPr>
+                <w:ilvl w:val="0"/>
+                <w:numId w:val="0"/>
+              </w:numPr>
+              <w:rPr>
+                <w:rFonts w:hint="eastAsia"/>
+                <w:vertAlign w:val="baseline"/>
+                <w:lang w:val="en-US" w:eastAsia="zh-CN"/>
+              </w:rPr>
+            </w:pPr>
+            <w:r>
+              <w:rPr>
+                <w:rFonts w:hint="eastAsia"/>
+                <w:vertAlign w:val="baseline"/>
+                <w:lang w:val="en-US" w:eastAsia="zh-CN"/>
+              </w:rPr>
+              <w:t>startDate</w:t>
+            </w:r>
+          </w:p>
+        </w:tc>
+        <w:tc>
+          <w:tcPr>
+            <w:tcW w:w="1217" w:type="dxa"/>
+          </w:tcPr>
+          <w:p>
+            <w:pPr>
+              <w:numPr>
+                <w:ilvl w:val="0"/>
+                <w:numId w:val="0"/>
+              </w:numPr>
+              <w:rPr>
+                <w:rFonts w:hint="eastAsia"/>
+                <w:vertAlign w:val="baseline"/>
+                <w:lang w:val="en-US" w:eastAsia="zh-CN"/>
+              </w:rPr>
+            </w:pPr>
+            <w:r>
+              <w:rPr>
+                <w:rFonts w:hint="eastAsia"/>
+                <w:vertAlign w:val="baseline"/>
+                <w:lang w:val="en-US" w:eastAsia="zh-CN"/>
+              </w:rPr>
+              <w:t>endDate</w:t>
+            </w:r>
+          </w:p>
+        </w:tc>
+        <w:tc>
+          <w:tcPr>
+            <w:tcW w:w="1218" w:type="dxa"/>
+          </w:tcPr>
+          <w:p>
+            <w:pPr>
+              <w:numPr>
+                <w:ilvl w:val="0"/>
+                <w:numId w:val="0"/>
+              </w:numPr>
+              <w:rPr>
+                <w:rFonts w:hint="eastAsia"/>
+                <w:vertAlign w:val="baseline"/>
+                <w:lang w:val="en-US" w:eastAsia="zh-CN"/>
+              </w:rPr>
+            </w:pPr>
+          </w:p>
+        </w:tc>
+        <w:tc>
+          <w:tcPr>
+            <w:tcW w:w="1218" w:type="dxa"/>
+          </w:tcPr>
+          <w:p>
+            <w:pPr>
+              <w:numPr>
+                <w:ilvl w:val="0"/>
+                <w:numId w:val="0"/>
+              </w:numPr>
+              <w:rPr>
+                <w:rFonts w:hint="eastAsia"/>
+                <w:vertAlign w:val="baseline"/>
+                <w:lang w:val="en-US" w:eastAsia="zh-CN"/>
+              </w:rPr>
+            </w:pPr>
+          </w:p>
+        </w:tc>
+        <w:tc>
+          <w:tcPr>
+            <w:tcW w:w="1218" w:type="dxa"/>
+          </w:tcPr>
+          <w:p>
+            <w:pPr>
+              <w:numPr>
+                <w:ilvl w:val="0"/>
+                <w:numId w:val="0"/>
+              </w:numPr>
+              <w:rPr>
+                <w:rFonts w:hint="eastAsia"/>
+                <w:vertAlign w:val="baseline"/>
+                <w:lang w:val="en-US" w:eastAsia="zh-CN"/>
+              </w:rPr>
+            </w:pPr>
+          </w:p>
+        </w:tc>
+      </w:tr>
+    </w:tbl>
+    <w:p>
+      <w:pPr>
+        <w:numPr>
+          <w:ilvl w:val="0"/>
+          <w:numId w:val="0"/>
+        </w:numPr>
+        <w:rPr>
+          <w:rFonts w:hint="eastAsia"/>
+          <w:lang w:val="en-US" w:eastAsia="zh-CN"/>
+        </w:rPr>
+      </w:pPr>
+      <w:bookmarkStart w:id="0" w:name="_GoBack"/>
+      <w:bookmarkEnd w:id="0"/>
     </w:p>
     <w:sectPr>
       <w:pgSz w:w="11906" w:h="16838"/>
